--- a/实验二/实验二 递归算法求解.docx
+++ b/实验二/实验二 递归算法求解.docx
@@ -1,15 +1,15 @@
 
 <file path=word/document.xml><?xml version="1.0" encoding="utf-8"?>
-<w:document xmlns:wpc="http://schemas.microsoft.com/office/word/2010/wordprocessingCanvas" xmlns:mc="http://schemas.openxmlformats.org/markup-compatibility/2006" xmlns:o="urn:schemas-microsoft-com:office:office" xmlns:r="http://schemas.openxmlformats.org/officeDocument/2006/relationships" xmlns:m="http://schemas.openxmlformats.org/officeDocument/2006/math" xmlns:v="urn:schemas-microsoft-com:vml" xmlns:wp14="http://schemas.microsoft.com/office/word/2010/wordprocessingDrawing" xmlns:wp="http://schemas.openxmlformats.org/drawingml/2006/wordprocessingDrawing" xmlns:w="http://schemas.openxmlformats.org/wordprocessingml/2006/main" xmlns:w14="http://schemas.microsoft.com/office/word/2010/wordml" xmlns:w10="urn:schemas-microsoft-com:office:word" xmlns:w15="http://schemas.microsoft.com/office/word/2012/wordml" xmlns:wpg="http://schemas.microsoft.com/office/word/2010/wordprocessingGroup" xmlns:wpi="http://schemas.microsoft.com/office/word/2010/wordprocessingInk" xmlns:wne="http://schemas.microsoft.com/office/word/2006/wordml" xmlns:wps="http://schemas.microsoft.com/office/word/2010/wordprocessingShape" xmlns:wpsCustomData="http://www.wps.cn/officeDocument/2013/wpsCustomData" mc:Ignorable="w14 w15 wp14">
+<w:document xmlns:wpc="http://schemas.microsoft.com/office/word/2010/wordprocessingCanvas" xmlns:mc="http://schemas.openxmlformats.org/markup-compatibility/2006" xmlns:o="urn:schemas-microsoft-com:office:office" xmlns:r="http://schemas.openxmlformats.org/officeDocument/2006/relationships" xmlns:m="http://schemas.openxmlformats.org/officeDocument/2006/math" xmlns:v="urn:schemas-microsoft-com:vml" xmlns:wp14="http://schemas.microsoft.com/office/word/2010/wordprocessingDrawing" xmlns:wp="http://schemas.openxmlformats.org/drawingml/2006/wordprocessingDrawing" xmlns:w10="urn:schemas-microsoft-com:office:word" xmlns:w="http://schemas.openxmlformats.org/wordprocessingml/2006/main" xmlns:w14="http://schemas.microsoft.com/office/word/2010/wordml" xmlns:wpg="http://schemas.microsoft.com/office/word/2010/wordprocessingGroup" xmlns:wpi="http://schemas.microsoft.com/office/word/2010/wordprocessingInk" xmlns:wne="http://schemas.microsoft.com/office/word/2006/wordml" xmlns:wps="http://schemas.microsoft.com/office/word/2010/wordprocessingShape" mc:Ignorable="w14 wp14">
   <w:body>
     <w:p>
       <w:pPr>
         <w:spacing w:line="360" w:lineRule="auto"/>
-        <w:ind w:firstLine="643" w:firstLineChars="200"/>
+        <w:ind w:firstLineChars="200" w:firstLine="643"/>
         <w:jc w:val="center"/>
         <w:outlineLvl w:val="1"/>
         <w:rPr>
-          <w:rFonts w:hint="eastAsia" w:ascii="楷体_GB2312" w:hAnsi="Times New Roman" w:eastAsia="楷体_GB2312" w:cs="Times New Roman"/>
+          <w:rFonts w:ascii="楷体_GB2312" w:eastAsia="楷体_GB2312" w:hAnsi="Times New Roman" w:cs="Times New Roman"/>
           <w:b/>
           <w:bCs/>
           <w:sz w:val="32"/>
@@ -20,7 +20,7 @@
       <w:bookmarkStart w:id="1" w:name="_Toc526346998"/>
       <w:r>
         <w:rPr>
-          <w:rFonts w:hint="eastAsia" w:ascii="楷体_GB2312" w:hAnsi="Times New Roman" w:eastAsia="楷体_GB2312" w:cs="楷体_GB2312"/>
+          <w:rFonts w:ascii="楷体_GB2312" w:eastAsia="楷体_GB2312" w:hAnsi="Times New Roman" w:cs="楷体_GB2312" w:hint="eastAsia"/>
           <w:b/>
           <w:bCs/>
           <w:sz w:val="32"/>
@@ -30,7 +30,7 @@
       </w:r>
       <w:r>
         <w:rPr>
-          <w:rFonts w:ascii="楷体_GB2312" w:hAnsi="Times New Roman" w:eastAsia="楷体_GB2312" w:cs="楷体_GB2312"/>
+          <w:rFonts w:ascii="楷体_GB2312" w:eastAsia="楷体_GB2312" w:hAnsi="Times New Roman" w:cs="楷体_GB2312"/>
           <w:b/>
           <w:bCs/>
           <w:sz w:val="32"/>
@@ -42,7 +42,7 @@
       <w:bookmarkEnd w:id="1"/>
       <w:r>
         <w:rPr>
-          <w:rFonts w:hint="eastAsia" w:ascii="楷体_GB2312" w:hAnsi="Times New Roman" w:eastAsia="楷体_GB2312" w:cs="楷体_GB2312"/>
+          <w:rFonts w:ascii="楷体_GB2312" w:eastAsia="楷体_GB2312" w:hAnsi="Times New Roman" w:cs="楷体_GB2312" w:hint="eastAsia"/>
           <w:b/>
           <w:bCs/>
           <w:sz w:val="32"/>
@@ -62,7 +62,7 @@
         </w:tabs>
         <w:spacing w:line="360" w:lineRule="auto"/>
         <w:rPr>
-          <w:rFonts w:ascii="楷体_GB2312" w:hAnsi="Times New Roman" w:eastAsia="楷体_GB2312" w:cs="Times New Roman"/>
+          <w:rFonts w:ascii="楷体_GB2312" w:eastAsia="楷体_GB2312" w:hAnsi="Times New Roman" w:cs="Times New Roman"/>
           <w:b/>
           <w:bCs/>
           <w:sz w:val="30"/>
@@ -71,7 +71,7 @@
       </w:pPr>
       <w:r>
         <w:rPr>
-          <w:rFonts w:hint="eastAsia" w:ascii="楷体_GB2312" w:hAnsi="Times New Roman" w:eastAsia="楷体_GB2312" w:cs="楷体_GB2312"/>
+          <w:rFonts w:ascii="楷体_GB2312" w:eastAsia="楷体_GB2312" w:hAnsi="Times New Roman" w:cs="楷体_GB2312" w:hint="eastAsia"/>
           <w:b/>
           <w:bCs/>
           <w:sz w:val="30"/>
@@ -85,62 +85,89 @@
         <w:spacing w:line="360" w:lineRule="auto"/>
         <w:ind w:left="720"/>
         <w:rPr>
-          <w:rFonts w:hint="eastAsia" w:ascii="宋体" w:hAnsi="宋体" w:eastAsia="宋体" w:cs="宋体"/>
-          <w:kern w:val="0"/>
-          <w:sz w:val="24"/>
-          <w:szCs w:val="24"/>
-        </w:rPr>
-      </w:pPr>
-      <w:r>
-        <w:rPr>
-          <w:rFonts w:hint="eastAsia" w:ascii="宋体" w:hAnsi="宋体" w:eastAsia="宋体" w:cs="宋体"/>
-          <w:kern w:val="0"/>
-          <w:sz w:val="24"/>
-          <w:szCs w:val="24"/>
-        </w:rPr>
-        <w:t>1.掌握非递归算法的设计方法及数学分析框架。</w:t>
-      </w:r>
-    </w:p>
-    <w:p>
-      <w:pPr>
-        <w:spacing w:line="360" w:lineRule="auto"/>
-        <w:ind w:firstLine="720" w:firstLineChars="300"/>
-        <w:rPr>
-          <w:rFonts w:hint="eastAsia" w:ascii="宋体" w:hAnsi="宋体" w:eastAsia="宋体" w:cs="宋体"/>
-          <w:kern w:val="0"/>
-          <w:sz w:val="24"/>
-          <w:szCs w:val="24"/>
-        </w:rPr>
-      </w:pPr>
-      <w:r>
-        <w:rPr>
-          <w:rFonts w:hint="eastAsia" w:ascii="宋体" w:hAnsi="宋体" w:eastAsia="宋体" w:cs="宋体"/>
-          <w:kern w:val="0"/>
-          <w:sz w:val="24"/>
-          <w:szCs w:val="24"/>
-        </w:rPr>
-        <w:t>2.掌握递归算法的设计方法及数学分析框架。</w:t>
-      </w:r>
-    </w:p>
-    <w:p>
-      <w:pPr>
-        <w:spacing w:line="360" w:lineRule="auto"/>
-        <w:ind w:firstLine="720" w:firstLineChars="300"/>
-        <w:rPr>
-          <w:rFonts w:hint="eastAsia" w:ascii="宋体" w:hAnsi="宋体" w:eastAsia="宋体" w:cs="宋体"/>
-          <w:kern w:val="0"/>
-          <w:sz w:val="24"/>
-          <w:szCs w:val="24"/>
-        </w:rPr>
-      </w:pPr>
-      <w:r>
-        <w:rPr>
-          <w:rFonts w:hint="eastAsia" w:ascii="宋体" w:hAnsi="宋体" w:eastAsia="宋体" w:cs="宋体"/>
-          <w:kern w:val="0"/>
-          <w:sz w:val="24"/>
-          <w:szCs w:val="24"/>
-        </w:rPr>
-        <w:t>3.理解递推和递归的关系，理解哪些问题可以用递归算法来解决</w:t>
+          <w:rFonts w:ascii="宋体" w:eastAsia="宋体" w:hAnsi="宋体" w:cs="宋体"/>
+          <w:kern w:val="0"/>
+          <w:sz w:val="24"/>
+          <w:szCs w:val="24"/>
+        </w:rPr>
+      </w:pPr>
+      <w:r>
+        <w:rPr>
+          <w:rFonts w:ascii="宋体" w:eastAsia="宋体" w:hAnsi="宋体" w:cs="宋体" w:hint="eastAsia"/>
+          <w:kern w:val="0"/>
+          <w:sz w:val="24"/>
+          <w:szCs w:val="24"/>
+        </w:rPr>
+        <w:t>1.</w:t>
+      </w:r>
+      <w:r>
+        <w:rPr>
+          <w:rFonts w:ascii="宋体" w:eastAsia="宋体" w:hAnsi="宋体" w:cs="宋体" w:hint="eastAsia"/>
+          <w:kern w:val="0"/>
+          <w:sz w:val="24"/>
+          <w:szCs w:val="24"/>
+        </w:rPr>
+        <w:t>掌握非递归算法的设计方法及数学分析框架。</w:t>
+      </w:r>
+    </w:p>
+    <w:p>
+      <w:pPr>
+        <w:spacing w:line="360" w:lineRule="auto"/>
+        <w:ind w:firstLineChars="300" w:firstLine="720"/>
+        <w:rPr>
+          <w:rFonts w:ascii="宋体" w:eastAsia="宋体" w:hAnsi="宋体" w:cs="宋体"/>
+          <w:kern w:val="0"/>
+          <w:sz w:val="24"/>
+          <w:szCs w:val="24"/>
+        </w:rPr>
+      </w:pPr>
+      <w:r>
+        <w:rPr>
+          <w:rFonts w:ascii="宋体" w:eastAsia="宋体" w:hAnsi="宋体" w:cs="宋体" w:hint="eastAsia"/>
+          <w:kern w:val="0"/>
+          <w:sz w:val="24"/>
+          <w:szCs w:val="24"/>
+        </w:rPr>
+        <w:t>2.</w:t>
+      </w:r>
+      <w:r>
+        <w:rPr>
+          <w:rFonts w:ascii="宋体" w:eastAsia="宋体" w:hAnsi="宋体" w:cs="宋体" w:hint="eastAsia"/>
+          <w:kern w:val="0"/>
+          <w:sz w:val="24"/>
+          <w:szCs w:val="24"/>
+        </w:rPr>
+        <w:t>掌握递归算法的设计方法及数学分析框架。</w:t>
+      </w:r>
+    </w:p>
+    <w:p>
+      <w:pPr>
+        <w:spacing w:line="360" w:lineRule="auto"/>
+        <w:ind w:firstLineChars="300" w:firstLine="720"/>
+        <w:rPr>
+          <w:rFonts w:ascii="宋体" w:eastAsia="宋体" w:hAnsi="宋体" w:cs="宋体"/>
+          <w:kern w:val="0"/>
+          <w:sz w:val="24"/>
+          <w:szCs w:val="24"/>
+        </w:rPr>
+      </w:pPr>
+      <w:r>
+        <w:rPr>
+          <w:rFonts w:ascii="宋体" w:eastAsia="宋体" w:hAnsi="宋体" w:cs="宋体" w:hint="eastAsia"/>
+          <w:kern w:val="0"/>
+          <w:sz w:val="24"/>
+          <w:szCs w:val="24"/>
+        </w:rPr>
+        <w:t>3.</w:t>
+      </w:r>
+      <w:r>
+        <w:rPr>
+          <w:rFonts w:ascii="宋体" w:eastAsia="宋体" w:hAnsi="宋体" w:cs="宋体" w:hint="eastAsia"/>
+          <w:kern w:val="0"/>
+          <w:sz w:val="24"/>
+          <w:szCs w:val="24"/>
+        </w:rPr>
+        <w:t>理解递推和递归的关系，理解哪些问题可以用递归算法来解决</w:t>
       </w:r>
     </w:p>
     <w:p>
@@ -151,7 +178,7 @@
         </w:numPr>
         <w:spacing w:line="360" w:lineRule="auto"/>
         <w:rPr>
-          <w:rFonts w:ascii="楷体_GB2312" w:hAnsi="Times New Roman" w:eastAsia="楷体_GB2312" w:cs="Times New Roman"/>
+          <w:rFonts w:ascii="楷体_GB2312" w:eastAsia="楷体_GB2312" w:hAnsi="Times New Roman" w:cs="Times New Roman"/>
           <w:b/>
           <w:bCs/>
           <w:sz w:val="30"/>
@@ -160,7 +187,7 @@
       </w:pPr>
       <w:r>
         <w:rPr>
-          <w:rFonts w:hint="eastAsia" w:ascii="楷体_GB2312" w:hAnsi="Times New Roman" w:eastAsia="楷体_GB2312" w:cs="楷体_GB2312"/>
+          <w:rFonts w:ascii="楷体_GB2312" w:eastAsia="楷体_GB2312" w:hAnsi="Times New Roman" w:cs="楷体_GB2312" w:hint="eastAsia"/>
           <w:b/>
           <w:bCs/>
           <w:sz w:val="30"/>
@@ -177,6 +204,7 @@
           <w:numId w:val="2"/>
         </w:numPr>
         <w:tabs>
+          <w:tab w:val="clear" w:pos="900"/>
           <w:tab w:val="left" w:pos="916"/>
           <w:tab w:val="left" w:pos="1832"/>
           <w:tab w:val="left" w:pos="2748"/>
@@ -193,21 +221,20 @@
           <w:tab w:val="left" w:pos="12824"/>
           <w:tab w:val="left" w:pos="13740"/>
           <w:tab w:val="left" w:pos="14656"/>
-          <w:tab w:val="clear" w:pos="900"/>
         </w:tabs>
         <w:snapToGrid w:val="0"/>
         <w:spacing w:line="360" w:lineRule="auto"/>
         <w:jc w:val="left"/>
         <w:rPr>
-          <w:rFonts w:ascii="宋体" w:hAnsi="宋体" w:eastAsia="宋体" w:cs="Times New Roman"/>
-          <w:kern w:val="0"/>
-          <w:sz w:val="24"/>
-          <w:szCs w:val="24"/>
-        </w:rPr>
-      </w:pPr>
-      <w:r>
-        <w:rPr>
-          <w:rFonts w:hint="eastAsia" w:ascii="宋体" w:hAnsi="宋体" w:eastAsia="宋体" w:cs="宋体"/>
+          <w:rFonts w:ascii="宋体" w:eastAsia="宋体" w:hAnsi="宋体" w:cs="Times New Roman"/>
+          <w:kern w:val="0"/>
+          <w:sz w:val="24"/>
+          <w:szCs w:val="24"/>
+        </w:rPr>
+      </w:pPr>
+      <w:r>
+        <w:rPr>
+          <w:rFonts w:ascii="宋体" w:eastAsia="宋体" w:hAnsi="宋体" w:cs="宋体" w:hint="eastAsia"/>
           <w:kern w:val="0"/>
           <w:sz w:val="24"/>
           <w:szCs w:val="24"/>
@@ -223,6 +250,7 @@
           <w:numId w:val="2"/>
         </w:numPr>
         <w:tabs>
+          <w:tab w:val="clear" w:pos="900"/>
           <w:tab w:val="left" w:pos="916"/>
           <w:tab w:val="left" w:pos="1832"/>
           <w:tab w:val="left" w:pos="2748"/>
@@ -239,21 +267,20 @@
           <w:tab w:val="left" w:pos="12824"/>
           <w:tab w:val="left" w:pos="13740"/>
           <w:tab w:val="left" w:pos="14656"/>
-          <w:tab w:val="clear" w:pos="900"/>
         </w:tabs>
         <w:snapToGrid w:val="0"/>
         <w:spacing w:line="360" w:lineRule="auto"/>
         <w:jc w:val="left"/>
         <w:rPr>
-          <w:rFonts w:ascii="宋体" w:hAnsi="宋体" w:eastAsia="宋体" w:cs="Times New Roman"/>
-          <w:kern w:val="0"/>
-          <w:sz w:val="24"/>
-          <w:szCs w:val="24"/>
-        </w:rPr>
-      </w:pPr>
-      <w:r>
-        <w:rPr>
-          <w:rFonts w:hint="eastAsia" w:ascii="宋体" w:hAnsi="宋体" w:eastAsia="宋体" w:cs="宋体"/>
+          <w:rFonts w:ascii="宋体" w:eastAsia="宋体" w:hAnsi="宋体" w:cs="Times New Roman"/>
+          <w:kern w:val="0"/>
+          <w:sz w:val="24"/>
+          <w:szCs w:val="24"/>
+        </w:rPr>
+      </w:pPr>
+      <w:r>
+        <w:rPr>
+          <w:rFonts w:ascii="宋体" w:eastAsia="宋体" w:hAnsi="宋体" w:cs="宋体" w:hint="eastAsia"/>
           <w:kern w:val="0"/>
           <w:sz w:val="24"/>
           <w:szCs w:val="24"/>
@@ -269,6 +296,7 @@
           <w:numId w:val="2"/>
         </w:numPr>
         <w:tabs>
+          <w:tab w:val="clear" w:pos="900"/>
           <w:tab w:val="left" w:pos="916"/>
           <w:tab w:val="left" w:pos="1832"/>
           <w:tab w:val="left" w:pos="2748"/>
@@ -285,21 +313,20 @@
           <w:tab w:val="left" w:pos="12824"/>
           <w:tab w:val="left" w:pos="13740"/>
           <w:tab w:val="left" w:pos="14656"/>
-          <w:tab w:val="clear" w:pos="900"/>
         </w:tabs>
         <w:snapToGrid w:val="0"/>
         <w:spacing w:line="360" w:lineRule="auto"/>
         <w:jc w:val="left"/>
         <w:rPr>
-          <w:rFonts w:ascii="宋体" w:hAnsi="宋体" w:eastAsia="宋体" w:cs="Times New Roman"/>
-          <w:kern w:val="0"/>
-          <w:sz w:val="24"/>
-          <w:szCs w:val="24"/>
-        </w:rPr>
-      </w:pPr>
-      <w:r>
-        <w:rPr>
-          <w:rFonts w:hint="eastAsia" w:ascii="宋体" w:hAnsi="宋体" w:eastAsia="宋体" w:cs="宋体"/>
+          <w:rFonts w:ascii="宋体" w:eastAsia="宋体" w:hAnsi="宋体" w:cs="Times New Roman"/>
+          <w:kern w:val="0"/>
+          <w:sz w:val="24"/>
+          <w:szCs w:val="24"/>
+        </w:rPr>
+      </w:pPr>
+      <w:r>
+        <w:rPr>
+          <w:rFonts w:ascii="宋体" w:eastAsia="宋体" w:hAnsi="宋体" w:cs="宋体" w:hint="eastAsia"/>
           <w:kern w:val="0"/>
           <w:sz w:val="24"/>
           <w:szCs w:val="24"/>
@@ -318,7 +345,7 @@
         </w:tabs>
         <w:spacing w:line="360" w:lineRule="auto"/>
         <w:rPr>
-          <w:rFonts w:ascii="楷体_GB2312" w:hAnsi="Times New Roman" w:eastAsia="楷体_GB2312" w:cs="Times New Roman"/>
+          <w:rFonts w:ascii="楷体_GB2312" w:eastAsia="楷体_GB2312" w:hAnsi="Times New Roman" w:cs="Times New Roman"/>
           <w:b/>
           <w:bCs/>
           <w:sz w:val="30"/>
@@ -327,7 +354,7 @@
       </w:pPr>
       <w:r>
         <w:rPr>
-          <w:rFonts w:hint="eastAsia" w:ascii="楷体_GB2312" w:hAnsi="Times New Roman" w:eastAsia="楷体_GB2312" w:cs="楷体_GB2312"/>
+          <w:rFonts w:ascii="楷体_GB2312" w:eastAsia="楷体_GB2312" w:hAnsi="Times New Roman" w:cs="楷体_GB2312" w:hint="eastAsia"/>
           <w:b/>
           <w:bCs/>
           <w:sz w:val="30"/>
@@ -339,17 +366,17 @@
     <w:p>
       <w:pPr>
         <w:spacing w:line="360" w:lineRule="auto"/>
-        <w:ind w:firstLine="480" w:firstLineChars="200"/>
-        <w:rPr>
-          <w:rFonts w:ascii="宋体" w:hAnsi="Times New Roman" w:eastAsia="宋体" w:cs="宋体"/>
-          <w:kern w:val="0"/>
-          <w:sz w:val="24"/>
-          <w:szCs w:val="24"/>
-        </w:rPr>
-      </w:pPr>
-      <w:r>
-        <w:rPr>
-          <w:rFonts w:hint="eastAsia" w:ascii="宋体" w:hAnsi="宋体" w:eastAsia="宋体" w:cs="宋体"/>
+        <w:ind w:firstLineChars="200" w:firstLine="480"/>
+        <w:rPr>
+          <w:rFonts w:ascii="宋体" w:eastAsia="宋体" w:hAnsi="Times New Roman" w:cs="宋体"/>
+          <w:kern w:val="0"/>
+          <w:sz w:val="24"/>
+          <w:szCs w:val="24"/>
+        </w:rPr>
+      </w:pPr>
+      <w:r>
+        <w:rPr>
+          <w:rFonts w:ascii="宋体" w:eastAsia="宋体" w:hAnsi="宋体" w:cs="宋体" w:hint="eastAsia"/>
           <w:kern w:val="0"/>
           <w:sz w:val="24"/>
           <w:szCs w:val="24"/>
@@ -368,7 +395,7 @@
         </w:tabs>
         <w:spacing w:line="360" w:lineRule="auto"/>
         <w:rPr>
-          <w:rFonts w:ascii="楷体_GB2312" w:hAnsi="Times New Roman" w:eastAsia="楷体_GB2312" w:cs="Times New Roman"/>
+          <w:rFonts w:ascii="楷体_GB2312" w:eastAsia="楷体_GB2312" w:hAnsi="Times New Roman" w:cs="Times New Roman"/>
           <w:b/>
           <w:bCs/>
           <w:sz w:val="30"/>
@@ -377,7 +404,7 @@
       </w:pPr>
       <w:r>
         <w:rPr>
-          <w:rFonts w:hint="eastAsia" w:ascii="楷体_GB2312" w:hAnsi="Times New Roman" w:eastAsia="楷体_GB2312" w:cs="楷体_GB2312"/>
+          <w:rFonts w:ascii="楷体_GB2312" w:eastAsia="楷体_GB2312" w:hAnsi="Times New Roman" w:cs="楷体_GB2312" w:hint="eastAsia"/>
           <w:b/>
           <w:bCs/>
           <w:sz w:val="30"/>
@@ -412,20 +439,29 @@
         <w:ind w:firstLine="480"/>
         <w:jc w:val="left"/>
         <w:rPr>
-          <w:rFonts w:hint="eastAsia" w:ascii="宋体" w:hAnsi="宋体" w:eastAsia="宋体" w:cs="宋体"/>
-          <w:kern w:val="0"/>
-          <w:sz w:val="24"/>
-          <w:szCs w:val="24"/>
-        </w:rPr>
-      </w:pPr>
-      <w:r>
-        <w:rPr>
-          <w:rFonts w:hint="eastAsia" w:ascii="宋体" w:hAnsi="宋体" w:eastAsia="宋体" w:cs="宋体"/>
-          <w:kern w:val="0"/>
-          <w:sz w:val="24"/>
-          <w:szCs w:val="24"/>
-        </w:rPr>
-        <w:t>1. 欧几里得算法是否可以递归求解，如果可以，请设计欧几里得定理的递归算法，写出递推式，并进行求解，最后进行编程实现。</w:t>
+          <w:rFonts w:ascii="宋体" w:eastAsia="宋体" w:hAnsi="宋体" w:cs="宋体"/>
+          <w:kern w:val="0"/>
+          <w:sz w:val="24"/>
+          <w:szCs w:val="24"/>
+        </w:rPr>
+      </w:pPr>
+      <w:r>
+        <w:rPr>
+          <w:rFonts w:ascii="宋体" w:eastAsia="宋体" w:hAnsi="宋体" w:cs="宋体" w:hint="eastAsia"/>
+          <w:kern w:val="0"/>
+          <w:sz w:val="24"/>
+          <w:szCs w:val="24"/>
+        </w:rPr>
+        <w:t xml:space="preserve">1. </w:t>
+      </w:r>
+      <w:r>
+        <w:rPr>
+          <w:rFonts w:ascii="宋体" w:eastAsia="宋体" w:hAnsi="宋体" w:cs="宋体" w:hint="eastAsia"/>
+          <w:kern w:val="0"/>
+          <w:sz w:val="24"/>
+          <w:szCs w:val="24"/>
+        </w:rPr>
+        <w:t>欧几里得算法是否可以递归求解，如果可以，请设计欧几里得定理的递归算法，写出递推式，并进行求解，最后进行编程实现。</w:t>
       </w:r>
     </w:p>
     <w:p>
@@ -454,24 +490,131 @@
         <w:ind w:firstLine="840"/>
         <w:jc w:val="left"/>
         <w:rPr>
-          <w:rFonts w:hint="default" w:ascii="宋体" w:hAnsi="宋体" w:eastAsia="宋体" w:cs="宋体"/>
-          <w:color w:val="0000FF"/>
-          <w:kern w:val="0"/>
-          <w:sz w:val="24"/>
-          <w:szCs w:val="24"/>
-          <w:lang w:val="en-US" w:eastAsia="zh-CN"/>
-        </w:rPr>
-      </w:pPr>
-      <w:r>
-        <w:rPr>
-          <w:rFonts w:hint="eastAsia" w:ascii="宋体" w:hAnsi="宋体" w:eastAsia="宋体" w:cs="宋体"/>
-          <w:color w:val="0000FF"/>
-          <w:kern w:val="0"/>
-          <w:sz w:val="24"/>
-          <w:szCs w:val="24"/>
-          <w:lang w:val="en-US" w:eastAsia="zh-CN"/>
-        </w:rPr>
-        <w:t>必然是可以的！gcd(m,n)=gcd(n,m%n)</w:t>
+          <w:rFonts w:ascii="宋体" w:eastAsia="宋体" w:hAnsi="宋体" w:cs="宋体"/>
+          <w:b/>
+          <w:color w:val="0070C0"/>
+          <w:kern w:val="0"/>
+          <w:sz w:val="24"/>
+          <w:szCs w:val="24"/>
+        </w:rPr>
+      </w:pPr>
+      <w:r>
+        <w:rPr>
+          <w:rFonts w:ascii="宋体" w:eastAsia="宋体" w:hAnsi="宋体" w:cs="宋体" w:hint="eastAsia"/>
+          <w:b/>
+          <w:color w:val="0070C0"/>
+          <w:kern w:val="0"/>
+          <w:sz w:val="24"/>
+          <w:szCs w:val="24"/>
+        </w:rPr>
+        <w:t>必然是可以的！</w:t>
+      </w:r>
+      <w:proofErr w:type="spellStart"/>
+      <w:r>
+        <w:rPr>
+          <w:rFonts w:ascii="宋体" w:eastAsia="宋体" w:hAnsi="宋体" w:cs="宋体" w:hint="eastAsia"/>
+          <w:b/>
+          <w:color w:val="0070C0"/>
+          <w:kern w:val="0"/>
+          <w:sz w:val="24"/>
+          <w:szCs w:val="24"/>
+        </w:rPr>
+        <w:t>gcd</w:t>
+      </w:r>
+      <w:proofErr w:type="spellEnd"/>
+      <w:r>
+        <w:rPr>
+          <w:rFonts w:ascii="宋体" w:eastAsia="宋体" w:hAnsi="宋体" w:cs="宋体" w:hint="eastAsia"/>
+          <w:b/>
+          <w:color w:val="0070C0"/>
+          <w:kern w:val="0"/>
+          <w:sz w:val="24"/>
+          <w:szCs w:val="24"/>
+        </w:rPr>
+        <w:t>(</w:t>
+      </w:r>
+      <w:proofErr w:type="spellStart"/>
+      <w:r>
+        <w:rPr>
+          <w:rFonts w:ascii="宋体" w:eastAsia="宋体" w:hAnsi="宋体" w:cs="宋体" w:hint="eastAsia"/>
+          <w:b/>
+          <w:color w:val="0070C0"/>
+          <w:kern w:val="0"/>
+          <w:sz w:val="24"/>
+          <w:szCs w:val="24"/>
+        </w:rPr>
+        <w:t>m,n</w:t>
+      </w:r>
+      <w:proofErr w:type="spellEnd"/>
+      <w:r>
+        <w:rPr>
+          <w:rFonts w:ascii="宋体" w:eastAsia="宋体" w:hAnsi="宋体" w:cs="宋体" w:hint="eastAsia"/>
+          <w:b/>
+          <w:color w:val="0070C0"/>
+          <w:kern w:val="0"/>
+          <w:sz w:val="24"/>
+          <w:szCs w:val="24"/>
+        </w:rPr>
+        <w:t>)=</w:t>
+      </w:r>
+      <w:proofErr w:type="spellStart"/>
+      <w:r>
+        <w:rPr>
+          <w:rFonts w:ascii="宋体" w:eastAsia="宋体" w:hAnsi="宋体" w:cs="宋体" w:hint="eastAsia"/>
+          <w:b/>
+          <w:color w:val="0070C0"/>
+          <w:kern w:val="0"/>
+          <w:sz w:val="24"/>
+          <w:szCs w:val="24"/>
+        </w:rPr>
+        <w:t>gcd</w:t>
+      </w:r>
+      <w:proofErr w:type="spellEnd"/>
+      <w:r>
+        <w:rPr>
+          <w:rFonts w:ascii="宋体" w:eastAsia="宋体" w:hAnsi="宋体" w:cs="宋体" w:hint="eastAsia"/>
+          <w:b/>
+          <w:color w:val="0070C0"/>
+          <w:kern w:val="0"/>
+          <w:sz w:val="24"/>
+          <w:szCs w:val="24"/>
+        </w:rPr>
+        <w:t>(</w:t>
+      </w:r>
+      <w:proofErr w:type="spellStart"/>
+      <w:r>
+        <w:rPr>
+          <w:rFonts w:ascii="宋体" w:eastAsia="宋体" w:hAnsi="宋体" w:cs="宋体" w:hint="eastAsia"/>
+          <w:b/>
+          <w:color w:val="0070C0"/>
+          <w:kern w:val="0"/>
+          <w:sz w:val="24"/>
+          <w:szCs w:val="24"/>
+        </w:rPr>
+        <w:t>n,m%n</w:t>
+      </w:r>
+      <w:proofErr w:type="spellEnd"/>
+      <w:r>
+        <w:rPr>
+          <w:rFonts w:ascii="宋体" w:eastAsia="宋体" w:hAnsi="宋体" w:cs="宋体" w:hint="eastAsia"/>
+          <w:b/>
+          <w:color w:val="0070C0"/>
+          <w:kern w:val="0"/>
+          <w:sz w:val="24"/>
+          <w:szCs w:val="24"/>
+        </w:rPr>
+        <w:t>)</w:t>
+      </w:r>
+      <w:r>
+        <w:rPr>
+          <w:rFonts w:ascii="宋体" w:eastAsia="宋体" w:hAnsi="宋体" w:cs="宋体" w:hint="eastAsia"/>
+          <w:b/>
+          <w:color w:val="0070C0"/>
+          <w:kern w:val="0"/>
+          <w:sz w:val="24"/>
+          <w:szCs w:val="24"/>
+        </w:rPr>
+        <w:t xml:space="preserve">   已实现</w:t>
       </w:r>
     </w:p>
     <w:p>
@@ -500,20 +643,29 @@
         <w:ind w:firstLine="480"/>
         <w:jc w:val="left"/>
         <w:rPr>
-          <w:rFonts w:hint="eastAsia" w:ascii="宋体" w:hAnsi="宋体" w:eastAsia="宋体" w:cs="宋体"/>
-          <w:kern w:val="0"/>
-          <w:sz w:val="24"/>
-          <w:szCs w:val="24"/>
-        </w:rPr>
-      </w:pPr>
-      <w:r>
-        <w:rPr>
-          <w:rFonts w:hint="eastAsia" w:ascii="宋体" w:hAnsi="宋体" w:eastAsia="宋体" w:cs="宋体"/>
-          <w:kern w:val="0"/>
-          <w:sz w:val="24"/>
-          <w:szCs w:val="24"/>
-        </w:rPr>
-        <w:t>2.以下算法是求一个十进制正整数的二进制位数的算法。</w:t>
+          <w:rFonts w:ascii="宋体" w:eastAsia="宋体" w:hAnsi="宋体" w:cs="宋体"/>
+          <w:kern w:val="0"/>
+          <w:sz w:val="24"/>
+          <w:szCs w:val="24"/>
+        </w:rPr>
+      </w:pPr>
+      <w:r>
+        <w:rPr>
+          <w:rFonts w:ascii="宋体" w:eastAsia="宋体" w:hAnsi="宋体" w:cs="宋体" w:hint="eastAsia"/>
+          <w:kern w:val="0"/>
+          <w:sz w:val="24"/>
+          <w:szCs w:val="24"/>
+        </w:rPr>
+        <w:t>2.</w:t>
+      </w:r>
+      <w:r>
+        <w:rPr>
+          <w:rFonts w:ascii="宋体" w:eastAsia="宋体" w:hAnsi="宋体" w:cs="宋体" w:hint="eastAsia"/>
+          <w:kern w:val="0"/>
+          <w:sz w:val="24"/>
+          <w:szCs w:val="24"/>
+        </w:rPr>
+        <w:t>以下算法是求一个十进制正整数的二进制位数的算法。</w:t>
       </w:r>
     </w:p>
     <w:p>
@@ -542,20 +694,58 @@
         <w:ind w:firstLine="480"/>
         <w:jc w:val="left"/>
         <w:rPr>
-          <w:rFonts w:hint="eastAsia" w:ascii="宋体" w:hAnsi="宋体" w:eastAsia="宋体" w:cs="宋体"/>
-          <w:kern w:val="0"/>
-          <w:sz w:val="24"/>
-          <w:szCs w:val="24"/>
-        </w:rPr>
-      </w:pPr>
-      <w:r>
-        <w:rPr>
-          <w:rFonts w:hint="eastAsia" w:ascii="宋体" w:hAnsi="宋体" w:eastAsia="宋体" w:cs="宋体"/>
-          <w:kern w:val="0"/>
-          <w:sz w:val="24"/>
-          <w:szCs w:val="24"/>
-        </w:rPr>
-        <w:t xml:space="preserve">  算法  BinRec(n)</w:t>
+          <w:rFonts w:ascii="宋体" w:eastAsia="宋体" w:hAnsi="宋体" w:cs="宋体"/>
+          <w:kern w:val="0"/>
+          <w:sz w:val="24"/>
+          <w:szCs w:val="24"/>
+        </w:rPr>
+      </w:pPr>
+      <w:r>
+        <w:rPr>
+          <w:rFonts w:ascii="宋体" w:eastAsia="宋体" w:hAnsi="宋体" w:cs="宋体" w:hint="eastAsia"/>
+          <w:kern w:val="0"/>
+          <w:sz w:val="24"/>
+          <w:szCs w:val="24"/>
+        </w:rPr>
+        <w:t xml:space="preserve">  </w:t>
+      </w:r>
+      <w:r>
+        <w:rPr>
+          <w:rFonts w:ascii="宋体" w:eastAsia="宋体" w:hAnsi="宋体" w:cs="宋体" w:hint="eastAsia"/>
+          <w:kern w:val="0"/>
+          <w:sz w:val="24"/>
+          <w:szCs w:val="24"/>
+        </w:rPr>
+        <w:t>算法</w:t>
+      </w:r>
+      <w:r>
+        <w:rPr>
+          <w:rFonts w:ascii="宋体" w:eastAsia="宋体" w:hAnsi="宋体" w:cs="宋体" w:hint="eastAsia"/>
+          <w:kern w:val="0"/>
+          <w:sz w:val="24"/>
+          <w:szCs w:val="24"/>
+        </w:rPr>
+        <w:t xml:space="preserve">  </w:t>
+      </w:r>
+      <w:proofErr w:type="spellStart"/>
+      <w:r>
+        <w:rPr>
+          <w:rFonts w:ascii="宋体" w:eastAsia="宋体" w:hAnsi="宋体" w:cs="宋体" w:hint="eastAsia"/>
+          <w:kern w:val="0"/>
+          <w:sz w:val="24"/>
+          <w:szCs w:val="24"/>
+        </w:rPr>
+        <w:t>BinRec</w:t>
+      </w:r>
+      <w:proofErr w:type="spellEnd"/>
+      <w:r>
+        <w:rPr>
+          <w:rFonts w:ascii="宋体" w:eastAsia="宋体" w:hAnsi="宋体" w:cs="宋体" w:hint="eastAsia"/>
+          <w:kern w:val="0"/>
+          <w:sz w:val="24"/>
+          <w:szCs w:val="24"/>
+        </w:rPr>
+        <w:t>(n)</w:t>
       </w:r>
     </w:p>
     <w:p>
@@ -584,20 +774,38 @@
         <w:ind w:firstLine="480"/>
         <w:jc w:val="left"/>
         <w:rPr>
-          <w:rFonts w:hint="eastAsia" w:ascii="宋体" w:hAnsi="宋体" w:eastAsia="宋体" w:cs="宋体"/>
-          <w:kern w:val="0"/>
-          <w:sz w:val="24"/>
-          <w:szCs w:val="24"/>
-        </w:rPr>
-      </w:pPr>
-      <w:r>
-        <w:rPr>
-          <w:rFonts w:hint="eastAsia" w:ascii="宋体" w:hAnsi="宋体" w:eastAsia="宋体" w:cs="宋体"/>
-          <w:kern w:val="0"/>
-          <w:sz w:val="24"/>
-          <w:szCs w:val="24"/>
-        </w:rPr>
-        <w:t xml:space="preserve">        //输入：一个正的十进制数n</w:t>
+          <w:rFonts w:ascii="宋体" w:eastAsia="宋体" w:hAnsi="宋体" w:cs="宋体"/>
+          <w:kern w:val="0"/>
+          <w:sz w:val="24"/>
+          <w:szCs w:val="24"/>
+        </w:rPr>
+      </w:pPr>
+      <w:r>
+        <w:rPr>
+          <w:rFonts w:ascii="宋体" w:eastAsia="宋体" w:hAnsi="宋体" w:cs="宋体" w:hint="eastAsia"/>
+          <w:kern w:val="0"/>
+          <w:sz w:val="24"/>
+          <w:szCs w:val="24"/>
+        </w:rPr>
+        <w:t xml:space="preserve">        //</w:t>
+      </w:r>
+      <w:r>
+        <w:rPr>
+          <w:rFonts w:ascii="宋体" w:eastAsia="宋体" w:hAnsi="宋体" w:cs="宋体" w:hint="eastAsia"/>
+          <w:kern w:val="0"/>
+          <w:sz w:val="24"/>
+          <w:szCs w:val="24"/>
+        </w:rPr>
+        <w:t>输入：一个正的十进制数</w:t>
+      </w:r>
+      <w:r>
+        <w:rPr>
+          <w:rFonts w:ascii="宋体" w:eastAsia="宋体" w:hAnsi="宋体" w:cs="宋体" w:hint="eastAsia"/>
+          <w:kern w:val="0"/>
+          <w:sz w:val="24"/>
+          <w:szCs w:val="24"/>
+        </w:rPr>
+        <w:t>n</w:t>
       </w:r>
     </w:p>
     <w:p>
@@ -626,20 +834,47 @@
         <w:ind w:firstLine="480"/>
         <w:jc w:val="left"/>
         <w:rPr>
-          <w:rFonts w:hint="eastAsia" w:ascii="宋体" w:hAnsi="宋体" w:eastAsia="宋体" w:cs="宋体"/>
-          <w:kern w:val="0"/>
-          <w:sz w:val="24"/>
-          <w:szCs w:val="24"/>
-        </w:rPr>
-      </w:pPr>
-      <w:r>
-        <w:rPr>
-          <w:rFonts w:hint="eastAsia" w:ascii="宋体" w:hAnsi="宋体" w:eastAsia="宋体" w:cs="宋体"/>
-          <w:kern w:val="0"/>
-          <w:sz w:val="24"/>
-          <w:szCs w:val="24"/>
-        </w:rPr>
-        <w:t xml:space="preserve">        //输出：n的二进制表示的位数</w:t>
+          <w:rFonts w:ascii="宋体" w:eastAsia="宋体" w:hAnsi="宋体" w:cs="宋体"/>
+          <w:kern w:val="0"/>
+          <w:sz w:val="24"/>
+          <w:szCs w:val="24"/>
+        </w:rPr>
+      </w:pPr>
+      <w:r>
+        <w:rPr>
+          <w:rFonts w:ascii="宋体" w:eastAsia="宋体" w:hAnsi="宋体" w:cs="宋体" w:hint="eastAsia"/>
+          <w:kern w:val="0"/>
+          <w:sz w:val="24"/>
+          <w:szCs w:val="24"/>
+        </w:rPr>
+        <w:t xml:space="preserve">        //</w:t>
+      </w:r>
+      <w:r>
+        <w:rPr>
+          <w:rFonts w:ascii="宋体" w:eastAsia="宋体" w:hAnsi="宋体" w:cs="宋体" w:hint="eastAsia"/>
+          <w:kern w:val="0"/>
+          <w:sz w:val="24"/>
+          <w:szCs w:val="24"/>
+        </w:rPr>
+        <w:t>输出：</w:t>
+      </w:r>
+      <w:r>
+        <w:rPr>
+          <w:rFonts w:ascii="宋体" w:eastAsia="宋体" w:hAnsi="宋体" w:cs="宋体" w:hint="eastAsia"/>
+          <w:kern w:val="0"/>
+          <w:sz w:val="24"/>
+          <w:szCs w:val="24"/>
+        </w:rPr>
+        <w:t>n</w:t>
+      </w:r>
+      <w:r>
+        <w:rPr>
+          <w:rFonts w:ascii="宋体" w:eastAsia="宋体" w:hAnsi="宋体" w:cs="宋体" w:hint="eastAsia"/>
+          <w:kern w:val="0"/>
+          <w:sz w:val="24"/>
+          <w:szCs w:val="24"/>
+        </w:rPr>
+        <w:t>的二进制表示的位数</w:t>
       </w:r>
     </w:p>
     <w:p>
@@ -668,20 +903,40 @@
         <w:ind w:firstLine="480"/>
         <w:jc w:val="left"/>
         <w:rPr>
-          <w:rFonts w:hint="eastAsia" w:ascii="宋体" w:hAnsi="宋体" w:eastAsia="宋体" w:cs="宋体"/>
-          <w:kern w:val="0"/>
-          <w:sz w:val="24"/>
-          <w:szCs w:val="24"/>
-        </w:rPr>
-      </w:pPr>
-      <w:r>
-        <w:rPr>
-          <w:rFonts w:hint="eastAsia" w:ascii="宋体" w:hAnsi="宋体" w:eastAsia="宋体" w:cs="宋体"/>
-          <w:kern w:val="0"/>
-          <w:sz w:val="24"/>
-          <w:szCs w:val="24"/>
-        </w:rPr>
-        <w:t xml:space="preserve">        if n=1 return 1</w:t>
+          <w:rFonts w:ascii="宋体" w:eastAsia="宋体" w:hAnsi="宋体" w:cs="宋体"/>
+          <w:kern w:val="0"/>
+          <w:sz w:val="24"/>
+          <w:szCs w:val="24"/>
+        </w:rPr>
+      </w:pPr>
+      <w:r>
+        <w:rPr>
+          <w:rFonts w:ascii="宋体" w:eastAsia="宋体" w:hAnsi="宋体" w:cs="宋体" w:hint="eastAsia"/>
+          <w:kern w:val="0"/>
+          <w:sz w:val="24"/>
+          <w:szCs w:val="24"/>
+        </w:rPr>
+        <w:t xml:space="preserve">        </w:t>
+      </w:r>
+      <w:proofErr w:type="gramStart"/>
+      <w:r>
+        <w:rPr>
+          <w:rFonts w:ascii="宋体" w:eastAsia="宋体" w:hAnsi="宋体" w:cs="宋体" w:hint="eastAsia"/>
+          <w:kern w:val="0"/>
+          <w:sz w:val="24"/>
+          <w:szCs w:val="24"/>
+        </w:rPr>
+        <w:t>if</w:t>
+      </w:r>
+      <w:proofErr w:type="gramEnd"/>
+      <w:r>
+        <w:rPr>
+          <w:rFonts w:ascii="宋体" w:eastAsia="宋体" w:hAnsi="宋体" w:cs="宋体" w:hint="eastAsia"/>
+          <w:kern w:val="0"/>
+          <w:sz w:val="24"/>
+          <w:szCs w:val="24"/>
+        </w:rPr>
+        <w:t xml:space="preserve"> n=1 return 1</w:t>
       </w:r>
     </w:p>
     <w:p>
@@ -710,24 +965,44 @@
         <w:ind w:firstLine="480"/>
         <w:jc w:val="left"/>
         <w:rPr>
-          <w:rFonts w:hint="eastAsia" w:ascii="宋体" w:hAnsi="宋体" w:eastAsia="宋体" w:cs="宋体"/>
-          <w:kern w:val="0"/>
-          <w:sz w:val="24"/>
-          <w:szCs w:val="24"/>
-        </w:rPr>
-      </w:pPr>
-      <w:r>
-        <w:rPr>
-          <w:rFonts w:hint="eastAsia" w:ascii="宋体" w:hAnsi="宋体" w:eastAsia="宋体" w:cs="宋体"/>
-          <w:kern w:val="0"/>
-          <w:sz w:val="24"/>
-          <w:szCs w:val="24"/>
-        </w:rPr>
-        <w:t xml:space="preserve">        else return BinRec(</w:t>
-      </w:r>
-      <w:r>
-        <w:rPr>
-          <w:rFonts w:hint="eastAsia" w:ascii="宋体" w:hAnsi="宋体" w:eastAsia="宋体" w:cs="宋体"/>
+          <w:rFonts w:ascii="宋体" w:eastAsia="宋体" w:hAnsi="宋体" w:cs="宋体"/>
+          <w:kern w:val="0"/>
+          <w:sz w:val="24"/>
+          <w:szCs w:val="24"/>
+        </w:rPr>
+      </w:pPr>
+      <w:r>
+        <w:rPr>
+          <w:rFonts w:ascii="宋体" w:eastAsia="宋体" w:hAnsi="宋体" w:cs="宋体" w:hint="eastAsia"/>
+          <w:kern w:val="0"/>
+          <w:sz w:val="24"/>
+          <w:szCs w:val="24"/>
+        </w:rPr>
+        <w:t xml:space="preserve">        else return </w:t>
+      </w:r>
+      <w:proofErr w:type="spellStart"/>
+      <w:r>
+        <w:rPr>
+          <w:rFonts w:ascii="宋体" w:eastAsia="宋体" w:hAnsi="宋体" w:cs="宋体" w:hint="eastAsia"/>
+          <w:kern w:val="0"/>
+          <w:sz w:val="24"/>
+          <w:szCs w:val="24"/>
+        </w:rPr>
+        <w:t>BinRec</w:t>
+      </w:r>
+      <w:proofErr w:type="spellEnd"/>
+      <w:r>
+        <w:rPr>
+          <w:rFonts w:ascii="宋体" w:eastAsia="宋体" w:hAnsi="宋体" w:cs="宋体" w:hint="eastAsia"/>
+          <w:kern w:val="0"/>
+          <w:sz w:val="24"/>
+          <w:szCs w:val="24"/>
+        </w:rPr>
+        <w:t>(</w:t>
+      </w:r>
+      <w:r>
+        <w:rPr>
+          <w:rFonts w:ascii="宋体" w:eastAsia="宋体" w:hAnsi="宋体" w:cs="宋体" w:hint="eastAsia"/>
           <w:kern w:val="0"/>
           <w:sz w:val="36"/>
           <w:szCs w:val="36"/>
@@ -737,7 +1012,7 @@
       </w:r>
       <w:r>
         <w:rPr>
-          <w:rFonts w:hint="eastAsia" w:ascii="宋体" w:hAnsi="宋体" w:eastAsia="宋体" w:cs="宋体"/>
+          <w:rFonts w:ascii="宋体" w:eastAsia="宋体" w:hAnsi="宋体" w:cs="宋体" w:hint="eastAsia"/>
           <w:kern w:val="0"/>
           <w:sz w:val="24"/>
           <w:szCs w:val="24"/>
@@ -746,7 +1021,7 @@
       </w:r>
       <w:r>
         <w:rPr>
-          <w:rFonts w:hint="eastAsia" w:ascii="宋体" w:hAnsi="宋体" w:eastAsia="宋体" w:cs="宋体"/>
+          <w:rFonts w:ascii="宋体" w:eastAsia="宋体" w:hAnsi="宋体" w:cs="宋体" w:hint="eastAsia"/>
           <w:kern w:val="0"/>
           <w:sz w:val="36"/>
           <w:szCs w:val="36"/>
@@ -756,7 +1031,7 @@
       </w:r>
       <w:r>
         <w:rPr>
-          <w:rFonts w:hint="eastAsia" w:ascii="宋体" w:hAnsi="宋体" w:eastAsia="宋体" w:cs="宋体"/>
+          <w:rFonts w:ascii="宋体" w:eastAsia="宋体" w:hAnsi="宋体" w:cs="宋体" w:hint="eastAsia"/>
           <w:kern w:val="0"/>
           <w:sz w:val="24"/>
           <w:szCs w:val="24"/>
@@ -768,15 +1043,15 @@
       <w:pPr>
         <w:spacing w:line="360" w:lineRule="auto"/>
         <w:rPr>
-          <w:rFonts w:hint="eastAsia" w:ascii="宋体" w:hAnsi="宋体" w:eastAsia="宋体" w:cs="Times New Roman"/>
-          <w:b/>
-          <w:sz w:val="24"/>
-          <w:szCs w:val="24"/>
-        </w:rPr>
-      </w:pPr>
-      <w:r>
-        <w:rPr>
-          <w:rFonts w:hint="eastAsia" w:ascii="宋体" w:hAnsi="宋体" w:eastAsia="宋体" w:cs="Times New Roman"/>
+          <w:rFonts w:ascii="宋体" w:eastAsia="宋体" w:hAnsi="宋体" w:cs="Times New Roman"/>
+          <w:b/>
+          <w:sz w:val="24"/>
+          <w:szCs w:val="24"/>
+        </w:rPr>
+      </w:pPr>
+      <w:r>
+        <w:rPr>
+          <w:rFonts w:ascii="宋体" w:eastAsia="宋体" w:hAnsi="宋体" w:cs="Times New Roman" w:hint="eastAsia"/>
           <w:b/>
           <w:color w:val="FF0000"/>
           <w:sz w:val="24"/>
@@ -786,7 +1061,7 @@
       </w:r>
       <w:r>
         <w:rPr>
-          <w:rFonts w:hint="eastAsia" w:ascii="宋体" w:hAnsi="宋体" w:eastAsia="宋体" w:cs="Times New Roman"/>
+          <w:rFonts w:ascii="宋体" w:eastAsia="宋体" w:hAnsi="宋体" w:cs="Times New Roman" w:hint="eastAsia"/>
           <w:b/>
           <w:sz w:val="24"/>
           <w:szCs w:val="24"/>
@@ -796,70 +1071,169 @@
     </w:p>
     <w:p>
       <w:pPr>
-        <w:spacing w:line="360" w:lineRule="auto"/>
-        <w:ind w:left="105" w:leftChars="50" w:firstLine="720" w:firstLineChars="300"/>
-        <w:rPr>
-          <w:rFonts w:hint="eastAsia" w:ascii="宋体" w:hAnsi="宋体" w:eastAsia="宋体" w:cs="Times New Roman"/>
-          <w:sz w:val="24"/>
-          <w:szCs w:val="24"/>
-        </w:rPr>
-      </w:pPr>
-      <w:r>
-        <w:rPr>
-          <w:rFonts w:hint="eastAsia" w:ascii="宋体" w:hAnsi="宋体" w:eastAsia="宋体" w:cs="Times New Roman"/>
-          <w:color w:val="000000"/>
-          <w:sz w:val="24"/>
-          <w:szCs w:val="24"/>
-        </w:rPr>
-        <w:t>①</w:t>
-      </w:r>
-      <w:r>
-        <w:rPr>
-          <w:rFonts w:hint="eastAsia" w:ascii="宋体" w:hAnsi="宋体" w:eastAsia="宋体" w:cs="Times New Roman"/>
-          <w:sz w:val="24"/>
-          <w:szCs w:val="24"/>
-        </w:rPr>
-        <w:t>.写出次算法的递推式，并进行求解？</w:t>
-      </w:r>
-    </w:p>
-    <w:p>
-      <w:pPr>
-        <w:spacing w:line="360" w:lineRule="auto"/>
-        <w:ind w:left="105" w:leftChars="50" w:firstLine="720" w:firstLineChars="300"/>
-        <w:rPr>
-          <w:rFonts w:hint="eastAsia" w:ascii="宋体" w:hAnsi="宋体" w:eastAsia="宋体" w:cs="Times New Roman"/>
-          <w:sz w:val="24"/>
-          <w:szCs w:val="24"/>
-        </w:rPr>
-      </w:pPr>
-      <w:r>
-        <w:rPr>
-          <w:rFonts w:hint="eastAsia" w:ascii="宋体" w:hAnsi="宋体" w:eastAsia="宋体" w:cs="Times New Roman"/>
-          <w:sz w:val="24"/>
-          <w:szCs w:val="24"/>
-        </w:rPr>
-        <w:t>②.实现此算法的非递归和递归两个版本。</w:t>
-      </w:r>
-    </w:p>
-    <w:p>
-      <w:pPr>
-        <w:spacing w:line="360" w:lineRule="auto"/>
-        <w:ind w:left="105" w:leftChars="50" w:firstLine="720" w:firstLineChars="300"/>
-        <w:rPr>
-          <w:rFonts w:hint="default" w:ascii="宋体" w:hAnsi="宋体" w:eastAsia="宋体" w:cs="Times New Roman"/>
-          <w:color w:val="0000FF"/>
-          <w:sz w:val="24"/>
-          <w:szCs w:val="24"/>
-          <w:lang w:val="en-US" w:eastAsia="zh-CN"/>
-        </w:rPr>
-      </w:pPr>
-      <w:r>
-        <w:rPr>
-          <w:rFonts w:hint="eastAsia" w:ascii="宋体" w:hAnsi="宋体" w:eastAsia="宋体" w:cs="Times New Roman"/>
-          <w:color w:val="0000FF"/>
-          <w:sz w:val="24"/>
-          <w:szCs w:val="24"/>
-          <w:lang w:val="en-US" w:eastAsia="zh-CN"/>
+        <w:pStyle w:val="a5"/>
+        <w:numPr>
+          <w:ilvl w:val="0"/>
+          <w:numId w:val="6"/>
+        </w:numPr>
+        <w:spacing w:line="360" w:lineRule="auto"/>
+        <w:ind w:firstLineChars="0"/>
+        <w:rPr>
+          <w:rFonts w:ascii="宋体" w:eastAsia="宋体" w:hAnsi="宋体" w:cs="Times New Roman" w:hint="eastAsia"/>
+          <w:sz w:val="24"/>
+          <w:szCs w:val="24"/>
+        </w:rPr>
+      </w:pPr>
+      <w:r>
+        <w:rPr>
+          <w:rFonts w:ascii="宋体" w:eastAsia="宋体" w:hAnsi="宋体" w:cs="Times New Roman" w:hint="eastAsia"/>
+          <w:sz w:val="24"/>
+          <w:szCs w:val="24"/>
+        </w:rPr>
+        <w:t>.</w:t>
+      </w:r>
+      <w:proofErr w:type="gramStart"/>
+      <w:r>
+        <w:rPr>
+          <w:rFonts w:ascii="宋体" w:eastAsia="宋体" w:hAnsi="宋体" w:cs="Times New Roman" w:hint="eastAsia"/>
+          <w:sz w:val="24"/>
+          <w:szCs w:val="24"/>
+        </w:rPr>
+        <w:t>写出次</w:t>
+      </w:r>
+      <w:proofErr w:type="gramEnd"/>
+      <w:r>
+        <w:rPr>
+          <w:rFonts w:ascii="宋体" w:eastAsia="宋体" w:hAnsi="宋体" w:cs="Times New Roman" w:hint="eastAsia"/>
+          <w:sz w:val="24"/>
+          <w:szCs w:val="24"/>
+        </w:rPr>
+        <w:t>算法的递推式，并进行求解？</w:t>
+      </w:r>
+    </w:p>
+    <w:p>
+      <w:pPr>
+        <w:spacing w:line="360" w:lineRule="auto"/>
+        <w:ind w:left="825"/>
+        <w:rPr>
+          <w:rFonts w:ascii="宋体" w:eastAsia="宋体" w:hAnsi="宋体" w:cs="Times New Roman"/>
+          <w:b/>
+          <w:color w:val="0070C0"/>
+          <w:sz w:val="24"/>
+          <w:szCs w:val="24"/>
+        </w:rPr>
+      </w:pPr>
+      <w:proofErr w:type="spellStart"/>
+      <w:proofErr w:type="gramStart"/>
+      <w:r>
+        <w:rPr>
+          <w:rFonts w:ascii="宋体" w:eastAsia="宋体" w:hAnsi="宋体" w:cs="Times New Roman" w:hint="eastAsia"/>
+          <w:b/>
+          <w:color w:val="0070C0"/>
+          <w:sz w:val="24"/>
+          <w:szCs w:val="24"/>
+        </w:rPr>
+        <w:t>BinRec</w:t>
+      </w:r>
+      <w:proofErr w:type="spellEnd"/>
+      <w:r>
+        <w:rPr>
+          <w:rFonts w:ascii="宋体" w:eastAsia="宋体" w:hAnsi="宋体" w:cs="Times New Roman" w:hint="eastAsia"/>
+          <w:b/>
+          <w:color w:val="0070C0"/>
+          <w:sz w:val="24"/>
+          <w:szCs w:val="24"/>
+        </w:rPr>
+        <w:t>(</w:t>
+      </w:r>
+      <w:proofErr w:type="gramEnd"/>
+      <w:r>
+        <w:rPr>
+          <w:rFonts w:ascii="宋体" w:eastAsia="宋体" w:hAnsi="宋体" w:cs="Times New Roman" w:hint="eastAsia"/>
+          <w:b/>
+          <w:color w:val="0070C0"/>
+          <w:sz w:val="24"/>
+          <w:szCs w:val="24"/>
+        </w:rPr>
+        <w:t>n)=</w:t>
+      </w:r>
+      <w:proofErr w:type="spellStart"/>
+      <w:r>
+        <w:rPr>
+          <w:rFonts w:ascii="宋体" w:eastAsia="宋体" w:hAnsi="宋体" w:cs="Times New Roman"/>
+          <w:b/>
+          <w:color w:val="0070C0"/>
+          <w:sz w:val="24"/>
+          <w:szCs w:val="24"/>
+        </w:rPr>
+        <w:t>BinRec</w:t>
+      </w:r>
+      <w:proofErr w:type="spellEnd"/>
+      <w:r>
+        <w:rPr>
+          <w:rFonts w:ascii="宋体" w:eastAsia="宋体" w:hAnsi="宋体" w:cs="Times New Roman"/>
+          <w:b/>
+          <w:color w:val="0070C0"/>
+          <w:sz w:val="24"/>
+          <w:szCs w:val="24"/>
+        </w:rPr>
+        <w:t>(floor(n/2))+1</w:t>
+      </w:r>
+    </w:p>
+    <w:p>
+      <w:pPr>
+        <w:spacing w:line="360" w:lineRule="auto"/>
+        <w:ind w:leftChars="50" w:left="105" w:firstLineChars="300" w:firstLine="720"/>
+        <w:rPr>
+          <w:rFonts w:ascii="宋体" w:eastAsia="宋体" w:hAnsi="宋体" w:cs="Times New Roman"/>
+          <w:sz w:val="24"/>
+          <w:szCs w:val="24"/>
+        </w:rPr>
+      </w:pPr>
+      <w:r>
+        <w:rPr>
+          <w:rFonts w:ascii="宋体" w:eastAsia="宋体" w:hAnsi="宋体" w:cs="Times New Roman" w:hint="eastAsia"/>
+          <w:sz w:val="24"/>
+          <w:szCs w:val="24"/>
+        </w:rPr>
+        <w:t>②</w:t>
+      </w:r>
+      <w:r>
+        <w:rPr>
+          <w:rFonts w:ascii="宋体" w:eastAsia="宋体" w:hAnsi="宋体" w:cs="Times New Roman" w:hint="eastAsia"/>
+          <w:sz w:val="24"/>
+          <w:szCs w:val="24"/>
+        </w:rPr>
+        <w:t>.</w:t>
+      </w:r>
+      <w:r>
+        <w:rPr>
+          <w:rFonts w:ascii="宋体" w:eastAsia="宋体" w:hAnsi="宋体" w:cs="Times New Roman" w:hint="eastAsia"/>
+          <w:sz w:val="24"/>
+          <w:szCs w:val="24"/>
+        </w:rPr>
+        <w:t>实现此算法的非递归和递归两个版本。</w:t>
+      </w:r>
+    </w:p>
+    <w:p>
+      <w:pPr>
+        <w:spacing w:line="360" w:lineRule="auto"/>
+        <w:ind w:leftChars="50" w:left="105" w:firstLineChars="300" w:firstLine="723"/>
+        <w:rPr>
+          <w:rFonts w:ascii="宋体" w:eastAsia="宋体" w:hAnsi="宋体" w:cs="Times New Roman"/>
+          <w:b/>
+          <w:color w:val="0070C0"/>
+          <w:sz w:val="24"/>
+          <w:szCs w:val="24"/>
+        </w:rPr>
+      </w:pPr>
+      <w:r>
+        <w:rPr>
+          <w:rFonts w:ascii="宋体" w:eastAsia="宋体" w:hAnsi="宋体" w:cs="Times New Roman" w:hint="eastAsia"/>
+          <w:b/>
+          <w:color w:val="0070C0"/>
+          <w:sz w:val="24"/>
+          <w:szCs w:val="24"/>
         </w:rPr>
         <w:t>OK</w:t>
       </w:r>
@@ -867,44 +1241,63 @@
     <w:p>
       <w:pPr>
         <w:spacing w:line="360" w:lineRule="auto"/>
-        <w:ind w:left="105" w:leftChars="50" w:firstLine="720" w:firstLineChars="300"/>
-        <w:rPr>
-          <w:rFonts w:hint="eastAsia" w:ascii="宋体" w:hAnsi="宋体" w:eastAsia="宋体" w:cs="Times New Roman"/>
-          <w:sz w:val="24"/>
-          <w:szCs w:val="24"/>
-        </w:rPr>
-      </w:pPr>
-      <w:r>
-        <w:rPr>
-          <w:rFonts w:hint="eastAsia" w:ascii="宋体" w:hAnsi="宋体" w:eastAsia="宋体" w:cs="Times New Roman"/>
-          <w:sz w:val="24"/>
-          <w:szCs w:val="24"/>
-        </w:rPr>
-        <w:t>③. 编写程序，实现以上算法，得出正确的结果。</w:t>
-      </w:r>
-    </w:p>
-    <w:p>
-      <w:pPr>
-        <w:spacing w:line="360" w:lineRule="auto"/>
-        <w:ind w:left="105" w:leftChars="50" w:firstLine="720" w:firstLineChars="300"/>
-        <w:rPr>
-          <w:rFonts w:hint="default" w:ascii="宋体" w:hAnsi="宋体" w:eastAsia="宋体" w:cs="Times New Roman"/>
-          <w:color w:val="0000FF"/>
-          <w:sz w:val="24"/>
-          <w:szCs w:val="24"/>
-          <w:lang w:val="en-US" w:eastAsia="zh-CN"/>
-        </w:rPr>
-      </w:pPr>
-      <w:r>
-        <w:rPr>
-          <w:rFonts w:hint="eastAsia" w:ascii="宋体" w:hAnsi="宋体" w:eastAsia="宋体" w:cs="Times New Roman"/>
-          <w:color w:val="0000FF"/>
-          <w:sz w:val="24"/>
-          <w:szCs w:val="24"/>
-          <w:lang w:val="en-US" w:eastAsia="zh-CN"/>
-        </w:rPr>
+        <w:ind w:leftChars="50" w:left="105" w:firstLineChars="300" w:firstLine="720"/>
+        <w:rPr>
+          <w:rFonts w:ascii="宋体" w:eastAsia="宋体" w:hAnsi="宋体" w:cs="Times New Roman"/>
+          <w:sz w:val="24"/>
+          <w:szCs w:val="24"/>
+        </w:rPr>
+      </w:pPr>
+      <w:r>
+        <w:rPr>
+          <w:rFonts w:ascii="宋体" w:eastAsia="宋体" w:hAnsi="宋体" w:cs="Times New Roman" w:hint="eastAsia"/>
+          <w:sz w:val="24"/>
+          <w:szCs w:val="24"/>
+        </w:rPr>
+        <w:t>③</w:t>
+      </w:r>
+      <w:r>
+        <w:rPr>
+          <w:rFonts w:ascii="宋体" w:eastAsia="宋体" w:hAnsi="宋体" w:cs="Times New Roman" w:hint="eastAsia"/>
+          <w:sz w:val="24"/>
+          <w:szCs w:val="24"/>
+        </w:rPr>
+        <w:t xml:space="preserve">. </w:t>
+      </w:r>
+      <w:r>
+        <w:rPr>
+          <w:rFonts w:ascii="宋体" w:eastAsia="宋体" w:hAnsi="宋体" w:cs="Times New Roman" w:hint="eastAsia"/>
+          <w:sz w:val="24"/>
+          <w:szCs w:val="24"/>
+        </w:rPr>
+        <w:t>编写程序，实现以上算法，得出正确的结果。</w:t>
+      </w:r>
+    </w:p>
+    <w:p>
+      <w:pPr>
+        <w:spacing w:line="360" w:lineRule="auto"/>
+        <w:ind w:leftChars="50" w:left="105" w:firstLineChars="300" w:firstLine="723"/>
+        <w:rPr>
+          <w:rFonts w:ascii="宋体" w:eastAsia="宋体" w:hAnsi="宋体" w:cs="Times New Roman"/>
+          <w:b/>
+          <w:color w:val="0070C0"/>
+          <w:sz w:val="24"/>
+          <w:szCs w:val="24"/>
+        </w:rPr>
+      </w:pPr>
+      <w:proofErr w:type="gramStart"/>
+      <w:r>
+        <w:rPr>
+          <w:rFonts w:ascii="宋体" w:eastAsia="宋体" w:hAnsi="宋体" w:cs="Times New Roman" w:hint="eastAsia"/>
+          <w:b/>
+          <w:color w:val="0070C0"/>
+          <w:sz w:val="24"/>
+          <w:szCs w:val="24"/>
+        </w:rPr>
+        <w:lastRenderedPageBreak/>
         <w:t>ok</w:t>
       </w:r>
+      <w:proofErr w:type="gramEnd"/>
     </w:p>
     <w:p>
       <w:pPr>
@@ -932,20 +1325,29 @@
         <w:ind w:firstLine="480"/>
         <w:jc w:val="left"/>
         <w:rPr>
-          <w:rFonts w:hint="eastAsia" w:ascii="宋体" w:hAnsi="宋体" w:eastAsia="宋体" w:cs="宋体"/>
-          <w:kern w:val="0"/>
-          <w:sz w:val="24"/>
-          <w:szCs w:val="24"/>
-        </w:rPr>
-      </w:pPr>
-      <w:r>
-        <w:rPr>
-          <w:rFonts w:hint="eastAsia" w:ascii="宋体" w:hAnsi="宋体" w:eastAsia="宋体" w:cs="宋体"/>
-          <w:kern w:val="0"/>
-          <w:sz w:val="24"/>
-          <w:szCs w:val="24"/>
-        </w:rPr>
-        <w:t>3.考虑下面的递归算法。</w:t>
+          <w:rFonts w:ascii="宋体" w:eastAsia="宋体" w:hAnsi="宋体" w:cs="宋体"/>
+          <w:kern w:val="0"/>
+          <w:sz w:val="24"/>
+          <w:szCs w:val="24"/>
+        </w:rPr>
+      </w:pPr>
+      <w:r>
+        <w:rPr>
+          <w:rFonts w:ascii="宋体" w:eastAsia="宋体" w:hAnsi="宋体" w:cs="宋体" w:hint="eastAsia"/>
+          <w:kern w:val="0"/>
+          <w:sz w:val="24"/>
+          <w:szCs w:val="24"/>
+        </w:rPr>
+        <w:t>3.</w:t>
+      </w:r>
+      <w:r>
+        <w:rPr>
+          <w:rFonts w:ascii="宋体" w:eastAsia="宋体" w:hAnsi="宋体" w:cs="宋体" w:hint="eastAsia"/>
+          <w:kern w:val="0"/>
+          <w:sz w:val="24"/>
+          <w:szCs w:val="24"/>
+        </w:rPr>
+        <w:t>考虑下面的递归算法。</w:t>
       </w:r>
     </w:p>
     <w:p>
@@ -974,20 +1376,40 @@
         <w:ind w:firstLine="480"/>
         <w:jc w:val="left"/>
         <w:rPr>
-          <w:rFonts w:hint="eastAsia" w:ascii="宋体" w:hAnsi="宋体" w:eastAsia="宋体" w:cs="宋体"/>
-          <w:kern w:val="0"/>
-          <w:sz w:val="24"/>
-          <w:szCs w:val="24"/>
-        </w:rPr>
-      </w:pPr>
-      <w:r>
-        <w:rPr>
-          <w:rFonts w:hint="eastAsia" w:ascii="宋体" w:hAnsi="宋体" w:eastAsia="宋体" w:cs="宋体"/>
-          <w:kern w:val="0"/>
-          <w:sz w:val="24"/>
-          <w:szCs w:val="24"/>
-        </w:rPr>
-        <w:t>算法：Riddle(A[0..n-1])</w:t>
+          <w:rFonts w:ascii="宋体" w:eastAsia="宋体" w:hAnsi="宋体" w:cs="宋体"/>
+          <w:kern w:val="0"/>
+          <w:sz w:val="24"/>
+          <w:szCs w:val="24"/>
+        </w:rPr>
+      </w:pPr>
+      <w:r>
+        <w:rPr>
+          <w:rFonts w:ascii="宋体" w:eastAsia="宋体" w:hAnsi="宋体" w:cs="宋体" w:hint="eastAsia"/>
+          <w:kern w:val="0"/>
+          <w:sz w:val="24"/>
+          <w:szCs w:val="24"/>
+        </w:rPr>
+        <w:t>算法：</w:t>
+      </w:r>
+      <w:proofErr w:type="gramStart"/>
+      <w:r>
+        <w:rPr>
+          <w:rFonts w:ascii="宋体" w:eastAsia="宋体" w:hAnsi="宋体" w:cs="宋体" w:hint="eastAsia"/>
+          <w:kern w:val="0"/>
+          <w:sz w:val="24"/>
+          <w:szCs w:val="24"/>
+        </w:rPr>
+        <w:t>Riddle(</w:t>
+      </w:r>
+      <w:proofErr w:type="gramEnd"/>
+      <w:r>
+        <w:rPr>
+          <w:rFonts w:ascii="宋体" w:eastAsia="宋体" w:hAnsi="宋体" w:cs="宋体" w:hint="eastAsia"/>
+          <w:kern w:val="0"/>
+          <w:sz w:val="24"/>
+          <w:szCs w:val="24"/>
+        </w:rPr>
+        <w:t>A[0..n-1])</w:t>
       </w:r>
     </w:p>
     <w:p>
@@ -1016,20 +1438,67 @@
         <w:ind w:firstLine="480"/>
         <w:jc w:val="left"/>
         <w:rPr>
-          <w:rFonts w:hint="eastAsia" w:ascii="宋体" w:hAnsi="宋体" w:eastAsia="宋体" w:cs="宋体"/>
-          <w:kern w:val="0"/>
-          <w:sz w:val="24"/>
-          <w:szCs w:val="24"/>
-        </w:rPr>
-      </w:pPr>
-      <w:r>
-        <w:rPr>
-          <w:rFonts w:hint="eastAsia" w:ascii="宋体" w:hAnsi="宋体" w:eastAsia="宋体" w:cs="宋体"/>
-          <w:kern w:val="0"/>
-          <w:sz w:val="24"/>
-          <w:szCs w:val="24"/>
-        </w:rPr>
-        <w:t xml:space="preserve">      //输入：包含n个实数的数组A[0..n-1]</w:t>
+          <w:rFonts w:ascii="宋体" w:eastAsia="宋体" w:hAnsi="宋体" w:cs="宋体"/>
+          <w:kern w:val="0"/>
+          <w:sz w:val="24"/>
+          <w:szCs w:val="24"/>
+        </w:rPr>
+      </w:pPr>
+      <w:r>
+        <w:rPr>
+          <w:rFonts w:ascii="宋体" w:eastAsia="宋体" w:hAnsi="宋体" w:cs="宋体" w:hint="eastAsia"/>
+          <w:kern w:val="0"/>
+          <w:sz w:val="24"/>
+          <w:szCs w:val="24"/>
+        </w:rPr>
+        <w:t xml:space="preserve">      //</w:t>
+      </w:r>
+      <w:r>
+        <w:rPr>
+          <w:rFonts w:ascii="宋体" w:eastAsia="宋体" w:hAnsi="宋体" w:cs="宋体" w:hint="eastAsia"/>
+          <w:kern w:val="0"/>
+          <w:sz w:val="24"/>
+          <w:szCs w:val="24"/>
+        </w:rPr>
+        <w:t>输入：包含</w:t>
+      </w:r>
+      <w:r>
+        <w:rPr>
+          <w:rFonts w:ascii="宋体" w:eastAsia="宋体" w:hAnsi="宋体" w:cs="宋体" w:hint="eastAsia"/>
+          <w:kern w:val="0"/>
+          <w:sz w:val="24"/>
+          <w:szCs w:val="24"/>
+        </w:rPr>
+        <w:t>n</w:t>
+      </w:r>
+      <w:proofErr w:type="gramStart"/>
+      <w:r>
+        <w:rPr>
+          <w:rFonts w:ascii="宋体" w:eastAsia="宋体" w:hAnsi="宋体" w:cs="宋体" w:hint="eastAsia"/>
+          <w:kern w:val="0"/>
+          <w:sz w:val="24"/>
+          <w:szCs w:val="24"/>
+        </w:rPr>
+        <w:t>个</w:t>
+      </w:r>
+      <w:proofErr w:type="gramEnd"/>
+      <w:r>
+        <w:rPr>
+          <w:rFonts w:ascii="宋体" w:eastAsia="宋体" w:hAnsi="宋体" w:cs="宋体" w:hint="eastAsia"/>
+          <w:kern w:val="0"/>
+          <w:sz w:val="24"/>
+          <w:szCs w:val="24"/>
+        </w:rPr>
+        <w:t>实数的数组</w:t>
+      </w:r>
+      <w:r>
+        <w:rPr>
+          <w:rFonts w:ascii="宋体" w:eastAsia="宋体" w:hAnsi="宋体" w:cs="宋体" w:hint="eastAsia"/>
+          <w:kern w:val="0"/>
+          <w:sz w:val="24"/>
+          <w:szCs w:val="24"/>
+        </w:rPr>
+        <w:t>A[0..n-1]</w:t>
       </w:r>
     </w:p>
     <w:p>
@@ -1058,20 +1527,40 @@
         <w:ind w:firstLine="480"/>
         <w:jc w:val="left"/>
         <w:rPr>
-          <w:rFonts w:hint="eastAsia" w:ascii="宋体" w:hAnsi="宋体" w:eastAsia="宋体" w:cs="宋体"/>
-          <w:kern w:val="0"/>
-          <w:sz w:val="24"/>
-          <w:szCs w:val="24"/>
-        </w:rPr>
-      </w:pPr>
-      <w:r>
-        <w:rPr>
-          <w:rFonts w:hint="eastAsia" w:ascii="宋体" w:hAnsi="宋体" w:eastAsia="宋体" w:cs="宋体"/>
-          <w:kern w:val="0"/>
-          <w:sz w:val="24"/>
-          <w:szCs w:val="24"/>
-        </w:rPr>
-        <w:t xml:space="preserve">      if n=1 return A[0]</w:t>
+          <w:rFonts w:ascii="宋体" w:eastAsia="宋体" w:hAnsi="宋体" w:cs="宋体"/>
+          <w:kern w:val="0"/>
+          <w:sz w:val="24"/>
+          <w:szCs w:val="24"/>
+        </w:rPr>
+      </w:pPr>
+      <w:r>
+        <w:rPr>
+          <w:rFonts w:ascii="宋体" w:eastAsia="宋体" w:hAnsi="宋体" w:cs="宋体" w:hint="eastAsia"/>
+          <w:kern w:val="0"/>
+          <w:sz w:val="24"/>
+          <w:szCs w:val="24"/>
+        </w:rPr>
+        <w:t xml:space="preserve">      </w:t>
+      </w:r>
+      <w:proofErr w:type="gramStart"/>
+      <w:r>
+        <w:rPr>
+          <w:rFonts w:ascii="宋体" w:eastAsia="宋体" w:hAnsi="宋体" w:cs="宋体" w:hint="eastAsia"/>
+          <w:kern w:val="0"/>
+          <w:sz w:val="24"/>
+          <w:szCs w:val="24"/>
+        </w:rPr>
+        <w:t>if</w:t>
+      </w:r>
+      <w:proofErr w:type="gramEnd"/>
+      <w:r>
+        <w:rPr>
+          <w:rFonts w:ascii="宋体" w:eastAsia="宋体" w:hAnsi="宋体" w:cs="宋体" w:hint="eastAsia"/>
+          <w:kern w:val="0"/>
+          <w:sz w:val="24"/>
+          <w:szCs w:val="24"/>
+        </w:rPr>
+        <w:t xml:space="preserve"> n=1 return A[0]</w:t>
       </w:r>
     </w:p>
     <w:p>
@@ -1100,20 +1589,38 @@
         <w:ind w:firstLine="480"/>
         <w:jc w:val="left"/>
         <w:rPr>
-          <w:rFonts w:hint="eastAsia" w:ascii="宋体" w:hAnsi="宋体" w:eastAsia="宋体" w:cs="宋体"/>
-          <w:kern w:val="0"/>
-          <w:sz w:val="24"/>
-          <w:szCs w:val="24"/>
-        </w:rPr>
-      </w:pPr>
-      <w:r>
-        <w:rPr>
-          <w:rFonts w:hint="eastAsia" w:ascii="宋体" w:hAnsi="宋体" w:eastAsia="宋体" w:cs="宋体"/>
-          <w:kern w:val="0"/>
-          <w:sz w:val="24"/>
-          <w:szCs w:val="24"/>
-        </w:rPr>
-        <w:t xml:space="preserve">      else temp←Riddle(A[0..n-2])</w:t>
+          <w:rFonts w:ascii="宋体" w:eastAsia="宋体" w:hAnsi="宋体" w:cs="宋体"/>
+          <w:kern w:val="0"/>
+          <w:sz w:val="24"/>
+          <w:szCs w:val="24"/>
+        </w:rPr>
+      </w:pPr>
+      <w:r>
+        <w:rPr>
+          <w:rFonts w:ascii="宋体" w:eastAsia="宋体" w:hAnsi="宋体" w:cs="宋体" w:hint="eastAsia"/>
+          <w:kern w:val="0"/>
+          <w:sz w:val="24"/>
+          <w:szCs w:val="24"/>
+        </w:rPr>
+        <w:t xml:space="preserve">      else temp</w:t>
+      </w:r>
+      <w:r>
+        <w:rPr>
+          <w:rFonts w:ascii="宋体" w:eastAsia="宋体" w:hAnsi="宋体" w:cs="宋体" w:hint="eastAsia"/>
+          <w:kern w:val="0"/>
+          <w:sz w:val="24"/>
+          <w:szCs w:val="24"/>
+        </w:rPr>
+        <w:t>←</w:t>
+      </w:r>
+      <w:r>
+        <w:rPr>
+          <w:rFonts w:ascii="宋体" w:eastAsia="宋体" w:hAnsi="宋体" w:cs="宋体" w:hint="eastAsia"/>
+          <w:kern w:val="0"/>
+          <w:sz w:val="24"/>
+          <w:szCs w:val="24"/>
+        </w:rPr>
+        <w:t>Riddle(A[0..n-2])</w:t>
       </w:r>
     </w:p>
     <w:p>
@@ -1142,20 +1649,38 @@
         <w:ind w:firstLine="480"/>
         <w:jc w:val="left"/>
         <w:rPr>
-          <w:rFonts w:hint="eastAsia" w:ascii="宋体" w:hAnsi="宋体" w:eastAsia="宋体" w:cs="宋体"/>
-          <w:kern w:val="0"/>
-          <w:sz w:val="24"/>
-          <w:szCs w:val="24"/>
-        </w:rPr>
-      </w:pPr>
-      <w:r>
-        <w:rPr>
-          <w:rFonts w:hint="eastAsia" w:ascii="宋体" w:hAnsi="宋体" w:eastAsia="宋体" w:cs="宋体"/>
-          <w:kern w:val="0"/>
-          <w:sz w:val="24"/>
-          <w:szCs w:val="24"/>
-        </w:rPr>
-        <w:t xml:space="preserve">           if temp ≤ A[n-1] return temp</w:t>
+          <w:rFonts w:ascii="宋体" w:eastAsia="宋体" w:hAnsi="宋体" w:cs="宋体"/>
+          <w:kern w:val="0"/>
+          <w:sz w:val="24"/>
+          <w:szCs w:val="24"/>
+        </w:rPr>
+      </w:pPr>
+      <w:r>
+        <w:rPr>
+          <w:rFonts w:ascii="宋体" w:eastAsia="宋体" w:hAnsi="宋体" w:cs="宋体" w:hint="eastAsia"/>
+          <w:kern w:val="0"/>
+          <w:sz w:val="24"/>
+          <w:szCs w:val="24"/>
+        </w:rPr>
+        <w:t xml:space="preserve">           if temp </w:t>
+      </w:r>
+      <w:r>
+        <w:rPr>
+          <w:rFonts w:ascii="宋体" w:eastAsia="宋体" w:hAnsi="宋体" w:cs="宋体" w:hint="eastAsia"/>
+          <w:kern w:val="0"/>
+          <w:sz w:val="24"/>
+          <w:szCs w:val="24"/>
+        </w:rPr>
+        <w:t>≤</w:t>
+      </w:r>
+      <w:r>
+        <w:rPr>
+          <w:rFonts w:ascii="宋体" w:eastAsia="宋体" w:hAnsi="宋体" w:cs="宋体" w:hint="eastAsia"/>
+          <w:kern w:val="0"/>
+          <w:sz w:val="24"/>
+          <w:szCs w:val="24"/>
+        </w:rPr>
+        <w:t xml:space="preserve"> A[n-1] return temp</w:t>
       </w:r>
     </w:p>
     <w:p>
@@ -1184,35 +1709,55 @@
         <w:ind w:firstLine="480"/>
         <w:jc w:val="left"/>
         <w:rPr>
-          <w:rFonts w:hint="eastAsia" w:ascii="宋体" w:hAnsi="宋体" w:eastAsia="宋体" w:cs="宋体"/>
-          <w:kern w:val="0"/>
-          <w:sz w:val="24"/>
-          <w:szCs w:val="24"/>
-        </w:rPr>
-      </w:pPr>
-      <w:r>
-        <w:rPr>
-          <w:rFonts w:hint="eastAsia" w:ascii="宋体" w:hAnsi="宋体" w:eastAsia="宋体" w:cs="宋体"/>
-          <w:kern w:val="0"/>
-          <w:sz w:val="24"/>
-          <w:szCs w:val="24"/>
-        </w:rPr>
-        <w:t xml:space="preserve">               else return A[n-1]</w:t>
-      </w:r>
-    </w:p>
-    <w:p>
-      <w:pPr>
-        <w:spacing w:line="360" w:lineRule="auto"/>
-        <w:rPr>
-          <w:rFonts w:hint="eastAsia" w:ascii="宋体" w:hAnsi="宋体" w:eastAsia="宋体" w:cs="Times New Roman"/>
-          <w:b/>
-          <w:sz w:val="24"/>
-          <w:szCs w:val="24"/>
-        </w:rPr>
-      </w:pPr>
-      <w:r>
-        <w:rPr>
-          <w:rFonts w:hint="eastAsia" w:ascii="宋体" w:hAnsi="宋体" w:eastAsia="宋体" w:cs="Times New Roman"/>
+          <w:rFonts w:ascii="宋体" w:eastAsia="宋体" w:hAnsi="宋体" w:cs="宋体"/>
+          <w:kern w:val="0"/>
+          <w:sz w:val="24"/>
+          <w:szCs w:val="24"/>
+        </w:rPr>
+      </w:pPr>
+      <w:r>
+        <w:rPr>
+          <w:rFonts w:ascii="宋体" w:eastAsia="宋体" w:hAnsi="宋体" w:cs="宋体" w:hint="eastAsia"/>
+          <w:kern w:val="0"/>
+          <w:sz w:val="24"/>
+          <w:szCs w:val="24"/>
+        </w:rPr>
+        <w:t xml:space="preserve">               </w:t>
+      </w:r>
+      <w:proofErr w:type="gramStart"/>
+      <w:r>
+        <w:rPr>
+          <w:rFonts w:ascii="宋体" w:eastAsia="宋体" w:hAnsi="宋体" w:cs="宋体" w:hint="eastAsia"/>
+          <w:kern w:val="0"/>
+          <w:sz w:val="24"/>
+          <w:szCs w:val="24"/>
+        </w:rPr>
+        <w:t>else</w:t>
+      </w:r>
+      <w:proofErr w:type="gramEnd"/>
+      <w:r>
+        <w:rPr>
+          <w:rFonts w:ascii="宋体" w:eastAsia="宋体" w:hAnsi="宋体" w:cs="宋体" w:hint="eastAsia"/>
+          <w:kern w:val="0"/>
+          <w:sz w:val="24"/>
+          <w:szCs w:val="24"/>
+        </w:rPr>
+        <w:t xml:space="preserve"> return A[n-1]</w:t>
+      </w:r>
+    </w:p>
+    <w:p>
+      <w:pPr>
+        <w:spacing w:line="360" w:lineRule="auto"/>
+        <w:rPr>
+          <w:rFonts w:ascii="宋体" w:eastAsia="宋体" w:hAnsi="宋体" w:cs="Times New Roman"/>
+          <w:b/>
+          <w:sz w:val="24"/>
+          <w:szCs w:val="24"/>
+        </w:rPr>
+      </w:pPr>
+      <w:r>
+        <w:rPr>
+          <w:rFonts w:ascii="宋体" w:eastAsia="宋体" w:hAnsi="宋体" w:cs="Times New Roman" w:hint="eastAsia"/>
           <w:b/>
           <w:color w:val="FF0000"/>
           <w:sz w:val="24"/>
@@ -1222,7 +1767,7 @@
       </w:r>
       <w:r>
         <w:rPr>
-          <w:rFonts w:hint="eastAsia" w:ascii="宋体" w:hAnsi="宋体" w:eastAsia="宋体" w:cs="Times New Roman"/>
+          <w:rFonts w:ascii="宋体" w:eastAsia="宋体" w:hAnsi="宋体" w:cs="Times New Roman" w:hint="eastAsia"/>
           <w:b/>
           <w:sz w:val="24"/>
           <w:szCs w:val="24"/>
@@ -1237,16 +1782,16 @@
           <w:numId w:val="3"/>
         </w:numPr>
         <w:spacing w:line="360" w:lineRule="auto"/>
-        <w:ind w:left="105" w:leftChars="50" w:firstLine="720" w:firstLineChars="300"/>
-        <w:rPr>
-          <w:rFonts w:hint="eastAsia" w:ascii="宋体" w:hAnsi="宋体" w:eastAsia="宋体" w:cs="Times New Roman"/>
-          <w:sz w:val="24"/>
-          <w:szCs w:val="24"/>
-        </w:rPr>
-      </w:pPr>
-      <w:r>
-        <w:rPr>
-          <w:rFonts w:hint="eastAsia" w:ascii="宋体" w:hAnsi="宋体" w:eastAsia="宋体" w:cs="Times New Roman"/>
+        <w:ind w:leftChars="50" w:left="105" w:firstLineChars="300" w:firstLine="720"/>
+        <w:rPr>
+          <w:rFonts w:ascii="宋体" w:eastAsia="宋体" w:hAnsi="宋体" w:cs="Times New Roman"/>
+          <w:sz w:val="24"/>
+          <w:szCs w:val="24"/>
+        </w:rPr>
+      </w:pPr>
+      <w:r>
+        <w:rPr>
+          <w:rFonts w:ascii="宋体" w:eastAsia="宋体" w:hAnsi="宋体" w:cs="Times New Roman" w:hint="eastAsia"/>
           <w:sz w:val="24"/>
           <w:szCs w:val="24"/>
         </w:rPr>
@@ -1255,104 +1800,138 @@
     </w:p>
     <w:p>
       <w:pPr>
+        <w:spacing w:line="360" w:lineRule="auto"/>
+        <w:ind w:leftChars="50" w:left="105" w:firstLineChars="300" w:firstLine="723"/>
+        <w:rPr>
+          <w:rFonts w:ascii="宋体" w:eastAsia="宋体" w:hAnsi="宋体" w:cs="Times New Roman" w:hint="eastAsia"/>
+          <w:b/>
+          <w:color w:val="0070C0"/>
+          <w:sz w:val="24"/>
+          <w:szCs w:val="24"/>
+        </w:rPr>
+      </w:pPr>
+      <w:r>
+        <w:rPr>
+          <w:rFonts w:ascii="宋体" w:eastAsia="宋体" w:hAnsi="宋体" w:cs="Times New Roman" w:hint="eastAsia"/>
+          <w:b/>
+          <w:color w:val="0070C0"/>
+          <w:sz w:val="24"/>
+          <w:szCs w:val="24"/>
+        </w:rPr>
+        <w:t>找到n</w:t>
+      </w:r>
+      <w:proofErr w:type="gramStart"/>
+      <w:r>
+        <w:rPr>
+          <w:rFonts w:ascii="宋体" w:eastAsia="宋体" w:hAnsi="宋体" w:cs="Times New Roman" w:hint="eastAsia"/>
+          <w:b/>
+          <w:color w:val="0070C0"/>
+          <w:sz w:val="24"/>
+          <w:szCs w:val="24"/>
+        </w:rPr>
+        <w:t>个</w:t>
+      </w:r>
+      <w:proofErr w:type="gramEnd"/>
+      <w:r>
+        <w:rPr>
+          <w:rFonts w:ascii="宋体" w:eastAsia="宋体" w:hAnsi="宋体" w:cs="Times New Roman" w:hint="eastAsia"/>
+          <w:b/>
+          <w:color w:val="0070C0"/>
+          <w:sz w:val="24"/>
+          <w:szCs w:val="24"/>
+        </w:rPr>
+        <w:t>元素中最小的一个元素。</w:t>
+      </w:r>
+    </w:p>
+    <w:p>
+      <w:pPr>
+        <w:spacing w:line="360" w:lineRule="auto"/>
+        <w:ind w:leftChars="50" w:left="105" w:firstLineChars="300" w:firstLine="720"/>
+        <w:rPr>
+          <w:rFonts w:ascii="宋体" w:eastAsia="宋体" w:hAnsi="宋体" w:cs="Times New Roman"/>
+          <w:sz w:val="24"/>
+          <w:szCs w:val="24"/>
+        </w:rPr>
+      </w:pPr>
+      <w:r>
+        <w:rPr>
+          <w:rFonts w:ascii="宋体" w:eastAsia="宋体" w:hAnsi="宋体" w:cs="Times New Roman" w:hint="eastAsia"/>
+          <w:sz w:val="24"/>
+          <w:szCs w:val="24"/>
+        </w:rPr>
+        <w:t>②</w:t>
+      </w:r>
+      <w:r>
+        <w:rPr>
+          <w:rFonts w:ascii="宋体" w:eastAsia="宋体" w:hAnsi="宋体" w:cs="Times New Roman" w:hint="eastAsia"/>
+          <w:sz w:val="24"/>
+          <w:szCs w:val="24"/>
+        </w:rPr>
+        <w:t>.</w:t>
+      </w:r>
+      <w:r>
+        <w:rPr>
+          <w:rFonts w:ascii="宋体" w:eastAsia="宋体" w:hAnsi="宋体" w:cs="Times New Roman" w:hint="eastAsia"/>
+          <w:sz w:val="24"/>
+          <w:szCs w:val="24"/>
+        </w:rPr>
+        <w:t>建立该算法所做的基本操作次数的递推关系并求解。</w:t>
+      </w:r>
+    </w:p>
+    <w:p>
+      <w:pPr>
+        <w:pStyle w:val="a5"/>
         <w:numPr>
-          <w:numId w:val="0"/>
+          <w:ilvl w:val="0"/>
+          <w:numId w:val="6"/>
         </w:numPr>
         <w:spacing w:line="360" w:lineRule="auto"/>
-        <w:ind w:leftChars="350"/>
-        <w:rPr>
-          <w:rFonts w:hint="eastAsia" w:ascii="宋体" w:hAnsi="宋体" w:eastAsia="宋体" w:cs="Times New Roman"/>
-          <w:color w:val="0000FF"/>
-          <w:sz w:val="24"/>
-          <w:szCs w:val="24"/>
-          <w:lang w:val="en-US" w:eastAsia="zh-CN"/>
-        </w:rPr>
-      </w:pPr>
-      <w:r>
-        <w:rPr>
-          <w:rFonts w:hint="eastAsia" w:ascii="宋体" w:hAnsi="宋体" w:eastAsia="宋体" w:cs="Times New Roman"/>
-          <w:color w:val="0000FF"/>
-          <w:sz w:val="24"/>
-          <w:szCs w:val="24"/>
-          <w:lang w:val="en-US" w:eastAsia="zh-CN"/>
-        </w:rPr>
-        <w:t>有点迷....</w:t>
-      </w:r>
-    </w:p>
-    <w:p>
-      <w:pPr>
-        <w:numPr>
-          <w:numId w:val="0"/>
-        </w:numPr>
-        <w:spacing w:line="360" w:lineRule="auto"/>
-        <w:ind w:leftChars="350"/>
-        <w:rPr>
-          <w:rFonts w:hint="default" w:ascii="宋体" w:hAnsi="宋体" w:eastAsia="宋体" w:cs="Times New Roman"/>
-          <w:color w:val="0000FF"/>
-          <w:sz w:val="24"/>
-          <w:szCs w:val="24"/>
-          <w:lang w:val="en-US" w:eastAsia="zh-CN"/>
-        </w:rPr>
-      </w:pPr>
-      <w:r>
-        <w:rPr>
-          <w:rFonts w:hint="eastAsia" w:ascii="宋体" w:hAnsi="宋体" w:eastAsia="宋体" w:cs="Times New Roman"/>
-          <w:color w:val="0000FF"/>
-          <w:sz w:val="24"/>
-          <w:szCs w:val="24"/>
-          <w:lang w:val="en-US" w:eastAsia="zh-CN"/>
-        </w:rPr>
-        <w:t>感觉是不题目给的伪代码有问题....</w:t>
-      </w:r>
-    </w:p>
-    <w:p>
-      <w:pPr>
-        <w:spacing w:line="360" w:lineRule="auto"/>
-        <w:ind w:left="105" w:leftChars="50" w:firstLine="720" w:firstLineChars="300"/>
-        <w:rPr>
-          <w:rFonts w:hint="eastAsia" w:ascii="宋体" w:hAnsi="宋体" w:eastAsia="宋体" w:cs="Times New Roman"/>
-          <w:sz w:val="24"/>
-          <w:szCs w:val="24"/>
-        </w:rPr>
-      </w:pPr>
-      <w:r>
-        <w:rPr>
-          <w:rFonts w:hint="eastAsia" w:ascii="宋体" w:hAnsi="宋体" w:eastAsia="宋体" w:cs="Times New Roman"/>
-          <w:sz w:val="24"/>
-          <w:szCs w:val="24"/>
-        </w:rPr>
-        <w:t>②.建立该算法所做的基本操作次数的递推关系并求解。</w:t>
-      </w:r>
-    </w:p>
-    <w:p>
-      <w:pPr>
-        <w:spacing w:line="360" w:lineRule="auto"/>
-        <w:ind w:left="105" w:leftChars="50" w:firstLine="720" w:firstLineChars="300"/>
-        <w:rPr>
-          <w:rFonts w:hint="eastAsia" w:ascii="宋体" w:hAnsi="宋体" w:eastAsia="宋体" w:cs="Times New Roman"/>
-          <w:sz w:val="24"/>
-          <w:szCs w:val="24"/>
-        </w:rPr>
-      </w:pPr>
-      <w:r>
-        <w:rPr>
-          <w:rFonts w:hint="eastAsia" w:ascii="宋体" w:hAnsi="宋体" w:eastAsia="宋体" w:cs="Times New Roman"/>
-          <w:sz w:val="24"/>
-          <w:szCs w:val="24"/>
-        </w:rPr>
-        <w:t>③. 编写程序，实现以上算法，得出正确的结果。</w:t>
-      </w:r>
-    </w:p>
-    <w:p>
-      <w:pPr>
-        <w:spacing w:line="360" w:lineRule="auto"/>
-        <w:ind w:left="105" w:leftChars="50" w:firstLine="720" w:firstLineChars="300"/>
-        <w:rPr>
-          <w:rFonts w:hint="eastAsia" w:ascii="宋体" w:hAnsi="宋体" w:eastAsia="宋体" w:cs="Times New Roman"/>
-          <w:sz w:val="24"/>
-          <w:szCs w:val="24"/>
-        </w:rPr>
-      </w:pPr>
+        <w:ind w:firstLineChars="0"/>
+        <w:rPr>
+          <w:rFonts w:ascii="宋体" w:eastAsia="宋体" w:hAnsi="宋体" w:cs="Times New Roman"/>
+          <w:sz w:val="24"/>
+          <w:szCs w:val="24"/>
+        </w:rPr>
+      </w:pPr>
+      <w:r>
+        <w:rPr>
+          <w:rFonts w:ascii="宋体" w:eastAsia="宋体" w:hAnsi="宋体" w:cs="Times New Roman" w:hint="eastAsia"/>
+          <w:sz w:val="24"/>
+          <w:szCs w:val="24"/>
+        </w:rPr>
+        <w:t xml:space="preserve">. </w:t>
+      </w:r>
+      <w:r>
+        <w:rPr>
+          <w:rFonts w:ascii="宋体" w:eastAsia="宋体" w:hAnsi="宋体" w:cs="Times New Roman" w:hint="eastAsia"/>
+          <w:sz w:val="24"/>
+          <w:szCs w:val="24"/>
+        </w:rPr>
+        <w:t>编写程序，实现以上算法，得出正确的结果。</w:t>
+      </w:r>
+    </w:p>
+    <w:p>
+      <w:pPr>
+        <w:spacing w:line="360" w:lineRule="auto"/>
+        <w:ind w:leftChars="50" w:left="105" w:firstLineChars="300" w:firstLine="723"/>
+        <w:rPr>
+          <w:rFonts w:ascii="宋体" w:eastAsia="宋体" w:hAnsi="宋体" w:cs="Times New Roman"/>
+          <w:b/>
+          <w:color w:val="0070C0"/>
+          <w:sz w:val="24"/>
+          <w:szCs w:val="24"/>
+        </w:rPr>
+      </w:pPr>
+      <w:r>
+        <w:rPr>
+          <w:rFonts w:ascii="宋体" w:eastAsia="宋体" w:hAnsi="宋体" w:cs="Times New Roman" w:hint="eastAsia"/>
+          <w:b/>
+          <w:color w:val="0070C0"/>
+          <w:sz w:val="24"/>
+          <w:szCs w:val="24"/>
+        </w:rPr>
+        <w:t>OK</w:t>
+      </w:r>
     </w:p>
     <w:p>
       <w:pPr>
@@ -1380,12 +1959,50 @@
         <w:ind w:firstLine="480"/>
         <w:jc w:val="left"/>
         <w:rPr>
-          <w:rFonts w:hint="eastAsia" w:ascii="宋体" w:hAnsi="宋体" w:eastAsia="宋体" w:cs="宋体"/>
-          <w:kern w:val="0"/>
-          <w:sz w:val="24"/>
-          <w:szCs w:val="24"/>
-        </w:rPr>
-      </w:pPr>
+          <w:rFonts w:ascii="宋体" w:eastAsia="宋体" w:hAnsi="宋体" w:cs="宋体"/>
+          <w:kern w:val="0"/>
+          <w:sz w:val="24"/>
+          <w:szCs w:val="24"/>
+        </w:rPr>
+      </w:pPr>
+      <w:r>
+        <w:rPr>
+          <w:rFonts w:ascii="宋体" w:eastAsia="宋体" w:hAnsi="宋体" w:cs="宋体" w:hint="eastAsia"/>
+          <w:kern w:val="0"/>
+          <w:sz w:val="24"/>
+          <w:szCs w:val="24"/>
+        </w:rPr>
+        <w:t>4.</w:t>
+      </w:r>
+      <w:r>
+        <w:rPr>
+          <w:rFonts w:ascii="宋体" w:eastAsia="宋体" w:hAnsi="宋体" w:cs="宋体" w:hint="eastAsia"/>
+          <w:kern w:val="0"/>
+          <w:sz w:val="24"/>
+          <w:szCs w:val="24"/>
+        </w:rPr>
+        <w:t>考虑下面的算法来检查一个由邻接矩阵表示的</w:t>
+      </w:r>
+      <w:proofErr w:type="gramStart"/>
+      <w:r>
+        <w:rPr>
+          <w:rFonts w:ascii="宋体" w:eastAsia="宋体" w:hAnsi="宋体" w:cs="宋体" w:hint="eastAsia"/>
+          <w:kern w:val="0"/>
+          <w:sz w:val="24"/>
+          <w:szCs w:val="24"/>
+        </w:rPr>
+        <w:t>图是否</w:t>
+      </w:r>
+      <w:proofErr w:type="gramEnd"/>
+      <w:r>
+        <w:rPr>
+          <w:rFonts w:ascii="宋体" w:eastAsia="宋体" w:hAnsi="宋体" w:cs="宋体" w:hint="eastAsia"/>
+          <w:kern w:val="0"/>
+          <w:sz w:val="24"/>
+          <w:szCs w:val="24"/>
+        </w:rPr>
+        <w:t>是完全图。</w:t>
+      </w:r>
     </w:p>
     <w:p>
       <w:pPr>
@@ -1413,20 +2030,69 @@
         <w:ind w:firstLine="480"/>
         <w:jc w:val="left"/>
         <w:rPr>
-          <w:rFonts w:hint="eastAsia" w:ascii="宋体" w:hAnsi="宋体" w:eastAsia="宋体" w:cs="宋体"/>
-          <w:kern w:val="0"/>
-          <w:sz w:val="24"/>
-          <w:szCs w:val="24"/>
-        </w:rPr>
-      </w:pPr>
-      <w:r>
-        <w:rPr>
-          <w:rFonts w:hint="eastAsia" w:ascii="宋体" w:hAnsi="宋体" w:eastAsia="宋体" w:cs="宋体"/>
-          <w:kern w:val="0"/>
-          <w:sz w:val="24"/>
-          <w:szCs w:val="24"/>
-        </w:rPr>
-        <w:t>4.考虑下面的算法来检查一个由邻接矩阵表示的图是否是完全图。</w:t>
+          <w:rFonts w:ascii="宋体" w:eastAsia="宋体" w:hAnsi="宋体" w:cs="宋体"/>
+          <w:kern w:val="0"/>
+          <w:sz w:val="24"/>
+          <w:szCs w:val="24"/>
+        </w:rPr>
+      </w:pPr>
+      <w:r>
+        <w:rPr>
+          <w:rFonts w:ascii="宋体" w:eastAsia="宋体" w:hAnsi="宋体" w:cs="宋体" w:hint="eastAsia"/>
+          <w:kern w:val="0"/>
+          <w:sz w:val="24"/>
+          <w:szCs w:val="24"/>
+        </w:rPr>
+        <w:t xml:space="preserve">   </w:t>
+      </w:r>
+      <w:r>
+        <w:rPr>
+          <w:rFonts w:ascii="宋体" w:eastAsia="宋体" w:hAnsi="宋体" w:cs="宋体" w:hint="eastAsia"/>
+          <w:kern w:val="0"/>
+          <w:sz w:val="24"/>
+          <w:szCs w:val="24"/>
+        </w:rPr>
+        <w:t>算法</w:t>
+      </w:r>
+      <w:r>
+        <w:rPr>
+          <w:rFonts w:ascii="宋体" w:eastAsia="宋体" w:hAnsi="宋体" w:cs="宋体" w:hint="eastAsia"/>
+          <w:kern w:val="0"/>
+          <w:sz w:val="24"/>
+          <w:szCs w:val="24"/>
+        </w:rPr>
+        <w:t xml:space="preserve">: </w:t>
+      </w:r>
+      <w:proofErr w:type="spellStart"/>
+      <w:proofErr w:type="gramStart"/>
+      <w:r>
+        <w:rPr>
+          <w:rFonts w:ascii="宋体" w:eastAsia="宋体" w:hAnsi="宋体" w:cs="宋体" w:hint="eastAsia"/>
+          <w:kern w:val="0"/>
+          <w:sz w:val="24"/>
+          <w:szCs w:val="24"/>
+        </w:rPr>
+        <w:t>GraphComplete</w:t>
+      </w:r>
+      <w:proofErr w:type="spellEnd"/>
+      <w:r>
+        <w:rPr>
+          <w:rFonts w:ascii="宋体" w:eastAsia="宋体" w:hAnsi="宋体" w:cs="宋体" w:hint="eastAsia"/>
+          <w:kern w:val="0"/>
+          <w:sz w:val="24"/>
+          <w:szCs w:val="24"/>
+        </w:rPr>
+        <w:t>(</w:t>
+      </w:r>
+      <w:proofErr w:type="gramEnd"/>
+      <w:r>
+        <w:rPr>
+          <w:rFonts w:ascii="宋体" w:eastAsia="宋体" w:hAnsi="宋体" w:cs="宋体" w:hint="eastAsia"/>
+          <w:kern w:val="0"/>
+          <w:sz w:val="24"/>
+          <w:szCs w:val="24"/>
+        </w:rPr>
+        <w:t>A[0..n-1,0..n-1])</w:t>
       </w:r>
     </w:p>
     <w:p>
@@ -1455,20 +2121,56 @@
         <w:ind w:firstLine="480"/>
         <w:jc w:val="left"/>
         <w:rPr>
-          <w:rFonts w:hint="eastAsia" w:ascii="宋体" w:hAnsi="宋体" w:eastAsia="宋体" w:cs="宋体"/>
-          <w:kern w:val="0"/>
-          <w:sz w:val="24"/>
-          <w:szCs w:val="24"/>
-        </w:rPr>
-      </w:pPr>
-      <w:r>
-        <w:rPr>
-          <w:rFonts w:hint="eastAsia" w:ascii="宋体" w:hAnsi="宋体" w:eastAsia="宋体" w:cs="宋体"/>
-          <w:kern w:val="0"/>
-          <w:sz w:val="24"/>
-          <w:szCs w:val="24"/>
-        </w:rPr>
-        <w:t xml:space="preserve">   算法: GraphComplete(A[0..n-1,0..n-1])</w:t>
+          <w:rFonts w:ascii="宋体" w:eastAsia="宋体" w:hAnsi="宋体" w:cs="宋体"/>
+          <w:kern w:val="0"/>
+          <w:sz w:val="24"/>
+          <w:szCs w:val="24"/>
+        </w:rPr>
+      </w:pPr>
+      <w:r>
+        <w:rPr>
+          <w:rFonts w:ascii="宋体" w:eastAsia="宋体" w:hAnsi="宋体" w:cs="宋体" w:hint="eastAsia"/>
+          <w:kern w:val="0"/>
+          <w:sz w:val="24"/>
+          <w:szCs w:val="24"/>
+        </w:rPr>
+        <w:t xml:space="preserve">        //</w:t>
+      </w:r>
+      <w:r>
+        <w:rPr>
+          <w:rFonts w:ascii="宋体" w:eastAsia="宋体" w:hAnsi="宋体" w:cs="宋体" w:hint="eastAsia"/>
+          <w:kern w:val="0"/>
+          <w:sz w:val="24"/>
+          <w:szCs w:val="24"/>
+        </w:rPr>
+        <w:t>输入：一个无向图</w:t>
+      </w:r>
+      <w:r>
+        <w:rPr>
+          <w:rFonts w:ascii="宋体" w:eastAsia="宋体" w:hAnsi="宋体" w:cs="宋体" w:hint="eastAsia"/>
+          <w:kern w:val="0"/>
+          <w:sz w:val="24"/>
+          <w:szCs w:val="24"/>
+        </w:rPr>
+        <w:t>G</w:t>
+      </w:r>
+      <w:r>
+        <w:rPr>
+          <w:rFonts w:ascii="宋体" w:eastAsia="宋体" w:hAnsi="宋体" w:cs="宋体" w:hint="eastAsia"/>
+          <w:kern w:val="0"/>
+          <w:sz w:val="24"/>
+          <w:szCs w:val="24"/>
+        </w:rPr>
+        <w:t>的邻接矩阵</w:t>
+      </w:r>
+      <w:r>
+        <w:rPr>
+          <w:rFonts w:ascii="宋体" w:eastAsia="宋体" w:hAnsi="宋体" w:cs="宋体" w:hint="eastAsia"/>
+          <w:kern w:val="0"/>
+          <w:sz w:val="24"/>
+          <w:szCs w:val="24"/>
+        </w:rPr>
+        <w:t>A[0..n-1,0..n-1]</w:t>
       </w:r>
     </w:p>
     <w:p>
@@ -1497,20 +2199,74 @@
         <w:ind w:firstLine="480"/>
         <w:jc w:val="left"/>
         <w:rPr>
-          <w:rFonts w:hint="eastAsia" w:ascii="宋体" w:hAnsi="宋体" w:eastAsia="宋体" w:cs="宋体"/>
-          <w:kern w:val="0"/>
-          <w:sz w:val="24"/>
-          <w:szCs w:val="24"/>
-        </w:rPr>
-      </w:pPr>
-      <w:r>
-        <w:rPr>
-          <w:rFonts w:hint="eastAsia" w:ascii="宋体" w:hAnsi="宋体" w:eastAsia="宋体" w:cs="宋体"/>
-          <w:kern w:val="0"/>
-          <w:sz w:val="24"/>
-          <w:szCs w:val="24"/>
-        </w:rPr>
-        <w:t xml:space="preserve">        //输入：一个无向图G的邻接矩阵A[0..n-1,0..n-1]</w:t>
+          <w:rFonts w:ascii="宋体" w:eastAsia="宋体" w:hAnsi="宋体" w:cs="宋体"/>
+          <w:kern w:val="0"/>
+          <w:sz w:val="24"/>
+          <w:szCs w:val="24"/>
+        </w:rPr>
+      </w:pPr>
+      <w:r>
+        <w:rPr>
+          <w:rFonts w:ascii="宋体" w:eastAsia="宋体" w:hAnsi="宋体" w:cs="宋体" w:hint="eastAsia"/>
+          <w:kern w:val="0"/>
+          <w:sz w:val="24"/>
+          <w:szCs w:val="24"/>
+        </w:rPr>
+        <w:t xml:space="preserve">        //</w:t>
+      </w:r>
+      <w:r>
+        <w:rPr>
+          <w:rFonts w:ascii="宋体" w:eastAsia="宋体" w:hAnsi="宋体" w:cs="宋体" w:hint="eastAsia"/>
+          <w:kern w:val="0"/>
+          <w:sz w:val="24"/>
+          <w:szCs w:val="24"/>
+        </w:rPr>
+        <w:t>输出：如果</w:t>
+      </w:r>
+      <w:r>
+        <w:rPr>
+          <w:rFonts w:ascii="宋体" w:eastAsia="宋体" w:hAnsi="宋体" w:cs="宋体" w:hint="eastAsia"/>
+          <w:kern w:val="0"/>
+          <w:sz w:val="24"/>
+          <w:szCs w:val="24"/>
+        </w:rPr>
+        <w:t>G</w:t>
+      </w:r>
+      <w:r>
+        <w:rPr>
+          <w:rFonts w:ascii="宋体" w:eastAsia="宋体" w:hAnsi="宋体" w:cs="宋体" w:hint="eastAsia"/>
+          <w:kern w:val="0"/>
+          <w:sz w:val="24"/>
+          <w:szCs w:val="24"/>
+        </w:rPr>
+        <w:t>是完全图，返回</w:t>
+      </w:r>
+      <w:r>
+        <w:rPr>
+          <w:rFonts w:ascii="宋体" w:eastAsia="宋体" w:hAnsi="宋体" w:cs="宋体" w:hint="eastAsia"/>
+          <w:kern w:val="0"/>
+          <w:sz w:val="24"/>
+          <w:szCs w:val="24"/>
+        </w:rPr>
+        <w:t>1</w:t>
+      </w:r>
+      <w:r>
+        <w:rPr>
+          <w:rFonts w:ascii="宋体" w:eastAsia="宋体" w:hAnsi="宋体" w:cs="宋体" w:hint="eastAsia"/>
+          <w:kern w:val="0"/>
+          <w:sz w:val="24"/>
+          <w:szCs w:val="24"/>
+        </w:rPr>
+        <w:t>，否则返回</w:t>
+      </w:r>
+      <w:r>
+        <w:rPr>
+          <w:rFonts w:ascii="宋体" w:eastAsia="宋体" w:hAnsi="宋体" w:cs="宋体" w:hint="eastAsia"/>
+          <w:kern w:val="0"/>
+          <w:sz w:val="24"/>
+          <w:szCs w:val="24"/>
+        </w:rPr>
+        <w:t>0</w:t>
       </w:r>
     </w:p>
     <w:p>
@@ -1539,20 +2295,40 @@
         <w:ind w:firstLine="480"/>
         <w:jc w:val="left"/>
         <w:rPr>
-          <w:rFonts w:hint="eastAsia" w:ascii="宋体" w:hAnsi="宋体" w:eastAsia="宋体" w:cs="宋体"/>
-          <w:kern w:val="0"/>
-          <w:sz w:val="24"/>
-          <w:szCs w:val="24"/>
-        </w:rPr>
-      </w:pPr>
-      <w:r>
-        <w:rPr>
-          <w:rFonts w:hint="eastAsia" w:ascii="宋体" w:hAnsi="宋体" w:eastAsia="宋体" w:cs="宋体"/>
-          <w:kern w:val="0"/>
-          <w:sz w:val="24"/>
-          <w:szCs w:val="24"/>
-        </w:rPr>
-        <w:t xml:space="preserve">        //输出：如果G是完全图，返回1，否则返回0</w:t>
+          <w:rFonts w:ascii="宋体" w:eastAsia="宋体" w:hAnsi="宋体" w:cs="宋体"/>
+          <w:kern w:val="0"/>
+          <w:sz w:val="24"/>
+          <w:szCs w:val="24"/>
+        </w:rPr>
+      </w:pPr>
+      <w:r>
+        <w:rPr>
+          <w:rFonts w:ascii="宋体" w:eastAsia="宋体" w:hAnsi="宋体" w:cs="宋体" w:hint="eastAsia"/>
+          <w:kern w:val="0"/>
+          <w:sz w:val="24"/>
+          <w:szCs w:val="24"/>
+        </w:rPr>
+        <w:t xml:space="preserve">         </w:t>
+      </w:r>
+      <w:proofErr w:type="gramStart"/>
+      <w:r>
+        <w:rPr>
+          <w:rFonts w:ascii="宋体" w:eastAsia="宋体" w:hAnsi="宋体" w:cs="宋体" w:hint="eastAsia"/>
+          <w:kern w:val="0"/>
+          <w:sz w:val="24"/>
+          <w:szCs w:val="24"/>
+        </w:rPr>
+        <w:t>if</w:t>
+      </w:r>
+      <w:proofErr w:type="gramEnd"/>
+      <w:r>
+        <w:rPr>
+          <w:rFonts w:ascii="宋体" w:eastAsia="宋体" w:hAnsi="宋体" w:cs="宋体" w:hint="eastAsia"/>
+          <w:kern w:val="0"/>
+          <w:sz w:val="24"/>
+          <w:szCs w:val="24"/>
+        </w:rPr>
+        <w:t xml:space="preserve"> n=1 return 1</w:t>
       </w:r>
     </w:p>
     <w:p>
@@ -1581,21 +2357,32 @@
         <w:ind w:firstLine="480"/>
         <w:jc w:val="left"/>
         <w:rPr>
-          <w:rFonts w:hint="eastAsia" w:ascii="宋体" w:hAnsi="宋体" w:eastAsia="宋体" w:cs="宋体"/>
-          <w:kern w:val="0"/>
-          <w:sz w:val="24"/>
-          <w:szCs w:val="24"/>
-        </w:rPr>
-      </w:pPr>
-      <w:r>
-        <w:rPr>
-          <w:rFonts w:hint="eastAsia" w:ascii="宋体" w:hAnsi="宋体" w:eastAsia="宋体" w:cs="宋体"/>
-          <w:kern w:val="0"/>
-          <w:sz w:val="24"/>
-          <w:szCs w:val="24"/>
-        </w:rPr>
-        <w:t xml:space="preserve">         if n=1 return 1</w:t>
-      </w:r>
+          <w:rFonts w:ascii="宋体" w:eastAsia="宋体" w:hAnsi="宋体" w:cs="宋体"/>
+          <w:kern w:val="0"/>
+          <w:sz w:val="24"/>
+          <w:szCs w:val="24"/>
+        </w:rPr>
+      </w:pPr>
+      <w:r>
+        <w:rPr>
+          <w:rFonts w:ascii="宋体" w:eastAsia="宋体" w:hAnsi="宋体" w:cs="宋体" w:hint="eastAsia"/>
+          <w:kern w:val="0"/>
+          <w:sz w:val="24"/>
+          <w:szCs w:val="24"/>
+        </w:rPr>
+        <w:t xml:space="preserve">         </w:t>
+      </w:r>
+      <w:proofErr w:type="gramStart"/>
+      <w:r>
+        <w:rPr>
+          <w:rFonts w:ascii="宋体" w:eastAsia="宋体" w:hAnsi="宋体" w:cs="宋体" w:hint="eastAsia"/>
+          <w:kern w:val="0"/>
+          <w:sz w:val="24"/>
+          <w:szCs w:val="24"/>
+        </w:rPr>
+        <w:t>else</w:t>
+      </w:r>
+      <w:proofErr w:type="gramEnd"/>
     </w:p>
     <w:p>
       <w:pPr>
@@ -1623,20 +2410,60 @@
         <w:ind w:firstLine="480"/>
         <w:jc w:val="left"/>
         <w:rPr>
-          <w:rFonts w:hint="eastAsia" w:ascii="宋体" w:hAnsi="宋体" w:eastAsia="宋体" w:cs="宋体"/>
-          <w:kern w:val="0"/>
-          <w:sz w:val="24"/>
-          <w:szCs w:val="24"/>
-        </w:rPr>
-      </w:pPr>
-      <w:r>
-        <w:rPr>
-          <w:rFonts w:hint="eastAsia" w:ascii="宋体" w:hAnsi="宋体" w:eastAsia="宋体" w:cs="宋体"/>
-          <w:kern w:val="0"/>
-          <w:sz w:val="24"/>
-          <w:szCs w:val="24"/>
-        </w:rPr>
-        <w:t xml:space="preserve">         else</w:t>
+          <w:rFonts w:ascii="宋体" w:eastAsia="宋体" w:hAnsi="宋体" w:cs="宋体"/>
+          <w:kern w:val="0"/>
+          <w:sz w:val="24"/>
+          <w:szCs w:val="24"/>
+        </w:rPr>
+      </w:pPr>
+      <w:r>
+        <w:rPr>
+          <w:rFonts w:ascii="宋体" w:eastAsia="宋体" w:hAnsi="宋体" w:cs="宋体" w:hint="eastAsia"/>
+          <w:kern w:val="0"/>
+          <w:sz w:val="24"/>
+          <w:szCs w:val="24"/>
+        </w:rPr>
+        <w:t xml:space="preserve">            </w:t>
+      </w:r>
+      <w:proofErr w:type="gramStart"/>
+      <w:r>
+        <w:rPr>
+          <w:rFonts w:ascii="宋体" w:eastAsia="宋体" w:hAnsi="宋体" w:cs="宋体" w:hint="eastAsia"/>
+          <w:kern w:val="0"/>
+          <w:sz w:val="24"/>
+          <w:szCs w:val="24"/>
+        </w:rPr>
+        <w:t>if</w:t>
+      </w:r>
+      <w:proofErr w:type="gramEnd"/>
+      <w:r>
+        <w:rPr>
+          <w:rFonts w:ascii="宋体" w:eastAsia="宋体" w:hAnsi="宋体" w:cs="宋体" w:hint="eastAsia"/>
+          <w:kern w:val="0"/>
+          <w:sz w:val="24"/>
+          <w:szCs w:val="24"/>
+        </w:rPr>
+        <w:t xml:space="preserve"> not </w:t>
+      </w:r>
+      <w:proofErr w:type="spellStart"/>
+      <w:r>
+        <w:rPr>
+          <w:rFonts w:ascii="宋体" w:eastAsia="宋体" w:hAnsi="宋体" w:cs="宋体" w:hint="eastAsia"/>
+          <w:kern w:val="0"/>
+          <w:sz w:val="24"/>
+          <w:szCs w:val="24"/>
+        </w:rPr>
+        <w:t>GrapComplete</w:t>
+      </w:r>
+      <w:proofErr w:type="spellEnd"/>
+      <w:r>
+        <w:rPr>
+          <w:rFonts w:ascii="宋体" w:eastAsia="宋体" w:hAnsi="宋体" w:cs="宋体" w:hint="eastAsia"/>
+          <w:kern w:val="0"/>
+          <w:sz w:val="24"/>
+          <w:szCs w:val="24"/>
+        </w:rPr>
+        <w:t>(A[0..n-2,0..n-2]) return 0</w:t>
       </w:r>
     </w:p>
     <w:p>
@@ -1665,20 +2492,38 @@
         <w:ind w:firstLine="480"/>
         <w:jc w:val="left"/>
         <w:rPr>
-          <w:rFonts w:hint="eastAsia" w:ascii="宋体" w:hAnsi="宋体" w:eastAsia="宋体" w:cs="宋体"/>
-          <w:kern w:val="0"/>
-          <w:sz w:val="24"/>
-          <w:szCs w:val="24"/>
-        </w:rPr>
-      </w:pPr>
-      <w:r>
-        <w:rPr>
-          <w:rFonts w:hint="eastAsia" w:ascii="宋体" w:hAnsi="宋体" w:eastAsia="宋体" w:cs="宋体"/>
-          <w:kern w:val="0"/>
-          <w:sz w:val="24"/>
-          <w:szCs w:val="24"/>
-        </w:rPr>
-        <w:t xml:space="preserve">            if not GrapComplete(A[0..n-2,0..n-2]) return 0</w:t>
+          <w:rFonts w:ascii="宋体" w:eastAsia="宋体" w:hAnsi="宋体" w:cs="宋体"/>
+          <w:kern w:val="0"/>
+          <w:sz w:val="24"/>
+          <w:szCs w:val="24"/>
+        </w:rPr>
+      </w:pPr>
+      <w:r>
+        <w:rPr>
+          <w:rFonts w:ascii="宋体" w:eastAsia="宋体" w:hAnsi="宋体" w:cs="宋体" w:hint="eastAsia"/>
+          <w:kern w:val="0"/>
+          <w:sz w:val="24"/>
+          <w:szCs w:val="24"/>
+        </w:rPr>
+        <w:t xml:space="preserve">            else for j</w:t>
+      </w:r>
+      <w:r>
+        <w:rPr>
+          <w:rFonts w:ascii="宋体" w:eastAsia="宋体" w:hAnsi="宋体" w:cs="宋体" w:hint="eastAsia"/>
+          <w:kern w:val="0"/>
+          <w:sz w:val="24"/>
+          <w:szCs w:val="24"/>
+        </w:rPr>
+        <w:t>←</w:t>
+      </w:r>
+      <w:r>
+        <w:rPr>
+          <w:rFonts w:ascii="宋体" w:eastAsia="宋体" w:hAnsi="宋体" w:cs="宋体" w:hint="eastAsia"/>
+          <w:kern w:val="0"/>
+          <w:sz w:val="24"/>
+          <w:szCs w:val="24"/>
+        </w:rPr>
+        <w:t>0 to n-2 do</w:t>
       </w:r>
     </w:p>
     <w:p>
@@ -1707,20 +2552,40 @@
         <w:ind w:firstLine="480"/>
         <w:jc w:val="left"/>
         <w:rPr>
-          <w:rFonts w:hint="eastAsia" w:ascii="宋体" w:hAnsi="宋体" w:eastAsia="宋体" w:cs="宋体"/>
-          <w:kern w:val="0"/>
-          <w:sz w:val="24"/>
-          <w:szCs w:val="24"/>
-        </w:rPr>
-      </w:pPr>
-      <w:r>
-        <w:rPr>
-          <w:rFonts w:hint="eastAsia" w:ascii="宋体" w:hAnsi="宋体" w:eastAsia="宋体" w:cs="宋体"/>
-          <w:kern w:val="0"/>
-          <w:sz w:val="24"/>
-          <w:szCs w:val="24"/>
-        </w:rPr>
-        <w:t xml:space="preserve">            else for j←0 to n-2 do</w:t>
+          <w:rFonts w:ascii="宋体" w:eastAsia="宋体" w:hAnsi="宋体" w:cs="宋体"/>
+          <w:kern w:val="0"/>
+          <w:sz w:val="24"/>
+          <w:szCs w:val="24"/>
+        </w:rPr>
+      </w:pPr>
+      <w:r>
+        <w:rPr>
+          <w:rFonts w:ascii="宋体" w:eastAsia="宋体" w:hAnsi="宋体" w:cs="宋体" w:hint="eastAsia"/>
+          <w:kern w:val="0"/>
+          <w:sz w:val="24"/>
+          <w:szCs w:val="24"/>
+        </w:rPr>
+        <w:t xml:space="preserve">                   </w:t>
+      </w:r>
+      <w:proofErr w:type="gramStart"/>
+      <w:r>
+        <w:rPr>
+          <w:rFonts w:ascii="宋体" w:eastAsia="宋体" w:hAnsi="宋体" w:cs="宋体" w:hint="eastAsia"/>
+          <w:kern w:val="0"/>
+          <w:sz w:val="24"/>
+          <w:szCs w:val="24"/>
+        </w:rPr>
+        <w:t>if</w:t>
+      </w:r>
+      <w:proofErr w:type="gramEnd"/>
+      <w:r>
+        <w:rPr>
+          <w:rFonts w:ascii="宋体" w:eastAsia="宋体" w:hAnsi="宋体" w:cs="宋体" w:hint="eastAsia"/>
+          <w:kern w:val="0"/>
+          <w:sz w:val="24"/>
+          <w:szCs w:val="24"/>
+        </w:rPr>
+        <w:t xml:space="preserve"> A[n-1,j]=0 return 0</w:t>
       </w:r>
     </w:p>
     <w:p>
@@ -1749,21 +2614,206 @@
         <w:ind w:firstLine="480"/>
         <w:jc w:val="left"/>
         <w:rPr>
-          <w:rFonts w:hint="eastAsia" w:ascii="宋体" w:hAnsi="宋体" w:eastAsia="宋体" w:cs="宋体"/>
-          <w:kern w:val="0"/>
-          <w:sz w:val="24"/>
-          <w:szCs w:val="24"/>
-        </w:rPr>
-      </w:pPr>
-      <w:r>
-        <w:rPr>
-          <w:rFonts w:hint="eastAsia" w:ascii="宋体" w:hAnsi="宋体" w:eastAsia="宋体" w:cs="宋体"/>
-          <w:kern w:val="0"/>
-          <w:sz w:val="24"/>
-          <w:szCs w:val="24"/>
-        </w:rPr>
-        <w:t xml:space="preserve">                   if A[n-1,j]=0 return 0</w:t>
-      </w:r>
+          <w:rFonts w:ascii="宋体" w:eastAsia="宋体" w:hAnsi="宋体" w:cs="宋体"/>
+          <w:kern w:val="0"/>
+          <w:sz w:val="24"/>
+          <w:szCs w:val="24"/>
+        </w:rPr>
+      </w:pPr>
+      <w:r>
+        <w:rPr>
+          <w:rFonts w:ascii="宋体" w:eastAsia="宋体" w:hAnsi="宋体" w:cs="宋体" w:hint="eastAsia"/>
+          <w:kern w:val="0"/>
+          <w:sz w:val="24"/>
+          <w:szCs w:val="24"/>
+        </w:rPr>
+        <w:t xml:space="preserve">                  </w:t>
+      </w:r>
+      <w:proofErr w:type="gramStart"/>
+      <w:r>
+        <w:rPr>
+          <w:rFonts w:ascii="宋体" w:eastAsia="宋体" w:hAnsi="宋体" w:cs="宋体" w:hint="eastAsia"/>
+          <w:kern w:val="0"/>
+          <w:sz w:val="24"/>
+          <w:szCs w:val="24"/>
+        </w:rPr>
+        <w:t>return</w:t>
+      </w:r>
+      <w:proofErr w:type="gramEnd"/>
+      <w:r>
+        <w:rPr>
+          <w:rFonts w:ascii="宋体" w:eastAsia="宋体" w:hAnsi="宋体" w:cs="宋体" w:hint="eastAsia"/>
+          <w:kern w:val="0"/>
+          <w:sz w:val="24"/>
+          <w:szCs w:val="24"/>
+        </w:rPr>
+        <w:t xml:space="preserve"> 1</w:t>
+      </w:r>
+    </w:p>
+    <w:p>
+      <w:pPr>
+        <w:spacing w:line="360" w:lineRule="auto"/>
+        <w:rPr>
+          <w:rFonts w:ascii="宋体" w:eastAsia="宋体" w:hAnsi="宋体" w:cs="Times New Roman"/>
+          <w:b/>
+          <w:sz w:val="24"/>
+          <w:szCs w:val="24"/>
+        </w:rPr>
+      </w:pPr>
+      <w:r>
+        <w:rPr>
+          <w:rFonts w:ascii="宋体" w:eastAsia="宋体" w:hAnsi="宋体" w:cs="Times New Roman" w:hint="eastAsia"/>
+          <w:b/>
+          <w:color w:val="FF0000"/>
+          <w:sz w:val="24"/>
+          <w:szCs w:val="24"/>
+        </w:rPr>
+        <w:t>问题</w:t>
+      </w:r>
+      <w:r>
+        <w:rPr>
+          <w:rFonts w:ascii="宋体" w:eastAsia="宋体" w:hAnsi="宋体" w:cs="Times New Roman" w:hint="eastAsia"/>
+          <w:b/>
+          <w:sz w:val="24"/>
+          <w:szCs w:val="24"/>
+        </w:rPr>
+        <w:t>：</w:t>
+      </w:r>
+    </w:p>
+    <w:p>
+      <w:pPr>
+        <w:numPr>
+          <w:ilvl w:val="0"/>
+          <w:numId w:val="4"/>
+        </w:numPr>
+        <w:spacing w:line="360" w:lineRule="auto"/>
+        <w:ind w:leftChars="50" w:left="105" w:firstLineChars="300" w:firstLine="720"/>
+        <w:rPr>
+          <w:rFonts w:ascii="宋体" w:eastAsia="宋体" w:hAnsi="宋体" w:cs="Times New Roman"/>
+          <w:sz w:val="24"/>
+          <w:szCs w:val="24"/>
+        </w:rPr>
+      </w:pPr>
+      <w:r>
+        <w:rPr>
+          <w:rFonts w:ascii="宋体" w:eastAsia="宋体" w:hAnsi="宋体" w:cs="Times New Roman" w:hint="eastAsia"/>
+          <w:sz w:val="24"/>
+          <w:szCs w:val="24"/>
+        </w:rPr>
+        <w:t>这个算法最坏情况下的效率类型是什么？</w:t>
+      </w:r>
+    </w:p>
+    <w:p>
+      <w:pPr>
+        <w:spacing w:line="360" w:lineRule="auto"/>
+        <w:ind w:leftChars="350" w:left="735"/>
+        <w:rPr>
+          <w:rFonts w:ascii="宋体" w:eastAsia="宋体" w:hAnsi="宋体" w:cs="Times New Roman"/>
+          <w:b/>
+          <w:color w:val="0070C0"/>
+          <w:sz w:val="24"/>
+          <w:szCs w:val="24"/>
+        </w:rPr>
+      </w:pPr>
+      <w:r>
+        <w:rPr>
+          <w:rFonts w:ascii="宋体" w:eastAsia="宋体" w:hAnsi="宋体" w:cs="Times New Roman" w:hint="eastAsia"/>
+          <w:b/>
+          <w:color w:val="0070C0"/>
+          <w:sz w:val="24"/>
+          <w:szCs w:val="24"/>
+        </w:rPr>
+        <w:t>O（</w:t>
+      </w:r>
+      <w:r>
+        <w:rPr>
+          <w:rFonts w:ascii="宋体" w:eastAsia="宋体" w:hAnsi="宋体" w:cs="Times New Roman" w:hint="eastAsia"/>
+          <w:b/>
+          <w:color w:val="0070C0"/>
+          <w:sz w:val="24"/>
+          <w:szCs w:val="24"/>
+        </w:rPr>
+        <w:t>N*N</w:t>
+      </w:r>
+      <w:r>
+        <w:rPr>
+          <w:rFonts w:ascii="宋体" w:eastAsia="宋体" w:hAnsi="宋体" w:cs="Times New Roman" w:hint="eastAsia"/>
+          <w:b/>
+          <w:color w:val="0070C0"/>
+          <w:sz w:val="24"/>
+          <w:szCs w:val="24"/>
+        </w:rPr>
+        <w:t>）</w:t>
+      </w:r>
+    </w:p>
+    <w:p>
+      <w:pPr>
+        <w:spacing w:line="360" w:lineRule="auto"/>
+        <w:ind w:leftChars="50" w:left="105" w:firstLineChars="300" w:firstLine="720"/>
+        <w:rPr>
+          <w:rFonts w:ascii="宋体" w:eastAsia="宋体" w:hAnsi="宋体" w:cs="Times New Roman" w:hint="eastAsia"/>
+          <w:sz w:val="24"/>
+          <w:szCs w:val="24"/>
+        </w:rPr>
+      </w:pPr>
+      <w:r>
+        <w:rPr>
+          <w:rFonts w:ascii="宋体" w:eastAsia="宋体" w:hAnsi="宋体" w:cs="Times New Roman" w:hint="eastAsia"/>
+          <w:sz w:val="24"/>
+          <w:szCs w:val="24"/>
+        </w:rPr>
+        <w:t>②</w:t>
+      </w:r>
+      <w:r>
+        <w:rPr>
+          <w:rFonts w:ascii="宋体" w:eastAsia="宋体" w:hAnsi="宋体" w:cs="Times New Roman" w:hint="eastAsia"/>
+          <w:sz w:val="24"/>
+          <w:szCs w:val="24"/>
+        </w:rPr>
+        <w:t xml:space="preserve">. </w:t>
+      </w:r>
+      <w:r>
+        <w:rPr>
+          <w:rFonts w:ascii="宋体" w:eastAsia="宋体" w:hAnsi="宋体" w:cs="Times New Roman" w:hint="eastAsia"/>
+          <w:sz w:val="24"/>
+          <w:szCs w:val="24"/>
+        </w:rPr>
+        <w:t>编写程序，实现以上算法，得出正确的结果。</w:t>
+      </w:r>
+    </w:p>
+    <w:p>
+      <w:pPr>
+        <w:spacing w:line="360" w:lineRule="auto"/>
+        <w:ind w:leftChars="50" w:left="105" w:firstLineChars="300" w:firstLine="723"/>
+        <w:rPr>
+          <w:rFonts w:ascii="宋体" w:eastAsia="宋体" w:hAnsi="宋体" w:cs="Times New Roman"/>
+          <w:b/>
+          <w:color w:val="0070C0"/>
+          <w:sz w:val="24"/>
+          <w:szCs w:val="24"/>
+        </w:rPr>
+      </w:pPr>
+      <w:r>
+        <w:rPr>
+          <w:rFonts w:ascii="宋体" w:eastAsia="宋体" w:hAnsi="宋体" w:cs="Times New Roman" w:hint="eastAsia"/>
+          <w:b/>
+          <w:color w:val="0070C0"/>
+          <w:sz w:val="24"/>
+          <w:szCs w:val="24"/>
+        </w:rPr>
+        <w:t>OK</w:t>
+      </w:r>
+    </w:p>
+    <w:p>
+      <w:pPr>
+        <w:spacing w:line="360" w:lineRule="auto"/>
+        <w:ind w:leftChars="50" w:left="105" w:firstLineChars="300" w:firstLine="720"/>
+        <w:rPr>
+          <w:rFonts w:ascii="宋体" w:eastAsia="宋体" w:hAnsi="宋体" w:cs="Times New Roman"/>
+          <w:sz w:val="24"/>
+          <w:szCs w:val="24"/>
+        </w:rPr>
+      </w:pPr>
     </w:p>
     <w:p>
       <w:pPr>
@@ -1791,135 +2841,23 @@
         <w:ind w:firstLine="480"/>
         <w:jc w:val="left"/>
         <w:rPr>
-          <w:rFonts w:hint="eastAsia" w:ascii="宋体" w:hAnsi="宋体" w:eastAsia="宋体" w:cs="宋体"/>
-          <w:kern w:val="0"/>
-          <w:sz w:val="24"/>
-          <w:szCs w:val="24"/>
-        </w:rPr>
-      </w:pPr>
-      <w:r>
-        <w:rPr>
-          <w:rFonts w:hint="eastAsia" w:ascii="宋体" w:hAnsi="宋体" w:eastAsia="宋体" w:cs="宋体"/>
-          <w:kern w:val="0"/>
-          <w:sz w:val="24"/>
-          <w:szCs w:val="24"/>
-        </w:rPr>
-        <w:t xml:space="preserve">                  return 1</w:t>
-      </w:r>
-    </w:p>
-    <w:p>
-      <w:pPr>
-        <w:spacing w:line="360" w:lineRule="auto"/>
-        <w:rPr>
-          <w:rFonts w:hint="eastAsia" w:ascii="宋体" w:hAnsi="宋体" w:eastAsia="宋体" w:cs="Times New Roman"/>
-          <w:b/>
-          <w:sz w:val="24"/>
-          <w:szCs w:val="24"/>
-        </w:rPr>
-      </w:pPr>
-      <w:r>
-        <w:rPr>
-          <w:rFonts w:hint="eastAsia" w:ascii="宋体" w:hAnsi="宋体" w:eastAsia="宋体" w:cs="Times New Roman"/>
-          <w:b/>
-          <w:color w:val="FF0000"/>
-          <w:sz w:val="24"/>
-          <w:szCs w:val="24"/>
-        </w:rPr>
-        <w:t>问题</w:t>
-      </w:r>
-      <w:r>
-        <w:rPr>
-          <w:rFonts w:hint="eastAsia" w:ascii="宋体" w:hAnsi="宋体" w:eastAsia="宋体" w:cs="Times New Roman"/>
-          <w:b/>
-          <w:sz w:val="24"/>
-          <w:szCs w:val="24"/>
-        </w:rPr>
-        <w:t>：</w:t>
-      </w:r>
-    </w:p>
-    <w:p>
-      <w:pPr>
+          <w:rFonts w:ascii="宋体" w:eastAsia="宋体" w:hAnsi="宋体" w:cs="宋体"/>
+          <w:kern w:val="0"/>
+          <w:sz w:val="24"/>
+          <w:szCs w:val="24"/>
+        </w:rPr>
+      </w:pPr>
+    </w:p>
+    <w:p>
+      <w:pPr>
+        <w:pStyle w:val="a5"/>
+        <w:widowControl/>
         <w:numPr>
           <w:ilvl w:val="0"/>
-          <w:numId w:val="4"/>
+          <w:numId w:val="2"/>
         </w:numPr>
-        <w:spacing w:line="360" w:lineRule="auto"/>
-        <w:ind w:left="105" w:leftChars="50" w:firstLine="720" w:firstLineChars="300"/>
-        <w:rPr>
-          <w:rFonts w:hint="eastAsia" w:ascii="宋体" w:hAnsi="宋体" w:eastAsia="宋体" w:cs="Times New Roman"/>
-          <w:sz w:val="24"/>
-          <w:szCs w:val="24"/>
-        </w:rPr>
-      </w:pPr>
-      <w:r>
-        <w:rPr>
-          <w:rFonts w:hint="eastAsia" w:ascii="宋体" w:hAnsi="宋体" w:eastAsia="宋体" w:cs="Times New Roman"/>
-          <w:sz w:val="24"/>
-          <w:szCs w:val="24"/>
-        </w:rPr>
-        <w:t>这个算法最坏情况下的效率类型是什么？</w:t>
-      </w:r>
-    </w:p>
-    <w:p>
-      <w:pPr>
-        <w:numPr>
-          <w:numId w:val="0"/>
-        </w:numPr>
-        <w:spacing w:line="360" w:lineRule="auto"/>
-        <w:ind w:leftChars="350"/>
-        <w:rPr>
-          <w:rFonts w:hint="default" w:ascii="宋体" w:hAnsi="宋体" w:eastAsia="宋体" w:cs="Times New Roman"/>
-          <w:color w:val="0000FF"/>
-          <w:sz w:val="24"/>
-          <w:szCs w:val="24"/>
-          <w:lang w:val="en-US" w:eastAsia="zh-CN"/>
-        </w:rPr>
-      </w:pPr>
-      <w:r>
-        <w:rPr>
-          <w:rFonts w:hint="eastAsia" w:ascii="宋体" w:hAnsi="宋体" w:eastAsia="宋体" w:cs="Times New Roman"/>
-          <w:color w:val="0000FF"/>
-          <w:sz w:val="24"/>
-          <w:szCs w:val="24"/>
-          <w:lang w:val="en-US" w:eastAsia="zh-CN"/>
-        </w:rPr>
-        <w:t>N*N</w:t>
-      </w:r>
-    </w:p>
-    <w:p>
-      <w:pPr>
-        <w:spacing w:line="360" w:lineRule="auto"/>
-        <w:ind w:left="105" w:leftChars="50" w:firstLine="720" w:firstLineChars="300"/>
-        <w:rPr>
-          <w:rFonts w:hint="eastAsia" w:ascii="宋体" w:hAnsi="宋体" w:eastAsia="宋体" w:cs="Times New Roman"/>
-          <w:sz w:val="24"/>
-          <w:szCs w:val="24"/>
-        </w:rPr>
-      </w:pPr>
-      <w:r>
-        <w:rPr>
-          <w:rFonts w:hint="eastAsia" w:ascii="宋体" w:hAnsi="宋体" w:eastAsia="宋体" w:cs="Times New Roman"/>
-          <w:sz w:val="24"/>
-          <w:szCs w:val="24"/>
-        </w:rPr>
-        <w:t>②. 编写程序，实现以上算法，得出正确的结果。</w:t>
-      </w:r>
-    </w:p>
-    <w:p>
-      <w:pPr>
-        <w:spacing w:line="360" w:lineRule="auto"/>
-        <w:ind w:left="105" w:leftChars="50" w:firstLine="720" w:firstLineChars="300"/>
-        <w:rPr>
-          <w:rFonts w:hint="eastAsia" w:ascii="宋体" w:hAnsi="宋体" w:eastAsia="宋体" w:cs="Times New Roman"/>
-          <w:sz w:val="24"/>
-          <w:szCs w:val="24"/>
-        </w:rPr>
-      </w:pPr>
-    </w:p>
-    <w:p>
-      <w:pPr>
-        <w:widowControl/>
-        <w:tabs>
+        <w:tabs>
+          <w:tab w:val="clear" w:pos="900"/>
           <w:tab w:val="left" w:pos="916"/>
           <w:tab w:val="left" w:pos="1832"/>
           <w:tab w:val="left" w:pos="2748"/>
@@ -1939,18 +2877,174 @@
         </w:tabs>
         <w:snapToGrid w:val="0"/>
         <w:spacing w:line="360" w:lineRule="auto"/>
-        <w:ind w:firstLine="480"/>
+        <w:ind w:firstLineChars="0"/>
         <w:jc w:val="left"/>
         <w:rPr>
-          <w:rFonts w:hint="eastAsia" w:ascii="宋体" w:hAnsi="宋体" w:eastAsia="宋体" w:cs="宋体"/>
-          <w:kern w:val="0"/>
-          <w:sz w:val="24"/>
-          <w:szCs w:val="24"/>
-        </w:rPr>
-      </w:pPr>
-    </w:p>
-    <w:p>
-      <w:pPr>
+          <w:rFonts w:ascii="宋体" w:eastAsia="宋体" w:hAnsi="宋体" w:cs="宋体" w:hint="eastAsia"/>
+          <w:kern w:val="0"/>
+          <w:sz w:val="24"/>
+          <w:szCs w:val="24"/>
+        </w:rPr>
+      </w:pPr>
+      <w:r>
+        <w:rPr>
+          <w:rFonts w:ascii="宋体" w:eastAsia="宋体" w:hAnsi="宋体" w:cs="宋体" w:hint="eastAsia"/>
+          <w:kern w:val="0"/>
+          <w:sz w:val="24"/>
+          <w:szCs w:val="24"/>
+        </w:rPr>
+        <w:t>选择一种语言，计算第</w:t>
+      </w:r>
+      <w:r>
+        <w:rPr>
+          <w:rFonts w:ascii="宋体" w:eastAsia="宋体" w:hAnsi="宋体" w:cs="宋体" w:hint="eastAsia"/>
+          <w:kern w:val="0"/>
+          <w:sz w:val="24"/>
+          <w:szCs w:val="24"/>
+        </w:rPr>
+        <w:t>n</w:t>
+      </w:r>
+      <w:proofErr w:type="gramStart"/>
+      <w:r>
+        <w:rPr>
+          <w:rFonts w:ascii="宋体" w:eastAsia="宋体" w:hAnsi="宋体" w:cs="宋体" w:hint="eastAsia"/>
+          <w:kern w:val="0"/>
+          <w:sz w:val="24"/>
+          <w:szCs w:val="24"/>
+        </w:rPr>
+        <w:t>个</w:t>
+      </w:r>
+      <w:proofErr w:type="gramEnd"/>
+      <w:r>
+        <w:rPr>
+          <w:rFonts w:ascii="宋体" w:eastAsia="宋体" w:hAnsi="宋体" w:cs="宋体" w:hint="eastAsia"/>
+          <w:kern w:val="0"/>
+          <w:sz w:val="24"/>
+          <w:szCs w:val="24"/>
+        </w:rPr>
+        <w:t>斐波那契数列的最后</w:t>
+      </w:r>
+      <w:r>
+        <w:rPr>
+          <w:rFonts w:ascii="宋体" w:eastAsia="宋体" w:hAnsi="宋体" w:cs="宋体" w:hint="eastAsia"/>
+          <w:kern w:val="0"/>
+          <w:sz w:val="24"/>
+          <w:szCs w:val="24"/>
+        </w:rPr>
+        <w:t>5</w:t>
+      </w:r>
+      <w:r>
+        <w:rPr>
+          <w:rFonts w:ascii="宋体" w:eastAsia="宋体" w:hAnsi="宋体" w:cs="宋体" w:hint="eastAsia"/>
+          <w:kern w:val="0"/>
+          <w:sz w:val="24"/>
+          <w:szCs w:val="24"/>
+        </w:rPr>
+        <w:t>位数。要求分别实现下列两种算法：（</w:t>
+      </w:r>
+      <w:r>
+        <w:rPr>
+          <w:rFonts w:ascii="宋体" w:eastAsia="宋体" w:hAnsi="宋体" w:cs="宋体" w:hint="eastAsia"/>
+          <w:kern w:val="0"/>
+          <w:sz w:val="24"/>
+          <w:szCs w:val="24"/>
+        </w:rPr>
+        <w:t>a</w:t>
+      </w:r>
+      <w:r>
+        <w:rPr>
+          <w:rFonts w:ascii="宋体" w:eastAsia="宋体" w:hAnsi="宋体" w:cs="宋体" w:hint="eastAsia"/>
+          <w:kern w:val="0"/>
+          <w:sz w:val="24"/>
+          <w:szCs w:val="24"/>
+        </w:rPr>
+        <w:t>）基于定义的递归算法</w:t>
+      </w:r>
+      <w:r>
+        <w:rPr>
+          <w:rFonts w:ascii="宋体" w:eastAsia="宋体" w:hAnsi="宋体" w:cs="宋体" w:hint="eastAsia"/>
+          <w:kern w:val="0"/>
+          <w:sz w:val="24"/>
+          <w:szCs w:val="24"/>
+        </w:rPr>
+        <w:t>F(n)</w:t>
+      </w:r>
+      <w:r>
+        <w:rPr>
+          <w:rFonts w:ascii="宋体" w:eastAsia="宋体" w:hAnsi="宋体" w:cs="宋体" w:hint="eastAsia"/>
+          <w:kern w:val="0"/>
+          <w:sz w:val="24"/>
+          <w:szCs w:val="24"/>
+        </w:rPr>
+        <w:t>，（</w:t>
+      </w:r>
+      <w:r>
+        <w:rPr>
+          <w:rFonts w:ascii="宋体" w:eastAsia="宋体" w:hAnsi="宋体" w:cs="宋体" w:hint="eastAsia"/>
+          <w:kern w:val="0"/>
+          <w:sz w:val="24"/>
+          <w:szCs w:val="24"/>
+        </w:rPr>
+        <w:t>b</w:t>
+      </w:r>
+      <w:r>
+        <w:rPr>
+          <w:rFonts w:ascii="宋体" w:eastAsia="宋体" w:hAnsi="宋体" w:cs="宋体" w:hint="eastAsia"/>
+          <w:kern w:val="0"/>
+          <w:sz w:val="24"/>
+          <w:szCs w:val="24"/>
+        </w:rPr>
+        <w:t>）基于定义的循环算法</w:t>
+      </w:r>
+      <w:r>
+        <w:rPr>
+          <w:rFonts w:ascii="宋体" w:eastAsia="宋体" w:hAnsi="宋体" w:cs="宋体" w:hint="eastAsia"/>
+          <w:kern w:val="0"/>
+          <w:sz w:val="24"/>
+          <w:szCs w:val="24"/>
+        </w:rPr>
+        <w:t>Fib(n)</w:t>
+      </w:r>
+      <w:r>
+        <w:rPr>
+          <w:rFonts w:ascii="宋体" w:eastAsia="宋体" w:hAnsi="宋体" w:cs="宋体" w:hint="eastAsia"/>
+          <w:kern w:val="0"/>
+          <w:sz w:val="24"/>
+          <w:szCs w:val="24"/>
+        </w:rPr>
+        <w:t>。做一个实验，看看在你的计算机上，这两个程序一分</w:t>
+      </w:r>
+      <w:r>
+        <w:rPr>
+          <w:rFonts w:ascii="宋体" w:eastAsia="宋体" w:hAnsi="宋体" w:cs="宋体" w:hint="eastAsia"/>
+          <w:kern w:val="0"/>
+          <w:sz w:val="24"/>
+          <w:szCs w:val="24"/>
+        </w:rPr>
+        <w:t>钟能处理的最大的</w:t>
+      </w:r>
+      <w:r>
+        <w:rPr>
+          <w:rFonts w:ascii="宋体" w:eastAsia="宋体" w:hAnsi="宋体" w:cs="宋体" w:hint="eastAsia"/>
+          <w:kern w:val="0"/>
+          <w:sz w:val="24"/>
+          <w:szCs w:val="24"/>
+        </w:rPr>
+        <w:t>n</w:t>
+      </w:r>
+      <w:r>
+        <w:rPr>
+          <w:rFonts w:ascii="宋体" w:eastAsia="宋体" w:hAnsi="宋体" w:cs="宋体" w:hint="eastAsia"/>
+          <w:kern w:val="0"/>
+          <w:sz w:val="24"/>
+          <w:szCs w:val="24"/>
+        </w:rPr>
+        <w:t>是多少？</w:t>
+      </w:r>
+    </w:p>
+    <w:p>
+      <w:pPr>
+        <w:pStyle w:val="a5"/>
         <w:widowControl/>
         <w:tabs>
           <w:tab w:val="left" w:pos="916"/>
@@ -1972,34 +3066,51 @@
         </w:tabs>
         <w:snapToGrid w:val="0"/>
         <w:spacing w:line="360" w:lineRule="auto"/>
-        <w:ind w:firstLine="480"/>
+        <w:ind w:left="900" w:firstLineChars="0" w:firstLine="0"/>
         <w:jc w:val="left"/>
         <w:rPr>
-          <w:rFonts w:hint="eastAsia" w:ascii="宋体" w:hAnsi="宋体" w:eastAsia="宋体" w:cs="宋体"/>
-          <w:kern w:val="0"/>
-          <w:sz w:val="24"/>
-          <w:szCs w:val="24"/>
-        </w:rPr>
-      </w:pPr>
-      <w:r>
-        <w:rPr>
-          <w:rFonts w:hint="eastAsia" w:ascii="宋体" w:hAnsi="宋体" w:eastAsia="宋体" w:cs="宋体"/>
-          <w:kern w:val="0"/>
-          <w:sz w:val="24"/>
-          <w:szCs w:val="24"/>
-        </w:rPr>
-        <w:t>5.选择一种语言，计算第n个</w:t>
-      </w:r>
-      <w:bookmarkStart w:id="2" w:name="_GoBack"/>
-      <w:bookmarkEnd w:id="2"/>
-      <w:r>
-        <w:rPr>
-          <w:rFonts w:hint="eastAsia" w:ascii="宋体" w:hAnsi="宋体" w:eastAsia="宋体" w:cs="宋体"/>
-          <w:kern w:val="0"/>
-          <w:sz w:val="24"/>
-          <w:szCs w:val="24"/>
-        </w:rPr>
-        <w:t>斐波那契数列的最后5位数。要求分别实现下列两种算法：（a）基于定义的递归算法F(n)，（b）基于定义的循环算法Fib(n)。做一个实验，看看在你的计算机上，这两个程序一分钟能处理的最大的n是多少？</w:t>
+          <w:rFonts w:ascii="宋体" w:eastAsia="宋体" w:hAnsi="宋体" w:cs="宋体"/>
+          <w:b/>
+          <w:color w:val="0070C0"/>
+          <w:kern w:val="0"/>
+          <w:sz w:val="24"/>
+          <w:szCs w:val="24"/>
+        </w:rPr>
+      </w:pPr>
+      <w:r>
+        <w:rPr>
+          <w:rFonts w:ascii="宋体" w:eastAsia="宋体" w:hAnsi="宋体" w:cs="宋体" w:hint="eastAsia"/>
+          <w:b/>
+          <w:color w:val="0070C0"/>
+          <w:kern w:val="0"/>
+          <w:sz w:val="24"/>
+          <w:szCs w:val="24"/>
+        </w:rPr>
+        <w:t>已分别实现，大数应该用数组去</w:t>
+      </w:r>
+      <w:proofErr w:type="gramStart"/>
+      <w:r>
+        <w:rPr>
+          <w:rFonts w:ascii="宋体" w:eastAsia="宋体" w:hAnsi="宋体" w:cs="宋体" w:hint="eastAsia"/>
+          <w:b/>
+          <w:color w:val="0070C0"/>
+          <w:kern w:val="0"/>
+          <w:sz w:val="24"/>
+          <w:szCs w:val="24"/>
+        </w:rPr>
+        <w:t>存比较</w:t>
+      </w:r>
+      <w:proofErr w:type="gramEnd"/>
+      <w:r>
+        <w:rPr>
+          <w:rFonts w:ascii="宋体" w:eastAsia="宋体" w:hAnsi="宋体" w:cs="宋体" w:hint="eastAsia"/>
+          <w:b/>
+          <w:color w:val="0070C0"/>
+          <w:kern w:val="0"/>
+          <w:sz w:val="24"/>
+          <w:szCs w:val="24"/>
+        </w:rPr>
+        <w:t>好，这里简单用了long来测试，这取决于数据类型的最大表示范围。</w:t>
       </w:r>
     </w:p>
     <w:p>
@@ -2028,100 +3139,68 @@
         <w:ind w:firstLine="480"/>
         <w:jc w:val="left"/>
         <w:rPr>
-          <w:rFonts w:hint="eastAsia" w:ascii="宋体" w:hAnsi="宋体" w:eastAsia="宋体" w:cs="宋体"/>
-          <w:kern w:val="0"/>
-          <w:sz w:val="24"/>
-          <w:szCs w:val="24"/>
-        </w:rPr>
-      </w:pPr>
-    </w:p>
-    <w:p>
-      <w:pPr>
-        <w:numPr>
-          <w:ilvl w:val="0"/>
-          <w:numId w:val="1"/>
-        </w:numPr>
-        <w:rPr>
-          <w:rFonts w:hint="eastAsia" w:ascii="楷体_GB2312" w:hAnsi="Times New Roman" w:eastAsia="楷体_GB2312" w:cs="Times New Roman"/>
-          <w:b/>
-          <w:sz w:val="30"/>
-          <w:szCs w:val="30"/>
-        </w:rPr>
-      </w:pPr>
-      <w:r>
-        <w:rPr>
-          <w:rFonts w:hint="eastAsia" w:ascii="楷体_GB2312" w:hAnsi="Times New Roman" w:eastAsia="楷体_GB2312" w:cs="Times New Roman"/>
-          <w:b/>
-          <w:sz w:val="30"/>
-          <w:szCs w:val="30"/>
-        </w:rPr>
-        <w:t>注意事项</w:t>
-      </w:r>
-    </w:p>
-    <w:p>
-      <w:pPr>
-        <w:numPr>
-          <w:ilvl w:val="0"/>
-          <w:numId w:val="5"/>
-        </w:numPr>
-        <w:spacing w:line="360" w:lineRule="auto"/>
-        <w:rPr>
-          <w:rFonts w:hint="eastAsia" w:ascii="宋体" w:hAnsi="宋体" w:eastAsia="宋体" w:cs="Times New Roman"/>
-          <w:sz w:val="24"/>
-          <w:szCs w:val="24"/>
-        </w:rPr>
-      </w:pPr>
-      <w:r>
-        <w:rPr>
-          <w:rFonts w:hint="eastAsia" w:ascii="宋体" w:hAnsi="宋体" w:eastAsia="宋体" w:cs="Times New Roman"/>
-          <w:sz w:val="24"/>
-          <w:szCs w:val="24"/>
-        </w:rPr>
-        <w:t>我们应该谨慎的使用递归算法，因为它们的简洁可能会掩盖其低效率的本质。</w:t>
-      </w:r>
-    </w:p>
-    <w:p>
-      <w:pPr>
-        <w:numPr>
-          <w:ilvl w:val="0"/>
-          <w:numId w:val="5"/>
-        </w:numPr>
-        <w:spacing w:line="360" w:lineRule="auto"/>
-        <w:rPr>
-          <w:rFonts w:hint="eastAsia" w:ascii="宋体" w:hAnsi="宋体" w:eastAsia="宋体" w:cs="Times New Roman"/>
-          <w:sz w:val="24"/>
-          <w:szCs w:val="24"/>
-        </w:rPr>
-      </w:pPr>
-      <w:r>
-        <w:rPr>
-          <w:rFonts w:hint="eastAsia" w:ascii="宋体" w:hAnsi="宋体" w:eastAsia="宋体" w:cs="Times New Roman"/>
-          <w:sz w:val="24"/>
-          <w:szCs w:val="24"/>
-        </w:rPr>
-        <w:t>注意设计递归时问题需要满足的条件。</w:t>
-      </w:r>
-    </w:p>
-    <w:p>
-      <w:pPr>
-        <w:numPr>
-          <w:ilvl w:val="0"/>
-          <w:numId w:val="5"/>
-        </w:numPr>
-        <w:spacing w:line="360" w:lineRule="auto"/>
-        <w:rPr>
-          <w:rFonts w:hint="eastAsia" w:ascii="宋体" w:hAnsi="宋体" w:eastAsia="宋体" w:cs="Times New Roman"/>
-          <w:sz w:val="24"/>
-          <w:szCs w:val="24"/>
-        </w:rPr>
-      </w:pPr>
-      <w:r>
-        <w:rPr>
-          <w:rFonts w:hint="eastAsia" w:ascii="宋体" w:hAnsi="宋体" w:eastAsia="宋体" w:cs="Times New Roman"/>
-          <w:sz w:val="24"/>
-          <w:szCs w:val="24"/>
-        </w:rPr>
-        <w:t>熟悉掌握递归的数学分析方法。</w:t>
+          <w:rFonts w:ascii="宋体" w:eastAsia="宋体" w:hAnsi="宋体" w:cs="宋体" w:hint="eastAsia"/>
+          <w:kern w:val="0"/>
+          <w:sz w:val="24"/>
+          <w:szCs w:val="24"/>
+        </w:rPr>
+      </w:pPr>
+      <w:r>
+        <w:rPr>
+          <w:rFonts w:ascii="宋体" w:eastAsia="宋体" w:hAnsi="宋体" w:cs="宋体"/>
+          <w:noProof/>
+          <w:kern w:val="0"/>
+          <w:sz w:val="24"/>
+          <w:szCs w:val="24"/>
+        </w:rPr>
+        <w:drawing>
+          <wp:inline distT="0" distB="0" distL="0" distR="0">
+            <wp:extent cx="5276850" cy="1914525"/>
+            <wp:effectExtent l="0" t="0" r="0" b="9525"/>
+            <wp:docPr id="1" name="图片 1"/>
+            <wp:cNvGraphicFramePr>
+              <a:graphicFrameLocks xmlns:a="http://schemas.openxmlformats.org/drawingml/2006/main" noChangeAspect="1"/>
+            </wp:cNvGraphicFramePr>
+            <a:graphic xmlns:a="http://schemas.openxmlformats.org/drawingml/2006/main">
+              <a:graphicData uri="http://schemas.openxmlformats.org/drawingml/2006/picture">
+                <pic:pic xmlns:pic="http://schemas.openxmlformats.org/drawingml/2006/picture">
+                  <pic:nvPicPr>
+                    <pic:cNvPr id="0" name="Picture 1"/>
+                    <pic:cNvPicPr>
+                      <a:picLocks noChangeAspect="1" noChangeArrowheads="1"/>
+                    </pic:cNvPicPr>
+                  </pic:nvPicPr>
+                  <pic:blipFill>
+                    <a:blip r:embed="rId9">
+                      <a:extLst>
+                        <a:ext uri="{28A0092B-C50C-407E-A947-70E740481C1C}">
+                          <a14:useLocalDpi xmlns:a14="http://schemas.microsoft.com/office/drawing/2010/main" val="0"/>
+                        </a:ext>
+                      </a:extLst>
+                    </a:blip>
+                    <a:srcRect/>
+                    <a:stretch>
+                      <a:fillRect/>
+                    </a:stretch>
+                  </pic:blipFill>
+                  <pic:spPr bwMode="auto">
+                    <a:xfrm>
+                      <a:off x="0" y="0"/>
+                      <a:ext cx="5276850" cy="1914525"/>
+                    </a:xfrm>
+                    <a:prstGeom prst="rect">
+                      <a:avLst/>
+                    </a:prstGeom>
+                    <a:noFill/>
+                    <a:ln>
+                      <a:noFill/>
+                    </a:ln>
+                  </pic:spPr>
+                </pic:pic>
+              </a:graphicData>
+            </a:graphic>
+          </wp:inline>
+        </w:drawing>
       </w:r>
     </w:p>
     <w:p>
@@ -2147,10 +3226,224 @@
         </w:tabs>
         <w:snapToGrid w:val="0"/>
         <w:spacing w:line="360" w:lineRule="auto"/>
-        <w:ind w:firstLine="840" w:firstLineChars="350"/>
+        <w:ind w:firstLine="480"/>
         <w:jc w:val="left"/>
         <w:rPr>
-          <w:rFonts w:hint="eastAsia" w:ascii="宋体" w:hAnsi="宋体" w:eastAsia="宋体" w:cs="宋体"/>
+          <w:rFonts w:ascii="宋体" w:eastAsia="宋体" w:hAnsi="宋体" w:cs="宋体" w:hint="eastAsia"/>
+          <w:kern w:val="0"/>
+          <w:sz w:val="24"/>
+          <w:szCs w:val="24"/>
+        </w:rPr>
+      </w:pPr>
+      <w:r>
+        <w:rPr>
+          <w:rFonts w:ascii="宋体" w:eastAsia="宋体" w:hAnsi="宋体" w:cs="宋体"/>
+          <w:noProof/>
+          <w:kern w:val="0"/>
+          <w:sz w:val="24"/>
+          <w:szCs w:val="24"/>
+        </w:rPr>
+        <w:drawing>
+          <wp:inline distT="0" distB="0" distL="0" distR="0">
+            <wp:extent cx="4467225" cy="1714500"/>
+            <wp:effectExtent l="0" t="0" r="9525" b="0"/>
+            <wp:docPr id="2" name="图片 2"/>
+            <wp:cNvGraphicFramePr>
+              <a:graphicFrameLocks xmlns:a="http://schemas.openxmlformats.org/drawingml/2006/main" noChangeAspect="1"/>
+            </wp:cNvGraphicFramePr>
+            <a:graphic xmlns:a="http://schemas.openxmlformats.org/drawingml/2006/main">
+              <a:graphicData uri="http://schemas.openxmlformats.org/drawingml/2006/picture">
+                <pic:pic xmlns:pic="http://schemas.openxmlformats.org/drawingml/2006/picture">
+                  <pic:nvPicPr>
+                    <pic:cNvPr id="0" name="Picture 2"/>
+                    <pic:cNvPicPr>
+                      <a:picLocks noChangeAspect="1" noChangeArrowheads="1"/>
+                    </pic:cNvPicPr>
+                  </pic:nvPicPr>
+                  <pic:blipFill>
+                    <a:blip r:embed="rId10">
+                      <a:extLst>
+                        <a:ext uri="{28A0092B-C50C-407E-A947-70E740481C1C}">
+                          <a14:useLocalDpi xmlns:a14="http://schemas.microsoft.com/office/drawing/2010/main" val="0"/>
+                        </a:ext>
+                      </a:extLst>
+                    </a:blip>
+                    <a:srcRect/>
+                    <a:stretch>
+                      <a:fillRect/>
+                    </a:stretch>
+                  </pic:blipFill>
+                  <pic:spPr bwMode="auto">
+                    <a:xfrm>
+                      <a:off x="0" y="0"/>
+                      <a:ext cx="4467225" cy="1714500"/>
+                    </a:xfrm>
+                    <a:prstGeom prst="rect">
+                      <a:avLst/>
+                    </a:prstGeom>
+                    <a:noFill/>
+                    <a:ln>
+                      <a:noFill/>
+                    </a:ln>
+                  </pic:spPr>
+                </pic:pic>
+              </a:graphicData>
+            </a:graphic>
+          </wp:inline>
+        </w:drawing>
+      </w:r>
+    </w:p>
+    <w:p>
+      <w:pPr>
+        <w:widowControl/>
+        <w:tabs>
+          <w:tab w:val="left" w:pos="916"/>
+          <w:tab w:val="left" w:pos="1832"/>
+          <w:tab w:val="left" w:pos="2748"/>
+          <w:tab w:val="left" w:pos="3664"/>
+          <w:tab w:val="left" w:pos="4580"/>
+          <w:tab w:val="left" w:pos="5496"/>
+          <w:tab w:val="left" w:pos="6412"/>
+          <w:tab w:val="left" w:pos="7328"/>
+          <w:tab w:val="left" w:pos="8244"/>
+          <w:tab w:val="left" w:pos="9160"/>
+          <w:tab w:val="left" w:pos="10076"/>
+          <w:tab w:val="left" w:pos="10992"/>
+          <w:tab w:val="left" w:pos="11908"/>
+          <w:tab w:val="left" w:pos="12824"/>
+          <w:tab w:val="left" w:pos="13740"/>
+          <w:tab w:val="left" w:pos="14656"/>
+        </w:tabs>
+        <w:snapToGrid w:val="0"/>
+        <w:spacing w:line="360" w:lineRule="auto"/>
+        <w:ind w:firstLine="480"/>
+        <w:jc w:val="left"/>
+        <w:rPr>
+          <w:rFonts w:ascii="宋体" w:eastAsia="宋体" w:hAnsi="宋体" w:cs="宋体"/>
+          <w:kern w:val="0"/>
+          <w:sz w:val="24"/>
+          <w:szCs w:val="24"/>
+        </w:rPr>
+      </w:pPr>
+      <w:bookmarkStart w:id="2" w:name="_GoBack"/>
+      <w:bookmarkEnd w:id="2"/>
+    </w:p>
+    <w:p>
+      <w:pPr>
+        <w:numPr>
+          <w:ilvl w:val="0"/>
+          <w:numId w:val="1"/>
+        </w:numPr>
+        <w:rPr>
+          <w:rFonts w:ascii="楷体_GB2312" w:eastAsia="楷体_GB2312" w:hAnsi="Times New Roman" w:cs="Times New Roman"/>
+          <w:b/>
+          <w:sz w:val="30"/>
+          <w:szCs w:val="30"/>
+        </w:rPr>
+      </w:pPr>
+      <w:r>
+        <w:rPr>
+          <w:rFonts w:ascii="楷体_GB2312" w:eastAsia="楷体_GB2312" w:hAnsi="Times New Roman" w:cs="Times New Roman" w:hint="eastAsia"/>
+          <w:b/>
+          <w:sz w:val="30"/>
+          <w:szCs w:val="30"/>
+        </w:rPr>
+        <w:t>注意事项</w:t>
+      </w:r>
+    </w:p>
+    <w:p>
+      <w:pPr>
+        <w:numPr>
+          <w:ilvl w:val="0"/>
+          <w:numId w:val="5"/>
+        </w:numPr>
+        <w:spacing w:line="360" w:lineRule="auto"/>
+        <w:rPr>
+          <w:rFonts w:ascii="宋体" w:eastAsia="宋体" w:hAnsi="宋体" w:cs="Times New Roman"/>
+          <w:sz w:val="24"/>
+          <w:szCs w:val="24"/>
+        </w:rPr>
+      </w:pPr>
+      <w:r>
+        <w:rPr>
+          <w:rFonts w:ascii="宋体" w:eastAsia="宋体" w:hAnsi="宋体" w:cs="Times New Roman" w:hint="eastAsia"/>
+          <w:sz w:val="24"/>
+          <w:szCs w:val="24"/>
+        </w:rPr>
+        <w:t>我们应该谨慎的使用递归算法，因为它们的简洁可能会掩盖其低效率的本质。</w:t>
+      </w:r>
+    </w:p>
+    <w:p>
+      <w:pPr>
+        <w:numPr>
+          <w:ilvl w:val="0"/>
+          <w:numId w:val="5"/>
+        </w:numPr>
+        <w:spacing w:line="360" w:lineRule="auto"/>
+        <w:rPr>
+          <w:rFonts w:ascii="宋体" w:eastAsia="宋体" w:hAnsi="宋体" w:cs="Times New Roman"/>
+          <w:sz w:val="24"/>
+          <w:szCs w:val="24"/>
+        </w:rPr>
+      </w:pPr>
+      <w:r>
+        <w:rPr>
+          <w:rFonts w:ascii="宋体" w:eastAsia="宋体" w:hAnsi="宋体" w:cs="Times New Roman" w:hint="eastAsia"/>
+          <w:sz w:val="24"/>
+          <w:szCs w:val="24"/>
+        </w:rPr>
+        <w:t>注意设计递归时问题需要满足的条件。</w:t>
+      </w:r>
+    </w:p>
+    <w:p>
+      <w:pPr>
+        <w:numPr>
+          <w:ilvl w:val="0"/>
+          <w:numId w:val="5"/>
+        </w:numPr>
+        <w:spacing w:line="360" w:lineRule="auto"/>
+        <w:rPr>
+          <w:rFonts w:ascii="宋体" w:eastAsia="宋体" w:hAnsi="宋体" w:cs="Times New Roman"/>
+          <w:sz w:val="24"/>
+          <w:szCs w:val="24"/>
+        </w:rPr>
+      </w:pPr>
+      <w:r>
+        <w:rPr>
+          <w:rFonts w:ascii="宋体" w:eastAsia="宋体" w:hAnsi="宋体" w:cs="Times New Roman" w:hint="eastAsia"/>
+          <w:sz w:val="24"/>
+          <w:szCs w:val="24"/>
+        </w:rPr>
+        <w:t>熟悉掌握递归的数学分析方法。</w:t>
+      </w:r>
+    </w:p>
+    <w:p>
+      <w:pPr>
+        <w:widowControl/>
+        <w:tabs>
+          <w:tab w:val="left" w:pos="916"/>
+          <w:tab w:val="left" w:pos="1832"/>
+          <w:tab w:val="left" w:pos="2748"/>
+          <w:tab w:val="left" w:pos="3664"/>
+          <w:tab w:val="left" w:pos="4580"/>
+          <w:tab w:val="left" w:pos="5496"/>
+          <w:tab w:val="left" w:pos="6412"/>
+          <w:tab w:val="left" w:pos="7328"/>
+          <w:tab w:val="left" w:pos="8244"/>
+          <w:tab w:val="left" w:pos="9160"/>
+          <w:tab w:val="left" w:pos="10076"/>
+          <w:tab w:val="left" w:pos="10992"/>
+          <w:tab w:val="left" w:pos="11908"/>
+          <w:tab w:val="left" w:pos="12824"/>
+          <w:tab w:val="left" w:pos="13740"/>
+          <w:tab w:val="left" w:pos="14656"/>
+        </w:tabs>
+        <w:snapToGrid w:val="0"/>
+        <w:spacing w:line="360" w:lineRule="auto"/>
+        <w:ind w:firstLineChars="350" w:firstLine="840"/>
+        <w:jc w:val="left"/>
+        <w:rPr>
+          <w:rFonts w:ascii="宋体" w:eastAsia="宋体" w:hAnsi="宋体" w:cs="宋体"/>
           <w:kern w:val="0"/>
           <w:sz w:val="24"/>
           <w:szCs w:val="24"/>
@@ -2161,11 +3454,49 @@
     <w:sectPr>
       <w:pgSz w:w="11906" w:h="16838"/>
       <w:pgMar w:top="1440" w:right="1800" w:bottom="1440" w:left="1800" w:header="851" w:footer="992" w:gutter="0"/>
-      <w:cols w:space="425" w:num="1"/>
-      <w:docGrid w:type="lines" w:linePitch="312" w:charSpace="0"/>
+      <w:cols w:space="425"/>
+      <w:docGrid w:type="lines" w:linePitch="312"/>
     </w:sectPr>
   </w:body>
 </w:document>
+</file>
+
+<file path=word/endnotes.xml><?xml version="1.0" encoding="utf-8"?>
+<w:endnotes xmlns:wpc="http://schemas.microsoft.com/office/word/2010/wordprocessingCanvas" xmlns:mc="http://schemas.openxmlformats.org/markup-compatibility/2006" xmlns:o="urn:schemas-microsoft-com:office:office" xmlns:r="http://schemas.openxmlformats.org/officeDocument/2006/relationships" xmlns:m="http://schemas.openxmlformats.org/officeDocument/2006/math" xmlns:v="urn:schemas-microsoft-com:vml" xmlns:wp14="http://schemas.microsoft.com/office/word/2010/wordprocessingDrawing" xmlns:wp="http://schemas.openxmlformats.org/drawingml/2006/wordprocessingDrawing" xmlns:w10="urn:schemas-microsoft-com:office:word" xmlns:w="http://schemas.openxmlformats.org/wordprocessingml/2006/main" xmlns:w14="http://schemas.microsoft.com/office/word/2010/wordml" xmlns:wpg="http://schemas.microsoft.com/office/word/2010/wordprocessingGroup" xmlns:wpi="http://schemas.microsoft.com/office/word/2010/wordprocessingInk" xmlns:wne="http://schemas.microsoft.com/office/word/2006/wordml" xmlns:wps="http://schemas.microsoft.com/office/word/2010/wordprocessingShape" mc:Ignorable="w14 wp14">
+  <w:endnote w:type="separator" w:id="-1">
+    <w:p>
+      <w:r>
+        <w:separator/>
+      </w:r>
+    </w:p>
+  </w:endnote>
+  <w:endnote w:type="continuationSeparator" w:id="0">
+    <w:p>
+      <w:r>
+        <w:continuationSeparator/>
+      </w:r>
+    </w:p>
+  </w:endnote>
+</w:endnotes>
+</file>
+
+<file path=word/footnotes.xml><?xml version="1.0" encoding="utf-8"?>
+<w:footnotes xmlns:wpc="http://schemas.microsoft.com/office/word/2010/wordprocessingCanvas" xmlns:mc="http://schemas.openxmlformats.org/markup-compatibility/2006" xmlns:o="urn:schemas-microsoft-com:office:office" xmlns:r="http://schemas.openxmlformats.org/officeDocument/2006/relationships" xmlns:m="http://schemas.openxmlformats.org/officeDocument/2006/math" xmlns:v="urn:schemas-microsoft-com:vml" xmlns:wp14="http://schemas.microsoft.com/office/word/2010/wordprocessingDrawing" xmlns:wp="http://schemas.openxmlformats.org/drawingml/2006/wordprocessingDrawing" xmlns:w10="urn:schemas-microsoft-com:office:word" xmlns:w="http://schemas.openxmlformats.org/wordprocessingml/2006/main" xmlns:w14="http://schemas.microsoft.com/office/word/2010/wordml" xmlns:wpg="http://schemas.microsoft.com/office/word/2010/wordprocessingGroup" xmlns:wpi="http://schemas.microsoft.com/office/word/2010/wordprocessingInk" xmlns:wne="http://schemas.microsoft.com/office/word/2006/wordml" xmlns:wps="http://schemas.microsoft.com/office/word/2010/wordprocessingShape" mc:Ignorable="w14 wp14">
+  <w:footnote w:type="separator" w:id="-1">
+    <w:p>
+      <w:r>
+        <w:separator/>
+      </w:r>
+    </w:p>
+  </w:footnote>
+  <w:footnote w:type="continuationSeparator" w:id="0">
+    <w:p>
+      <w:r>
+        <w:continuationSeparator/>
+      </w:r>
+    </w:p>
+  </w:footnote>
+</w:footnotes>
 </file>
 
 <file path=word/numbering.xml><?xml version="1.0" encoding="utf-8"?>
@@ -2174,7 +3505,7 @@
     <w:nsid w:val="991BD01A"/>
     <w:multiLevelType w:val="singleLevel"/>
     <w:tmpl w:val="991BD01A"/>
-    <w:lvl w:ilvl="0" w:tentative="0">
+    <w:lvl w:ilvl="0">
       <w:start w:val="1"/>
       <w:numFmt w:val="decimalEnclosedCircleChinese"/>
       <w:suff w:val="space"/>
@@ -2186,10 +3517,100 @@
     </w:lvl>
   </w:abstractNum>
   <w:abstractNum w:abstractNumId="1">
+    <w:nsid w:val="0D7D161F"/>
+    <w:multiLevelType w:val="hybridMultilevel"/>
+    <w:tmpl w:val="7EBC5FEE"/>
+    <w:lvl w:ilvl="0" w:tplc="4860D7F6">
+      <w:start w:val="1"/>
+      <w:numFmt w:val="decimalEnclosedCircle"/>
+      <w:lvlText w:val="%1"/>
+      <w:lvlJc w:val="left"/>
+      <w:pPr>
+        <w:ind w:left="1185" w:hanging="360"/>
+      </w:pPr>
+      <w:rPr>
+        <w:rFonts w:hint="default"/>
+        <w:color w:val="000000"/>
+      </w:rPr>
+    </w:lvl>
+    <w:lvl w:ilvl="1" w:tplc="04090019" w:tentative="1">
+      <w:start w:val="1"/>
+      <w:numFmt w:val="lowerLetter"/>
+      <w:lvlText w:val="%2)"/>
+      <w:lvlJc w:val="left"/>
+      <w:pPr>
+        <w:ind w:left="1665" w:hanging="420"/>
+      </w:pPr>
+    </w:lvl>
+    <w:lvl w:ilvl="2" w:tplc="0409001B" w:tentative="1">
+      <w:start w:val="1"/>
+      <w:numFmt w:val="lowerRoman"/>
+      <w:lvlText w:val="%3."/>
+      <w:lvlJc w:val="right"/>
+      <w:pPr>
+        <w:ind w:left="2085" w:hanging="420"/>
+      </w:pPr>
+    </w:lvl>
+    <w:lvl w:ilvl="3" w:tplc="0409000F" w:tentative="1">
+      <w:start w:val="1"/>
+      <w:numFmt w:val="decimal"/>
+      <w:lvlText w:val="%4."/>
+      <w:lvlJc w:val="left"/>
+      <w:pPr>
+        <w:ind w:left="2505" w:hanging="420"/>
+      </w:pPr>
+    </w:lvl>
+    <w:lvl w:ilvl="4" w:tplc="04090019" w:tentative="1">
+      <w:start w:val="1"/>
+      <w:numFmt w:val="lowerLetter"/>
+      <w:lvlText w:val="%5)"/>
+      <w:lvlJc w:val="left"/>
+      <w:pPr>
+        <w:ind w:left="2925" w:hanging="420"/>
+      </w:pPr>
+    </w:lvl>
+    <w:lvl w:ilvl="5" w:tplc="0409001B" w:tentative="1">
+      <w:start w:val="1"/>
+      <w:numFmt w:val="lowerRoman"/>
+      <w:lvlText w:val="%6."/>
+      <w:lvlJc w:val="right"/>
+      <w:pPr>
+        <w:ind w:left="3345" w:hanging="420"/>
+      </w:pPr>
+    </w:lvl>
+    <w:lvl w:ilvl="6" w:tplc="0409000F" w:tentative="1">
+      <w:start w:val="1"/>
+      <w:numFmt w:val="decimal"/>
+      <w:lvlText w:val="%7."/>
+      <w:lvlJc w:val="left"/>
+      <w:pPr>
+        <w:ind w:left="3765" w:hanging="420"/>
+      </w:pPr>
+    </w:lvl>
+    <w:lvl w:ilvl="7" w:tplc="04090019" w:tentative="1">
+      <w:start w:val="1"/>
+      <w:numFmt w:val="lowerLetter"/>
+      <w:lvlText w:val="%8)"/>
+      <w:lvlJc w:val="left"/>
+      <w:pPr>
+        <w:ind w:left="4185" w:hanging="420"/>
+      </w:pPr>
+    </w:lvl>
+    <w:lvl w:ilvl="8" w:tplc="0409001B" w:tentative="1">
+      <w:start w:val="1"/>
+      <w:numFmt w:val="lowerRoman"/>
+      <w:lvlText w:val="%9."/>
+      <w:lvlJc w:val="right"/>
+      <w:pPr>
+        <w:ind w:left="4605" w:hanging="420"/>
+      </w:pPr>
+    </w:lvl>
+  </w:abstractNum>
+  <w:abstractNum w:abstractNumId="2">
     <w:nsid w:val="48E115DE"/>
     <w:multiLevelType w:val="multilevel"/>
     <w:tmpl w:val="48E115DE"/>
-    <w:lvl w:ilvl="0" w:tentative="0">
+    <w:lvl w:ilvl="0">
       <w:start w:val="1"/>
       <w:numFmt w:val="decimal"/>
       <w:lvlText w:val="%1."/>
@@ -2198,7 +3619,7 @@
         <w:ind w:left="1271" w:hanging="420"/>
       </w:pPr>
     </w:lvl>
-    <w:lvl w:ilvl="1" w:tentative="0">
+    <w:lvl w:ilvl="1">
       <w:start w:val="1"/>
       <w:numFmt w:val="lowerLetter"/>
       <w:lvlText w:val="%2)"/>
@@ -2207,7 +3628,7 @@
         <w:ind w:left="1691" w:hanging="420"/>
       </w:pPr>
     </w:lvl>
-    <w:lvl w:ilvl="2" w:tentative="0">
+    <w:lvl w:ilvl="2">
       <w:start w:val="1"/>
       <w:numFmt w:val="lowerRoman"/>
       <w:lvlText w:val="%3."/>
@@ -2216,7 +3637,7 @@
         <w:ind w:left="2111" w:hanging="420"/>
       </w:pPr>
     </w:lvl>
-    <w:lvl w:ilvl="3" w:tentative="0">
+    <w:lvl w:ilvl="3">
       <w:start w:val="1"/>
       <w:numFmt w:val="decimal"/>
       <w:lvlText w:val="%4."/>
@@ -2225,7 +3646,7 @@
         <w:ind w:left="2531" w:hanging="420"/>
       </w:pPr>
     </w:lvl>
-    <w:lvl w:ilvl="4" w:tentative="0">
+    <w:lvl w:ilvl="4">
       <w:start w:val="1"/>
       <w:numFmt w:val="lowerLetter"/>
       <w:lvlText w:val="%5)"/>
@@ -2234,7 +3655,7 @@
         <w:ind w:left="2951" w:hanging="420"/>
       </w:pPr>
     </w:lvl>
-    <w:lvl w:ilvl="5" w:tentative="0">
+    <w:lvl w:ilvl="5">
       <w:start w:val="1"/>
       <w:numFmt w:val="lowerRoman"/>
       <w:lvlText w:val="%6."/>
@@ -2243,7 +3664,7 @@
         <w:ind w:left="3371" w:hanging="420"/>
       </w:pPr>
     </w:lvl>
-    <w:lvl w:ilvl="6" w:tentative="0">
+    <w:lvl w:ilvl="6">
       <w:start w:val="1"/>
       <w:numFmt w:val="decimal"/>
       <w:lvlText w:val="%7."/>
@@ -2252,7 +3673,7 @@
         <w:ind w:left="3791" w:hanging="420"/>
       </w:pPr>
     </w:lvl>
-    <w:lvl w:ilvl="7" w:tentative="0">
+    <w:lvl w:ilvl="7">
       <w:start w:val="1"/>
       <w:numFmt w:val="lowerLetter"/>
       <w:lvlText w:val="%8)"/>
@@ -2261,7 +3682,7 @@
         <w:ind w:left="4211" w:hanging="420"/>
       </w:pPr>
     </w:lvl>
-    <w:lvl w:ilvl="8" w:tentative="0">
+    <w:lvl w:ilvl="8">
       <w:start w:val="1"/>
       <w:numFmt w:val="lowerRoman"/>
       <w:lvlText w:val="%9."/>
@@ -2271,11 +3692,11 @@
       </w:pPr>
     </w:lvl>
   </w:abstractNum>
-  <w:abstractNum w:abstractNumId="2">
+  <w:abstractNum w:abstractNumId="3">
     <w:nsid w:val="4AAC8A17"/>
     <w:multiLevelType w:val="singleLevel"/>
     <w:tmpl w:val="4AAC8A17"/>
-    <w:lvl w:ilvl="0" w:tentative="0">
+    <w:lvl w:ilvl="0">
       <w:start w:val="1"/>
       <w:numFmt w:val="decimalEnclosedCircleChinese"/>
       <w:lvlText w:val="%1."/>
@@ -2290,11 +3711,11 @@
       </w:rPr>
     </w:lvl>
   </w:abstractNum>
-  <w:abstractNum w:abstractNumId="3">
+  <w:abstractNum w:abstractNumId="4">
     <w:nsid w:val="51794A98"/>
     <w:multiLevelType w:val="multilevel"/>
     <w:tmpl w:val="51794A98"/>
-    <w:lvl w:ilvl="0" w:tentative="0">
+    <w:lvl w:ilvl="0">
       <w:start w:val="1"/>
       <w:numFmt w:val="japaneseCounting"/>
       <w:lvlText w:val="%1、"/>
@@ -2306,7 +3727,7 @@
         <w:ind w:left="720" w:hanging="720"/>
       </w:pPr>
     </w:lvl>
-    <w:lvl w:ilvl="1" w:tentative="0">
+    <w:lvl w:ilvl="1">
       <w:start w:val="1"/>
       <w:numFmt w:val="decimal"/>
       <w:lvlText w:val="%2."/>
@@ -2318,7 +3739,7 @@
         <w:ind w:left="1440" w:hanging="360"/>
       </w:pPr>
     </w:lvl>
-    <w:lvl w:ilvl="2" w:tentative="0">
+    <w:lvl w:ilvl="2">
       <w:start w:val="1"/>
       <w:numFmt w:val="decimal"/>
       <w:lvlText w:val="%3."/>
@@ -2330,7 +3751,7 @@
         <w:ind w:left="2160" w:hanging="360"/>
       </w:pPr>
     </w:lvl>
-    <w:lvl w:ilvl="3" w:tentative="0">
+    <w:lvl w:ilvl="3">
       <w:start w:val="1"/>
       <w:numFmt w:val="decimal"/>
       <w:lvlText w:val="%4."/>
@@ -2342,7 +3763,7 @@
         <w:ind w:left="2880" w:hanging="360"/>
       </w:pPr>
     </w:lvl>
-    <w:lvl w:ilvl="4" w:tentative="0">
+    <w:lvl w:ilvl="4">
       <w:start w:val="1"/>
       <w:numFmt w:val="decimal"/>
       <w:lvlText w:val="%5."/>
@@ -2354,7 +3775,7 @@
         <w:ind w:left="3600" w:hanging="360"/>
       </w:pPr>
     </w:lvl>
-    <w:lvl w:ilvl="5" w:tentative="0">
+    <w:lvl w:ilvl="5">
       <w:start w:val="1"/>
       <w:numFmt w:val="decimal"/>
       <w:lvlText w:val="%6."/>
@@ -2366,7 +3787,7 @@
         <w:ind w:left="4320" w:hanging="360"/>
       </w:pPr>
     </w:lvl>
-    <w:lvl w:ilvl="6" w:tentative="0">
+    <w:lvl w:ilvl="6">
       <w:start w:val="1"/>
       <w:numFmt w:val="decimal"/>
       <w:lvlText w:val="%7."/>
@@ -2378,7 +3799,7 @@
         <w:ind w:left="5040" w:hanging="360"/>
       </w:pPr>
     </w:lvl>
-    <w:lvl w:ilvl="7" w:tentative="0">
+    <w:lvl w:ilvl="7">
       <w:start w:val="1"/>
       <w:numFmt w:val="decimal"/>
       <w:lvlText w:val="%8."/>
@@ -2390,7 +3811,7 @@
         <w:ind w:left="5760" w:hanging="360"/>
       </w:pPr>
     </w:lvl>
-    <w:lvl w:ilvl="8" w:tentative="0">
+    <w:lvl w:ilvl="8">
       <w:start w:val="1"/>
       <w:numFmt w:val="decimal"/>
       <w:lvlText w:val="%9."/>
@@ -2403,11 +3824,11 @@
       </w:pPr>
     </w:lvl>
   </w:abstractNum>
-  <w:abstractNum w:abstractNumId="4">
+  <w:abstractNum w:abstractNumId="5">
     <w:nsid w:val="7CB211F2"/>
     <w:multiLevelType w:val="multilevel"/>
     <w:tmpl w:val="7CB211F2"/>
-    <w:lvl w:ilvl="0" w:tentative="0">
+    <w:lvl w:ilvl="0">
       <w:start w:val="1"/>
       <w:numFmt w:val="decimal"/>
       <w:lvlText w:val="%1."/>
@@ -2419,7 +3840,7 @@
         <w:ind w:left="900" w:hanging="420"/>
       </w:pPr>
     </w:lvl>
-    <w:lvl w:ilvl="1" w:tentative="0">
+    <w:lvl w:ilvl="1">
       <w:start w:val="1"/>
       <w:numFmt w:val="lowerLetter"/>
       <w:lvlText w:val="%2)"/>
@@ -2431,7 +3852,7 @@
         <w:ind w:left="1320" w:hanging="420"/>
       </w:pPr>
     </w:lvl>
-    <w:lvl w:ilvl="2" w:tentative="0">
+    <w:lvl w:ilvl="2">
       <w:start w:val="1"/>
       <w:numFmt w:val="lowerRoman"/>
       <w:lvlText w:val="%3."/>
@@ -2443,7 +3864,7 @@
         <w:ind w:left="1740" w:hanging="420"/>
       </w:pPr>
     </w:lvl>
-    <w:lvl w:ilvl="3" w:tentative="0">
+    <w:lvl w:ilvl="3">
       <w:start w:val="1"/>
       <w:numFmt w:val="decimal"/>
       <w:lvlText w:val="%4."/>
@@ -2455,7 +3876,7 @@
         <w:ind w:left="2160" w:hanging="420"/>
       </w:pPr>
     </w:lvl>
-    <w:lvl w:ilvl="4" w:tentative="0">
+    <w:lvl w:ilvl="4">
       <w:start w:val="1"/>
       <w:numFmt w:val="lowerLetter"/>
       <w:lvlText w:val="%5)"/>
@@ -2467,7 +3888,7 @@
         <w:ind w:left="2580" w:hanging="420"/>
       </w:pPr>
     </w:lvl>
-    <w:lvl w:ilvl="5" w:tentative="0">
+    <w:lvl w:ilvl="5">
       <w:start w:val="1"/>
       <w:numFmt w:val="lowerRoman"/>
       <w:lvlText w:val="%6."/>
@@ -2479,7 +3900,7 @@
         <w:ind w:left="3000" w:hanging="420"/>
       </w:pPr>
     </w:lvl>
-    <w:lvl w:ilvl="6" w:tentative="0">
+    <w:lvl w:ilvl="6">
       <w:start w:val="1"/>
       <w:numFmt w:val="decimal"/>
       <w:lvlText w:val="%7."/>
@@ -2491,7 +3912,7 @@
         <w:ind w:left="3420" w:hanging="420"/>
       </w:pPr>
     </w:lvl>
-    <w:lvl w:ilvl="7" w:tentative="0">
+    <w:lvl w:ilvl="7">
       <w:start w:val="1"/>
       <w:numFmt w:val="lowerLetter"/>
       <w:lvlText w:val="%8)"/>
@@ -2503,7 +3924,7 @@
         <w:ind w:left="3840" w:hanging="420"/>
       </w:pPr>
     </w:lvl>
-    <w:lvl w:ilvl="8" w:tentative="0">
+    <w:lvl w:ilvl="8">
       <w:start w:val="1"/>
       <w:numFmt w:val="lowerRoman"/>
       <w:lvlText w:val="%9."/>
@@ -2517,310 +3938,196 @@
     </w:lvl>
   </w:abstractNum>
   <w:num w:numId="1">
-    <w:abstractNumId w:val="3"/>
+    <w:abstractNumId w:val="4"/>
   </w:num>
   <w:num w:numId="2">
-    <w:abstractNumId w:val="4"/>
+    <w:abstractNumId w:val="5"/>
   </w:num>
   <w:num w:numId="3">
-    <w:abstractNumId w:val="2"/>
+    <w:abstractNumId w:val="3"/>
   </w:num>
   <w:num w:numId="4">
     <w:abstractNumId w:val="0"/>
   </w:num>
   <w:num w:numId="5">
+    <w:abstractNumId w:val="2"/>
+  </w:num>
+  <w:num w:numId="6">
     <w:abstractNumId w:val="1"/>
   </w:num>
 </w:numbering>
 </file>
 
 <file path=word/styles.xml><?xml version="1.0" encoding="utf-8"?>
-<w:styles xmlns:mc="http://schemas.openxmlformats.org/markup-compatibility/2006" xmlns:o="urn:schemas-microsoft-com:office:office" xmlns:r="http://schemas.openxmlformats.org/officeDocument/2006/relationships" xmlns:m="http://schemas.openxmlformats.org/officeDocument/2006/math" xmlns:v="urn:schemas-microsoft-com:vml" xmlns:w="http://schemas.openxmlformats.org/wordprocessingml/2006/main" xmlns:w14="http://schemas.microsoft.com/office/word/2010/wordml" xmlns:w10="urn:schemas-microsoft-com:office:word" xmlns:sl="http://schemas.openxmlformats.org/schemaLibrary/2006/main" mc:Ignorable="w14">
+<w:styles xmlns:mc="http://schemas.openxmlformats.org/markup-compatibility/2006" xmlns:r="http://schemas.openxmlformats.org/officeDocument/2006/relationships" xmlns:w="http://schemas.openxmlformats.org/wordprocessingml/2006/main" xmlns:w14="http://schemas.microsoft.com/office/word/2010/wordml" mc:Ignorable="w14">
   <w:docDefaults>
     <w:rPrDefault>
       <w:rPr>
-        <w:rFonts w:asciiTheme="minorHAnsi" w:hAnsiTheme="minorHAnsi" w:eastAsiaTheme="minorEastAsia" w:cstheme="minorBidi"/>
+        <w:rFonts w:asciiTheme="minorHAnsi" w:eastAsiaTheme="minorEastAsia" w:hAnsiTheme="minorHAnsi" w:cstheme="minorBidi"/>
+        <w:lang w:val="en-US" w:eastAsia="zh-CN" w:bidi="ar-SA"/>
       </w:rPr>
     </w:rPrDefault>
+    <w:pPrDefault/>
   </w:docDefaults>
-  <w:latentStyles w:count="260" w:defQFormat="0" w:defUnhideWhenUsed="1" w:defSemiHidden="1" w:defUIPriority="99" w:defLockedState="0">
-    <w:lsdException w:qFormat="1" w:unhideWhenUsed="0" w:uiPriority="0" w:semiHidden="0" w:name="Normal"/>
-    <w:lsdException w:qFormat="1" w:unhideWhenUsed="0" w:uiPriority="9" w:semiHidden="0" w:name="heading 1"/>
-    <w:lsdException w:qFormat="1" w:uiPriority="9" w:name="heading 2"/>
-    <w:lsdException w:qFormat="1" w:uiPriority="9" w:name="heading 3"/>
-    <w:lsdException w:qFormat="1" w:uiPriority="9" w:name="heading 4"/>
-    <w:lsdException w:qFormat="1" w:uiPriority="9" w:name="heading 5"/>
-    <w:lsdException w:qFormat="1" w:uiPriority="9" w:name="heading 6"/>
-    <w:lsdException w:qFormat="1" w:uiPriority="9" w:name="heading 7"/>
-    <w:lsdException w:qFormat="1" w:uiPriority="9" w:name="heading 8"/>
-    <w:lsdException w:qFormat="1" w:uiPriority="9" w:name="heading 9"/>
-    <w:lsdException w:uiPriority="99" w:name="index 1"/>
-    <w:lsdException w:uiPriority="99" w:name="index 2"/>
-    <w:lsdException w:uiPriority="99" w:name="index 3"/>
-    <w:lsdException w:uiPriority="99" w:name="index 4"/>
-    <w:lsdException w:uiPriority="99" w:name="index 5"/>
-    <w:lsdException w:uiPriority="99" w:name="index 6"/>
-    <w:lsdException w:uiPriority="99" w:name="index 7"/>
-    <w:lsdException w:uiPriority="99" w:name="index 8"/>
-    <w:lsdException w:uiPriority="99" w:name="index 9"/>
-    <w:lsdException w:uiPriority="39" w:name="toc 1"/>
-    <w:lsdException w:uiPriority="39" w:name="toc 2"/>
-    <w:lsdException w:uiPriority="39" w:name="toc 3"/>
-    <w:lsdException w:uiPriority="39" w:name="toc 4"/>
-    <w:lsdException w:uiPriority="39" w:name="toc 5"/>
-    <w:lsdException w:uiPriority="39" w:name="toc 6"/>
-    <w:lsdException w:uiPriority="39" w:name="toc 7"/>
-    <w:lsdException w:uiPriority="39" w:name="toc 8"/>
-    <w:lsdException w:uiPriority="39" w:name="toc 9"/>
-    <w:lsdException w:uiPriority="99" w:name="Normal Indent"/>
-    <w:lsdException w:uiPriority="99" w:name="footnote text"/>
-    <w:lsdException w:uiPriority="99" w:name="annotation text"/>
-    <w:lsdException w:uiPriority="99" w:name="header"/>
-    <w:lsdException w:uiPriority="99" w:name="footer"/>
-    <w:lsdException w:uiPriority="99" w:name="index heading"/>
-    <w:lsdException w:qFormat="1" w:uiPriority="35" w:name="caption"/>
-    <w:lsdException w:uiPriority="99" w:name="table of figures"/>
-    <w:lsdException w:uiPriority="99" w:name="envelope address"/>
-    <w:lsdException w:uiPriority="99" w:name="envelope return"/>
-    <w:lsdException w:uiPriority="99" w:name="footnote reference"/>
-    <w:lsdException w:uiPriority="99" w:name="annotation reference"/>
-    <w:lsdException w:uiPriority="99" w:name="line number"/>
-    <w:lsdException w:uiPriority="99" w:name="page number"/>
-    <w:lsdException w:uiPriority="99" w:name="endnote reference"/>
-    <w:lsdException w:uiPriority="99" w:name="endnote text"/>
-    <w:lsdException w:uiPriority="99" w:name="table of authorities"/>
-    <w:lsdException w:uiPriority="99" w:name="macro"/>
-    <w:lsdException w:uiPriority="99" w:name="toa heading"/>
-    <w:lsdException w:uiPriority="99" w:name="List"/>
-    <w:lsdException w:uiPriority="99" w:name="List Bullet"/>
-    <w:lsdException w:uiPriority="99" w:name="List Number"/>
-    <w:lsdException w:uiPriority="99" w:name="List 2"/>
-    <w:lsdException w:uiPriority="99" w:name="List 3"/>
-    <w:lsdException w:uiPriority="99" w:name="List 4"/>
-    <w:lsdException w:uiPriority="99" w:name="List 5"/>
-    <w:lsdException w:uiPriority="99" w:name="List Bullet 2"/>
-    <w:lsdException w:uiPriority="99" w:name="List Bullet 3"/>
-    <w:lsdException w:uiPriority="99" w:name="List Bullet 4"/>
-    <w:lsdException w:uiPriority="99" w:name="List Bullet 5"/>
-    <w:lsdException w:uiPriority="99" w:name="List Number 2"/>
-    <w:lsdException w:uiPriority="99" w:name="List Number 3"/>
-    <w:lsdException w:uiPriority="99" w:name="List Number 4"/>
-    <w:lsdException w:uiPriority="99" w:name="List Number 5"/>
-    <w:lsdException w:qFormat="1" w:unhideWhenUsed="0" w:uiPriority="10" w:semiHidden="0" w:name="Title"/>
-    <w:lsdException w:uiPriority="99" w:name="Closing"/>
-    <w:lsdException w:uiPriority="99" w:name="Signature"/>
-    <w:lsdException w:uiPriority="1" w:name="Default Paragraph Font"/>
-    <w:lsdException w:uiPriority="99" w:name="Body Text"/>
-    <w:lsdException w:uiPriority="99" w:name="Body Text Indent"/>
-    <w:lsdException w:uiPriority="99" w:name="List Continue"/>
-    <w:lsdException w:uiPriority="99" w:name="List Continue 2"/>
-    <w:lsdException w:uiPriority="99" w:name="List Continue 3"/>
-    <w:lsdException w:uiPriority="99" w:name="List Continue 4"/>
-    <w:lsdException w:uiPriority="99" w:name="List Continue 5"/>
-    <w:lsdException w:uiPriority="99" w:name="Message Header"/>
-    <w:lsdException w:qFormat="1" w:unhideWhenUsed="0" w:uiPriority="11" w:semiHidden="0" w:name="Subtitle"/>
-    <w:lsdException w:uiPriority="99" w:name="Salutation"/>
-    <w:lsdException w:uiPriority="99" w:name="Date"/>
-    <w:lsdException w:uiPriority="99" w:name="Body Text First Indent"/>
-    <w:lsdException w:uiPriority="99" w:name="Body Text First Indent 2"/>
-    <w:lsdException w:uiPriority="99" w:name="Note Heading"/>
-    <w:lsdException w:uiPriority="99" w:name="Body Text 2"/>
-    <w:lsdException w:uiPriority="99" w:name="Body Text 3"/>
-    <w:lsdException w:uiPriority="99" w:name="Body Text Indent 2"/>
-    <w:lsdException w:uiPriority="99" w:name="Body Text Indent 3"/>
-    <w:lsdException w:uiPriority="99" w:name="Block Text"/>
-    <w:lsdException w:uiPriority="99" w:name="Hyperlink"/>
-    <w:lsdException w:uiPriority="99" w:name="FollowedHyperlink"/>
-    <w:lsdException w:qFormat="1" w:unhideWhenUsed="0" w:uiPriority="22" w:semiHidden="0" w:name="Strong"/>
-    <w:lsdException w:qFormat="1" w:unhideWhenUsed="0" w:uiPriority="20" w:semiHidden="0" w:name="Emphasis"/>
-    <w:lsdException w:uiPriority="99" w:name="Document Map"/>
-    <w:lsdException w:uiPriority="99" w:name="Plain Text"/>
-    <w:lsdException w:uiPriority="99" w:name="E-mail Signature"/>
-    <w:lsdException w:uiPriority="99" w:name="Normal (Web)"/>
-    <w:lsdException w:uiPriority="99" w:name="HTML Acronym"/>
-    <w:lsdException w:uiPriority="99" w:name="HTML Address"/>
-    <w:lsdException w:uiPriority="99" w:name="HTML Cite"/>
-    <w:lsdException w:uiPriority="99" w:name="HTML Code"/>
-    <w:lsdException w:uiPriority="99" w:name="HTML Definition"/>
-    <w:lsdException w:uiPriority="99" w:name="HTML Keyboard"/>
-    <w:lsdException w:uiPriority="99" w:name="HTML Preformatted"/>
-    <w:lsdException w:uiPriority="99" w:name="HTML Sample"/>
-    <w:lsdException w:uiPriority="99" w:name="HTML Typewriter"/>
-    <w:lsdException w:uiPriority="99" w:name="HTML Variable"/>
-    <w:lsdException w:uiPriority="99" w:name="Normal Table"/>
-    <w:lsdException w:uiPriority="99" w:name="annotation subject"/>
-    <w:lsdException w:uiPriority="99" w:name="Table Simple 1"/>
-    <w:lsdException w:uiPriority="99" w:name="Table Simple 2"/>
-    <w:lsdException w:uiPriority="99" w:name="Table Simple 3"/>
-    <w:lsdException w:uiPriority="99" w:name="Table Classic 1"/>
-    <w:lsdException w:uiPriority="99" w:name="Table Classic 2"/>
-    <w:lsdException w:uiPriority="99" w:name="Table Classic 3"/>
-    <w:lsdException w:uiPriority="99" w:name="Table Classic 4"/>
-    <w:lsdException w:uiPriority="99" w:name="Table Colorful 1"/>
-    <w:lsdException w:uiPriority="99" w:name="Table Colorful 2"/>
-    <w:lsdException w:uiPriority="99" w:name="Table Colorful 3"/>
-    <w:lsdException w:uiPriority="99" w:name="Table Columns 1"/>
-    <w:lsdException w:uiPriority="99" w:name="Table Columns 2"/>
-    <w:lsdException w:uiPriority="99" w:name="Table Columns 3"/>
-    <w:lsdException w:uiPriority="99" w:name="Table Columns 4"/>
-    <w:lsdException w:uiPriority="99" w:name="Table Columns 5"/>
-    <w:lsdException w:uiPriority="99" w:name="Table Grid 1"/>
-    <w:lsdException w:uiPriority="99" w:name="Table Grid 2"/>
-    <w:lsdException w:uiPriority="99" w:name="Table Grid 3"/>
-    <w:lsdException w:uiPriority="99" w:name="Table Grid 4"/>
-    <w:lsdException w:uiPriority="99" w:name="Table Grid 5"/>
-    <w:lsdException w:uiPriority="99" w:name="Table Grid 6"/>
-    <w:lsdException w:uiPriority="99" w:name="Table Grid 7"/>
-    <w:lsdException w:uiPriority="99" w:name="Table Grid 8"/>
-    <w:lsdException w:uiPriority="99" w:name="Table List 1"/>
-    <w:lsdException w:uiPriority="99" w:name="Table List 2"/>
-    <w:lsdException w:uiPriority="99" w:name="Table List 3"/>
-    <w:lsdException w:uiPriority="99" w:name="Table List 4"/>
-    <w:lsdException w:uiPriority="99" w:name="Table List 5"/>
-    <w:lsdException w:uiPriority="99" w:name="Table List 6"/>
-    <w:lsdException w:uiPriority="99" w:name="Table List 7"/>
-    <w:lsdException w:uiPriority="99" w:name="Table List 8"/>
-    <w:lsdException w:uiPriority="99" w:name="Table 3D effects 1"/>
-    <w:lsdException w:uiPriority="99" w:name="Table 3D effects 2"/>
-    <w:lsdException w:uiPriority="99" w:name="Table 3D effects 3"/>
-    <w:lsdException w:uiPriority="99" w:name="Table Contemporary"/>
-    <w:lsdException w:uiPriority="99" w:name="Table Elegant"/>
-    <w:lsdException w:uiPriority="99" w:name="Table Professional"/>
-    <w:lsdException w:uiPriority="99" w:name="Table Subtle 1"/>
-    <w:lsdException w:uiPriority="99" w:name="Table Subtle 2"/>
-    <w:lsdException w:uiPriority="99" w:name="Table Web 1"/>
-    <w:lsdException w:uiPriority="99" w:name="Table Web 2"/>
-    <w:lsdException w:uiPriority="99" w:name="Table Web 3"/>
-    <w:lsdException w:uiPriority="99" w:name="Balloon Text"/>
-    <w:lsdException w:unhideWhenUsed="0" w:uiPriority="59" w:semiHidden="0" w:name="Table Grid"/>
-    <w:lsdException w:uiPriority="99" w:name="Table Theme"/>
-    <w:lsdException w:unhideWhenUsed="0" w:uiPriority="60" w:semiHidden="0" w:name="Light Shading"/>
-    <w:lsdException w:unhideWhenUsed="0" w:uiPriority="61" w:semiHidden="0" w:name="Light List"/>
-    <w:lsdException w:unhideWhenUsed="0" w:uiPriority="62" w:semiHidden="0" w:name="Light Grid"/>
-    <w:lsdException w:unhideWhenUsed="0" w:uiPriority="63" w:semiHidden="0" w:name="Medium Shading 1"/>
-    <w:lsdException w:unhideWhenUsed="0" w:uiPriority="64" w:semiHidden="0" w:name="Medium Shading 2"/>
-    <w:lsdException w:unhideWhenUsed="0" w:uiPriority="65" w:semiHidden="0" w:name="Medium List 1"/>
-    <w:lsdException w:unhideWhenUsed="0" w:uiPriority="66" w:semiHidden="0" w:name="Medium List 2"/>
-    <w:lsdException w:unhideWhenUsed="0" w:uiPriority="67" w:semiHidden="0" w:name="Medium Grid 1"/>
-    <w:lsdException w:unhideWhenUsed="0" w:uiPriority="68" w:semiHidden="0" w:name="Medium Grid 2"/>
-    <w:lsdException w:unhideWhenUsed="0" w:uiPriority="69" w:semiHidden="0" w:name="Medium Grid 3"/>
-    <w:lsdException w:unhideWhenUsed="0" w:uiPriority="70" w:semiHidden="0" w:name="Dark List"/>
-    <w:lsdException w:unhideWhenUsed="0" w:uiPriority="71" w:semiHidden="0" w:name="Colorful Shading"/>
-    <w:lsdException w:unhideWhenUsed="0" w:uiPriority="72" w:semiHidden="0" w:name="Colorful List"/>
-    <w:lsdException w:unhideWhenUsed="0" w:uiPriority="73" w:semiHidden="0" w:name="Colorful Grid"/>
-    <w:lsdException w:unhideWhenUsed="0" w:uiPriority="60" w:semiHidden="0" w:name="Light Shading Accent 1"/>
-    <w:lsdException w:unhideWhenUsed="0" w:uiPriority="61" w:semiHidden="0" w:name="Light List Accent 1"/>
-    <w:lsdException w:unhideWhenUsed="0" w:uiPriority="62" w:semiHidden="0" w:name="Light Grid Accent 1"/>
-    <w:lsdException w:unhideWhenUsed="0" w:uiPriority="63" w:semiHidden="0" w:name="Medium Shading 1 Accent 1"/>
-    <w:lsdException w:unhideWhenUsed="0" w:uiPriority="64" w:semiHidden="0" w:name="Medium Shading 2 Accent 1"/>
-    <w:lsdException w:unhideWhenUsed="0" w:uiPriority="65" w:semiHidden="0" w:name="Medium List 1 Accent 1"/>
-    <w:lsdException w:unhideWhenUsed="0" w:uiPriority="66" w:semiHidden="0" w:name="Medium List 2 Accent 1"/>
-    <w:lsdException w:unhideWhenUsed="0" w:uiPriority="67" w:semiHidden="0" w:name="Medium Grid 1 Accent 1"/>
-    <w:lsdException w:unhideWhenUsed="0" w:uiPriority="68" w:semiHidden="0" w:name="Medium Grid 2 Accent 1"/>
-    <w:lsdException w:unhideWhenUsed="0" w:uiPriority="69" w:semiHidden="0" w:name="Medium Grid 3 Accent 1"/>
-    <w:lsdException w:unhideWhenUsed="0" w:uiPriority="70" w:semiHidden="0" w:name="Dark List Accent 1"/>
-    <w:lsdException w:unhideWhenUsed="0" w:uiPriority="71" w:semiHidden="0" w:name="Colorful Shading Accent 1"/>
-    <w:lsdException w:unhideWhenUsed="0" w:uiPriority="72" w:semiHidden="0" w:name="Colorful List Accent 1"/>
-    <w:lsdException w:unhideWhenUsed="0" w:uiPriority="73" w:semiHidden="0" w:name="Colorful Grid Accent 1"/>
-    <w:lsdException w:unhideWhenUsed="0" w:uiPriority="60" w:semiHidden="0" w:name="Light Shading Accent 2"/>
-    <w:lsdException w:unhideWhenUsed="0" w:uiPriority="61" w:semiHidden="0" w:name="Light List Accent 2"/>
-    <w:lsdException w:unhideWhenUsed="0" w:uiPriority="62" w:semiHidden="0" w:name="Light Grid Accent 2"/>
-    <w:lsdException w:unhideWhenUsed="0" w:uiPriority="63" w:semiHidden="0" w:name="Medium Shading 1 Accent 2"/>
-    <w:lsdException w:unhideWhenUsed="0" w:uiPriority="64" w:semiHidden="0" w:name="Medium Shading 2 Accent 2"/>
-    <w:lsdException w:unhideWhenUsed="0" w:uiPriority="65" w:semiHidden="0" w:name="Medium List 1 Accent 2"/>
-    <w:lsdException w:unhideWhenUsed="0" w:uiPriority="66" w:semiHidden="0" w:name="Medium List 2 Accent 2"/>
-    <w:lsdException w:unhideWhenUsed="0" w:uiPriority="67" w:semiHidden="0" w:name="Medium Grid 1 Accent 2"/>
-    <w:lsdException w:unhideWhenUsed="0" w:uiPriority="68" w:semiHidden="0" w:name="Medium Grid 2 Accent 2"/>
-    <w:lsdException w:unhideWhenUsed="0" w:uiPriority="69" w:semiHidden="0" w:name="Medium Grid 3 Accent 2"/>
-    <w:lsdException w:unhideWhenUsed="0" w:uiPriority="70" w:semiHidden="0" w:name="Dark List Accent 2"/>
-    <w:lsdException w:unhideWhenUsed="0" w:uiPriority="71" w:semiHidden="0" w:name="Colorful Shading Accent 2"/>
-    <w:lsdException w:unhideWhenUsed="0" w:uiPriority="72" w:semiHidden="0" w:name="Colorful List Accent 2"/>
-    <w:lsdException w:unhideWhenUsed="0" w:uiPriority="73" w:semiHidden="0" w:name="Colorful Grid Accent 2"/>
-    <w:lsdException w:unhideWhenUsed="0" w:uiPriority="60" w:semiHidden="0" w:name="Light Shading Accent 3"/>
-    <w:lsdException w:unhideWhenUsed="0" w:uiPriority="61" w:semiHidden="0" w:name="Light List Accent 3"/>
-    <w:lsdException w:unhideWhenUsed="0" w:uiPriority="62" w:semiHidden="0" w:name="Light Grid Accent 3"/>
-    <w:lsdException w:unhideWhenUsed="0" w:uiPriority="63" w:semiHidden="0" w:name="Medium Shading 1 Accent 3"/>
-    <w:lsdException w:unhideWhenUsed="0" w:uiPriority="64" w:semiHidden="0" w:name="Medium Shading 2 Accent 3"/>
-    <w:lsdException w:unhideWhenUsed="0" w:uiPriority="65" w:semiHidden="0" w:name="Medium List 1 Accent 3"/>
-    <w:lsdException w:unhideWhenUsed="0" w:uiPriority="66" w:semiHidden="0" w:name="Medium List 2 Accent 3"/>
-    <w:lsdException w:unhideWhenUsed="0" w:uiPriority="67" w:semiHidden="0" w:name="Medium Grid 1 Accent 3"/>
-    <w:lsdException w:unhideWhenUsed="0" w:uiPriority="68" w:semiHidden="0" w:name="Medium Grid 2 Accent 3"/>
-    <w:lsdException w:unhideWhenUsed="0" w:uiPriority="69" w:semiHidden="0" w:name="Medium Grid 3 Accent 3"/>
-    <w:lsdException w:unhideWhenUsed="0" w:uiPriority="70" w:semiHidden="0" w:name="Dark List Accent 3"/>
-    <w:lsdException w:unhideWhenUsed="0" w:uiPriority="71" w:semiHidden="0" w:name="Colorful Shading Accent 3"/>
-    <w:lsdException w:unhideWhenUsed="0" w:uiPriority="72" w:semiHidden="0" w:name="Colorful List Accent 3"/>
-    <w:lsdException w:unhideWhenUsed="0" w:uiPriority="73" w:semiHidden="0" w:name="Colorful Grid Accent 3"/>
-    <w:lsdException w:unhideWhenUsed="0" w:uiPriority="60" w:semiHidden="0" w:name="Light Shading Accent 4"/>
-    <w:lsdException w:unhideWhenUsed="0" w:uiPriority="61" w:semiHidden="0" w:name="Light List Accent 4"/>
-    <w:lsdException w:unhideWhenUsed="0" w:uiPriority="62" w:semiHidden="0" w:name="Light Grid Accent 4"/>
-    <w:lsdException w:unhideWhenUsed="0" w:uiPriority="63" w:semiHidden="0" w:name="Medium Shading 1 Accent 4"/>
-    <w:lsdException w:unhideWhenUsed="0" w:uiPriority="64" w:semiHidden="0" w:name="Medium Shading 2 Accent 4"/>
-    <w:lsdException w:unhideWhenUsed="0" w:uiPriority="65" w:semiHidden="0" w:name="Medium List 1 Accent 4"/>
-    <w:lsdException w:unhideWhenUsed="0" w:uiPriority="66" w:semiHidden="0" w:name="Medium List 2 Accent 4"/>
-    <w:lsdException w:unhideWhenUsed="0" w:uiPriority="67" w:semiHidden="0" w:name="Medium Grid 1 Accent 4"/>
-    <w:lsdException w:unhideWhenUsed="0" w:uiPriority="68" w:semiHidden="0" w:name="Medium Grid 2 Accent 4"/>
-    <w:lsdException w:unhideWhenUsed="0" w:uiPriority="69" w:semiHidden="0" w:name="Medium Grid 3 Accent 4"/>
-    <w:lsdException w:unhideWhenUsed="0" w:uiPriority="70" w:semiHidden="0" w:name="Dark List Accent 4"/>
-    <w:lsdException w:unhideWhenUsed="0" w:uiPriority="71" w:semiHidden="0" w:name="Colorful Shading Accent 4"/>
-    <w:lsdException w:unhideWhenUsed="0" w:uiPriority="72" w:semiHidden="0" w:name="Colorful List Accent 4"/>
-    <w:lsdException w:unhideWhenUsed="0" w:uiPriority="73" w:semiHidden="0" w:name="Colorful Grid Accent 4"/>
-    <w:lsdException w:unhideWhenUsed="0" w:uiPriority="60" w:semiHidden="0" w:name="Light Shading Accent 5"/>
-    <w:lsdException w:unhideWhenUsed="0" w:uiPriority="61" w:semiHidden="0" w:name="Light List Accent 5"/>
-    <w:lsdException w:unhideWhenUsed="0" w:uiPriority="62" w:semiHidden="0" w:name="Light Grid Accent 5"/>
-    <w:lsdException w:unhideWhenUsed="0" w:uiPriority="63" w:semiHidden="0" w:name="Medium Shading 1 Accent 5"/>
-    <w:lsdException w:unhideWhenUsed="0" w:uiPriority="64" w:semiHidden="0" w:name="Medium Shading 2 Accent 5"/>
-    <w:lsdException w:unhideWhenUsed="0" w:uiPriority="65" w:semiHidden="0" w:name="Medium List 1 Accent 5"/>
-    <w:lsdException w:unhideWhenUsed="0" w:uiPriority="66" w:semiHidden="0" w:name="Medium List 2 Accent 5"/>
-    <w:lsdException w:unhideWhenUsed="0" w:uiPriority="67" w:semiHidden="0" w:name="Medium Grid 1 Accent 5"/>
-    <w:lsdException w:unhideWhenUsed="0" w:uiPriority="68" w:semiHidden="0" w:name="Medium Grid 2 Accent 5"/>
-    <w:lsdException w:unhideWhenUsed="0" w:uiPriority="69" w:semiHidden="0" w:name="Medium Grid 3 Accent 5"/>
-    <w:lsdException w:unhideWhenUsed="0" w:uiPriority="70" w:semiHidden="0" w:name="Dark List Accent 5"/>
-    <w:lsdException w:unhideWhenUsed="0" w:uiPriority="71" w:semiHidden="0" w:name="Colorful Shading Accent 5"/>
-    <w:lsdException w:unhideWhenUsed="0" w:uiPriority="72" w:semiHidden="0" w:name="Colorful List Accent 5"/>
-    <w:lsdException w:unhideWhenUsed="0" w:uiPriority="73" w:semiHidden="0" w:name="Colorful Grid Accent 5"/>
-    <w:lsdException w:unhideWhenUsed="0" w:uiPriority="60" w:semiHidden="0" w:name="Light Shading Accent 6"/>
-    <w:lsdException w:unhideWhenUsed="0" w:uiPriority="61" w:semiHidden="0" w:name="Light List Accent 6"/>
-    <w:lsdException w:unhideWhenUsed="0" w:uiPriority="62" w:semiHidden="0" w:name="Light Grid Accent 6"/>
-    <w:lsdException w:unhideWhenUsed="0" w:uiPriority="63" w:semiHidden="0" w:name="Medium Shading 1 Accent 6"/>
-    <w:lsdException w:unhideWhenUsed="0" w:uiPriority="64" w:semiHidden="0" w:name="Medium Shading 2 Accent 6"/>
-    <w:lsdException w:unhideWhenUsed="0" w:uiPriority="65" w:semiHidden="0" w:name="Medium List 1 Accent 6"/>
-    <w:lsdException w:unhideWhenUsed="0" w:uiPriority="66" w:semiHidden="0" w:name="Medium List 2 Accent 6"/>
-    <w:lsdException w:unhideWhenUsed="0" w:uiPriority="67" w:semiHidden="0" w:name="Medium Grid 1 Accent 6"/>
-    <w:lsdException w:unhideWhenUsed="0" w:uiPriority="68" w:semiHidden="0" w:name="Medium Grid 2 Accent 6"/>
-    <w:lsdException w:unhideWhenUsed="0" w:uiPriority="69" w:semiHidden="0" w:name="Medium Grid 3 Accent 6"/>
-    <w:lsdException w:unhideWhenUsed="0" w:uiPriority="70" w:semiHidden="0" w:name="Dark List Accent 6"/>
-    <w:lsdException w:unhideWhenUsed="0" w:uiPriority="71" w:semiHidden="0" w:name="Colorful Shading Accent 6"/>
-    <w:lsdException w:unhideWhenUsed="0" w:uiPriority="72" w:semiHidden="0" w:name="Colorful List Accent 6"/>
-    <w:lsdException w:unhideWhenUsed="0" w:uiPriority="73" w:semiHidden="0" w:name="Colorful Grid Accent 6"/>
+  <w:latentStyles w:defLockedState="0" w:defUIPriority="99" w:defSemiHidden="1" w:defUnhideWhenUsed="1" w:defQFormat="0" w:count="267">
+    <w:lsdException w:name="Normal" w:semiHidden="0" w:uiPriority="0" w:unhideWhenUsed="0" w:qFormat="1"/>
+    <w:lsdException w:name="heading 1" w:semiHidden="0" w:uiPriority="9" w:unhideWhenUsed="0" w:qFormat="1"/>
+    <w:lsdException w:name="heading 2" w:uiPriority="9" w:qFormat="1"/>
+    <w:lsdException w:name="heading 3" w:uiPriority="9" w:qFormat="1"/>
+    <w:lsdException w:name="heading 4" w:uiPriority="9" w:qFormat="1"/>
+    <w:lsdException w:name="heading 5" w:uiPriority="9" w:qFormat="1"/>
+    <w:lsdException w:name="heading 6" w:uiPriority="9" w:qFormat="1"/>
+    <w:lsdException w:name="heading 7" w:uiPriority="9" w:qFormat="1"/>
+    <w:lsdException w:name="heading 8" w:uiPriority="9" w:qFormat="1"/>
+    <w:lsdException w:name="heading 9" w:uiPriority="9" w:qFormat="1"/>
+    <w:lsdException w:name="toc 1" w:uiPriority="39"/>
+    <w:lsdException w:name="toc 2" w:uiPriority="39"/>
+    <w:lsdException w:name="toc 3" w:uiPriority="39"/>
+    <w:lsdException w:name="toc 4" w:uiPriority="39"/>
+    <w:lsdException w:name="toc 5" w:uiPriority="39"/>
+    <w:lsdException w:name="toc 6" w:uiPriority="39"/>
+    <w:lsdException w:name="toc 7" w:uiPriority="39"/>
+    <w:lsdException w:name="toc 8" w:uiPriority="39"/>
+    <w:lsdException w:name="toc 9" w:uiPriority="39"/>
+    <w:lsdException w:name="caption" w:uiPriority="35" w:qFormat="1"/>
+    <w:lsdException w:name="Title" w:semiHidden="0" w:uiPriority="10" w:unhideWhenUsed="0" w:qFormat="1"/>
+    <w:lsdException w:name="Default Paragraph Font" w:uiPriority="1"/>
+    <w:lsdException w:name="Subtitle" w:semiHidden="0" w:uiPriority="11" w:unhideWhenUsed="0" w:qFormat="1"/>
+    <w:lsdException w:name="Strong" w:semiHidden="0" w:uiPriority="22" w:unhideWhenUsed="0" w:qFormat="1"/>
+    <w:lsdException w:name="Emphasis" w:semiHidden="0" w:uiPriority="20" w:unhideWhenUsed="0" w:qFormat="1"/>
+    <w:lsdException w:name="Table Grid" w:semiHidden="0" w:uiPriority="59" w:unhideWhenUsed="0"/>
+    <w:lsdException w:name="Light Shading" w:semiHidden="0" w:uiPriority="60" w:unhideWhenUsed="0"/>
+    <w:lsdException w:name="Light List" w:semiHidden="0" w:uiPriority="61" w:unhideWhenUsed="0"/>
+    <w:lsdException w:name="Light Grid" w:semiHidden="0" w:uiPriority="62" w:unhideWhenUsed="0"/>
+    <w:lsdException w:name="Medium Shading 1" w:semiHidden="0" w:uiPriority="63" w:unhideWhenUsed="0"/>
+    <w:lsdException w:name="Medium Shading 2" w:semiHidden="0" w:uiPriority="64" w:unhideWhenUsed="0"/>
+    <w:lsdException w:name="Medium List 1" w:semiHidden="0" w:uiPriority="65" w:unhideWhenUsed="0"/>
+    <w:lsdException w:name="Medium List 2" w:semiHidden="0" w:uiPriority="66" w:unhideWhenUsed="0"/>
+    <w:lsdException w:name="Medium Grid 1" w:semiHidden="0" w:uiPriority="67" w:unhideWhenUsed="0"/>
+    <w:lsdException w:name="Medium Grid 2" w:semiHidden="0" w:uiPriority="68" w:unhideWhenUsed="0"/>
+    <w:lsdException w:name="Medium Grid 3" w:semiHidden="0" w:uiPriority="69" w:unhideWhenUsed="0"/>
+    <w:lsdException w:name="Dark List" w:semiHidden="0" w:uiPriority="70" w:unhideWhenUsed="0"/>
+    <w:lsdException w:name="Colorful Shading" w:semiHidden="0" w:uiPriority="71" w:unhideWhenUsed="0"/>
+    <w:lsdException w:name="Colorful List" w:semiHidden="0" w:uiPriority="72" w:unhideWhenUsed="0"/>
+    <w:lsdException w:name="Colorful Grid" w:semiHidden="0" w:uiPriority="73" w:unhideWhenUsed="0"/>
+    <w:lsdException w:name="Light Shading Accent 1" w:semiHidden="0" w:uiPriority="60" w:unhideWhenUsed="0"/>
+    <w:lsdException w:name="Light List Accent 1" w:semiHidden="0" w:uiPriority="61" w:unhideWhenUsed="0"/>
+    <w:lsdException w:name="Light Grid Accent 1" w:semiHidden="0" w:uiPriority="62" w:unhideWhenUsed="0"/>
+    <w:lsdException w:name="Medium Shading 1 Accent 1" w:semiHidden="0" w:uiPriority="63" w:unhideWhenUsed="0"/>
+    <w:lsdException w:name="Medium Shading 2 Accent 1" w:semiHidden="0" w:uiPriority="64" w:unhideWhenUsed="0"/>
+    <w:lsdException w:name="Medium List 1 Accent 1" w:semiHidden="0" w:uiPriority="65" w:unhideWhenUsed="0"/>
+    <w:lsdException w:name="Medium List 2 Accent 1" w:semiHidden="0" w:uiPriority="66" w:unhideWhenUsed="0"/>
+    <w:lsdException w:name="Medium Grid 1 Accent 1" w:semiHidden="0" w:uiPriority="67" w:unhideWhenUsed="0"/>
+    <w:lsdException w:name="Medium Grid 2 Accent 1" w:semiHidden="0" w:uiPriority="68" w:unhideWhenUsed="0"/>
+    <w:lsdException w:name="Medium Grid 3 Accent 1" w:semiHidden="0" w:uiPriority="69" w:unhideWhenUsed="0"/>
+    <w:lsdException w:name="Dark List Accent 1" w:semiHidden="0" w:uiPriority="70" w:unhideWhenUsed="0"/>
+    <w:lsdException w:name="Colorful Shading Accent 1" w:semiHidden="0" w:uiPriority="71" w:unhideWhenUsed="0"/>
+    <w:lsdException w:name="Colorful List Accent 1" w:semiHidden="0" w:uiPriority="72" w:unhideWhenUsed="0"/>
+    <w:lsdException w:name="Colorful Grid Accent 1" w:semiHidden="0" w:uiPriority="73" w:unhideWhenUsed="0"/>
+    <w:lsdException w:name="Light Shading Accent 2" w:semiHidden="0" w:uiPriority="60" w:unhideWhenUsed="0"/>
+    <w:lsdException w:name="Light List Accent 2" w:semiHidden="0" w:uiPriority="61" w:unhideWhenUsed="0"/>
+    <w:lsdException w:name="Light Grid Accent 2" w:semiHidden="0" w:uiPriority="62" w:unhideWhenUsed="0"/>
+    <w:lsdException w:name="Medium Shading 1 Accent 2" w:semiHidden="0" w:uiPriority="63" w:unhideWhenUsed="0"/>
+    <w:lsdException w:name="Medium Shading 2 Accent 2" w:semiHidden="0" w:uiPriority="64" w:unhideWhenUsed="0"/>
+    <w:lsdException w:name="Medium List 1 Accent 2" w:semiHidden="0" w:uiPriority="65" w:unhideWhenUsed="0"/>
+    <w:lsdException w:name="Medium List 2 Accent 2" w:semiHidden="0" w:uiPriority="66" w:unhideWhenUsed="0"/>
+    <w:lsdException w:name="Medium Grid 1 Accent 2" w:semiHidden="0" w:uiPriority="67" w:unhideWhenUsed="0"/>
+    <w:lsdException w:name="Medium Grid 2 Accent 2" w:semiHidden="0" w:uiPriority="68" w:unhideWhenUsed="0"/>
+    <w:lsdException w:name="Medium Grid 3 Accent 2" w:semiHidden="0" w:uiPriority="69" w:unhideWhenUsed="0"/>
+    <w:lsdException w:name="Dark List Accent 2" w:semiHidden="0" w:uiPriority="70" w:unhideWhenUsed="0"/>
+    <w:lsdException w:name="Colorful Shading Accent 2" w:semiHidden="0" w:uiPriority="71" w:unhideWhenUsed="0"/>
+    <w:lsdException w:name="Colorful List Accent 2" w:semiHidden="0" w:uiPriority="72" w:unhideWhenUsed="0"/>
+    <w:lsdException w:name="Colorful Grid Accent 2" w:semiHidden="0" w:uiPriority="73" w:unhideWhenUsed="0"/>
+    <w:lsdException w:name="Light Shading Accent 3" w:semiHidden="0" w:uiPriority="60" w:unhideWhenUsed="0"/>
+    <w:lsdException w:name="Light List Accent 3" w:semiHidden="0" w:uiPriority="61" w:unhideWhenUsed="0"/>
+    <w:lsdException w:name="Light Grid Accent 3" w:semiHidden="0" w:uiPriority="62" w:unhideWhenUsed="0"/>
+    <w:lsdException w:name="Medium Shading 1 Accent 3" w:semiHidden="0" w:uiPriority="63" w:unhideWhenUsed="0"/>
+    <w:lsdException w:name="Medium Shading 2 Accent 3" w:semiHidden="0" w:uiPriority="64" w:unhideWhenUsed="0"/>
+    <w:lsdException w:name="Medium List 1 Accent 3" w:semiHidden="0" w:uiPriority="65" w:unhideWhenUsed="0"/>
+    <w:lsdException w:name="Medium List 2 Accent 3" w:semiHidden="0" w:uiPriority="66" w:unhideWhenUsed="0"/>
+    <w:lsdException w:name="Medium Grid 1 Accent 3" w:semiHidden="0" w:uiPriority="67" w:unhideWhenUsed="0"/>
+    <w:lsdException w:name="Medium Grid 2 Accent 3" w:semiHidden="0" w:uiPriority="68" w:unhideWhenUsed="0"/>
+    <w:lsdException w:name="Medium Grid 3 Accent 3" w:semiHidden="0" w:uiPriority="69" w:unhideWhenUsed="0"/>
+    <w:lsdException w:name="Dark List Accent 3" w:semiHidden="0" w:uiPriority="70" w:unhideWhenUsed="0"/>
+    <w:lsdException w:name="Colorful Shading Accent 3" w:semiHidden="0" w:uiPriority="71" w:unhideWhenUsed="0"/>
+    <w:lsdException w:name="Colorful List Accent 3" w:semiHidden="0" w:uiPriority="72" w:unhideWhenUsed="0"/>
+    <w:lsdException w:name="Colorful Grid Accent 3" w:semiHidden="0" w:uiPriority="73" w:unhideWhenUsed="0"/>
+    <w:lsdException w:name="Light Shading Accent 4" w:semiHidden="0" w:uiPriority="60" w:unhideWhenUsed="0"/>
+    <w:lsdException w:name="Light List Accent 4" w:semiHidden="0" w:uiPriority="61" w:unhideWhenUsed="0"/>
+    <w:lsdException w:name="Light Grid Accent 4" w:semiHidden="0" w:uiPriority="62" w:unhideWhenUsed="0"/>
+    <w:lsdException w:name="Medium Shading 1 Accent 4" w:semiHidden="0" w:uiPriority="63" w:unhideWhenUsed="0"/>
+    <w:lsdException w:name="Medium Shading 2 Accent 4" w:semiHidden="0" w:uiPriority="64" w:unhideWhenUsed="0"/>
+    <w:lsdException w:name="Medium List 1 Accent 4" w:semiHidden="0" w:uiPriority="65" w:unhideWhenUsed="0"/>
+    <w:lsdException w:name="Medium List 2 Accent 4" w:semiHidden="0" w:uiPriority="66" w:unhideWhenUsed="0"/>
+    <w:lsdException w:name="Medium Grid 1 Accent 4" w:semiHidden="0" w:uiPriority="67" w:unhideWhenUsed="0"/>
+    <w:lsdException w:name="Medium Grid 2 Accent 4" w:semiHidden="0" w:uiPriority="68" w:unhideWhenUsed="0"/>
+    <w:lsdException w:name="Medium Grid 3 Accent 4" w:semiHidden="0" w:uiPriority="69" w:unhideWhenUsed="0"/>
+    <w:lsdException w:name="Dark List Accent 4" w:semiHidden="0" w:uiPriority="70" w:unhideWhenUsed="0"/>
+    <w:lsdException w:name="Colorful Shading Accent 4" w:semiHidden="0" w:uiPriority="71" w:unhideWhenUsed="0"/>
+    <w:lsdException w:name="Colorful List Accent 4" w:semiHidden="0" w:uiPriority="72" w:unhideWhenUsed="0"/>
+    <w:lsdException w:name="Colorful Grid Accent 4" w:semiHidden="0" w:uiPriority="73" w:unhideWhenUsed="0"/>
+    <w:lsdException w:name="Light Shading Accent 5" w:semiHidden="0" w:uiPriority="60" w:unhideWhenUsed="0"/>
+    <w:lsdException w:name="Light List Accent 5" w:semiHidden="0" w:uiPriority="61" w:unhideWhenUsed="0"/>
+    <w:lsdException w:name="Light Grid Accent 5" w:semiHidden="0" w:uiPriority="62" w:unhideWhenUsed="0"/>
+    <w:lsdException w:name="Medium Shading 1 Accent 5" w:semiHidden="0" w:uiPriority="63" w:unhideWhenUsed="0"/>
+    <w:lsdException w:name="Medium Shading 2 Accent 5" w:semiHidden="0" w:uiPriority="64" w:unhideWhenUsed="0"/>
+    <w:lsdException w:name="Medium List 1 Accent 5" w:semiHidden="0" w:uiPriority="65" w:unhideWhenUsed="0"/>
+    <w:lsdException w:name="Medium List 2 Accent 5" w:semiHidden="0" w:uiPriority="66" w:unhideWhenUsed="0"/>
+    <w:lsdException w:name="Medium Grid 1 Accent 5" w:semiHidden="0" w:uiPriority="67" w:unhideWhenUsed="0"/>
+    <w:lsdException w:name="Medium Grid 2 Accent 5" w:semiHidden="0" w:uiPriority="68" w:unhideWhenUsed="0"/>
+    <w:lsdException w:name="Medium Grid 3 Accent 5" w:semiHidden="0" w:uiPriority="69" w:unhideWhenUsed="0"/>
+    <w:lsdException w:name="Dark List Accent 5" w:semiHidden="0" w:uiPriority="70" w:unhideWhenUsed="0"/>
+    <w:lsdException w:name="Colorful Shading Accent 5" w:semiHidden="0" w:uiPriority="71" w:unhideWhenUsed="0"/>
+    <w:lsdException w:name="Colorful List Accent 5" w:semiHidden="0" w:uiPriority="72" w:unhideWhenUsed="0"/>
+    <w:lsdException w:name="Colorful Grid Accent 5" w:semiHidden="0" w:uiPriority="73" w:unhideWhenUsed="0"/>
+    <w:lsdException w:name="Light Shading Accent 6" w:semiHidden="0" w:uiPriority="60" w:unhideWhenUsed="0"/>
+    <w:lsdException w:name="Light List Accent 6" w:semiHidden="0" w:uiPriority="61" w:unhideWhenUsed="0"/>
+    <w:lsdException w:name="Light Grid Accent 6" w:semiHidden="0" w:uiPriority="62" w:unhideWhenUsed="0"/>
+    <w:lsdException w:name="Medium Shading 1 Accent 6" w:semiHidden="0" w:uiPriority="63" w:unhideWhenUsed="0"/>
+    <w:lsdException w:name="Medium Shading 2 Accent 6" w:semiHidden="0" w:uiPriority="64" w:unhideWhenUsed="0"/>
+    <w:lsdException w:name="Medium List 1 Accent 6" w:semiHidden="0" w:uiPriority="65" w:unhideWhenUsed="0"/>
+    <w:lsdException w:name="Medium List 2 Accent 6" w:semiHidden="0" w:uiPriority="66" w:unhideWhenUsed="0"/>
+    <w:lsdException w:name="Medium Grid 1 Accent 6" w:semiHidden="0" w:uiPriority="67" w:unhideWhenUsed="0"/>
+    <w:lsdException w:name="Medium Grid 2 Accent 6" w:semiHidden="0" w:uiPriority="68" w:unhideWhenUsed="0"/>
+    <w:lsdException w:name="Medium Grid 3 Accent 6" w:semiHidden="0" w:uiPriority="69" w:unhideWhenUsed="0"/>
+    <w:lsdException w:name="Dark List Accent 6" w:semiHidden="0" w:uiPriority="70" w:unhideWhenUsed="0"/>
+    <w:lsdException w:name="Colorful Shading Accent 6" w:semiHidden="0" w:uiPriority="71" w:unhideWhenUsed="0"/>
+    <w:lsdException w:name="Colorful List Accent 6" w:semiHidden="0" w:uiPriority="72" w:unhideWhenUsed="0"/>
+    <w:lsdException w:name="Colorful Grid Accent 6" w:semiHidden="0" w:uiPriority="73" w:unhideWhenUsed="0"/>
+    <w:lsdException w:name="Subtle Emphasis" w:semiHidden="0" w:uiPriority="19" w:unhideWhenUsed="0" w:qFormat="1"/>
+    <w:lsdException w:name="Intense Emphasis" w:semiHidden="0" w:uiPriority="21" w:unhideWhenUsed="0" w:qFormat="1"/>
+    <w:lsdException w:name="Subtle Reference" w:semiHidden="0" w:uiPriority="31" w:unhideWhenUsed="0" w:qFormat="1"/>
+    <w:lsdException w:name="Intense Reference" w:semiHidden="0" w:uiPriority="32" w:unhideWhenUsed="0" w:qFormat="1"/>
+    <w:lsdException w:name="Book Title" w:semiHidden="0" w:uiPriority="33" w:unhideWhenUsed="0" w:qFormat="1"/>
+    <w:lsdException w:name="Bibliography" w:uiPriority="37"/>
+    <w:lsdException w:name="TOC Heading" w:uiPriority="39" w:qFormat="1"/>
   </w:latentStyles>
-  <w:style w:type="paragraph" w:default="1" w:styleId="1">
+  <w:style w:type="paragraph" w:default="1" w:styleId="a">
     <w:name w:val="Normal"/>
     <w:qFormat/>
-    <w:uiPriority w:val="0"/>
     <w:pPr>
       <w:widowControl w:val="0"/>
       <w:jc w:val="both"/>
     </w:pPr>
     <w:rPr>
-      <w:rFonts w:asciiTheme="minorHAnsi" w:hAnsiTheme="minorHAnsi" w:eastAsiaTheme="minorEastAsia" w:cstheme="minorBidi"/>
       <w:kern w:val="2"/>
       <w:sz w:val="21"/>
       <w:szCs w:val="22"/>
-      <w:lang w:val="en-US" w:eastAsia="zh-CN" w:bidi="ar-SA"/>
     </w:rPr>
   </w:style>
-  <w:style w:type="character" w:default="1" w:styleId="3">
+  <w:style w:type="character" w:default="1" w:styleId="a0">
     <w:name w:val="Default Paragraph Font"/>
+    <w:uiPriority w:val="1"/>
     <w:semiHidden/>
     <w:unhideWhenUsed/>
-    <w:uiPriority w:val="1"/>
   </w:style>
-  <w:style w:type="table" w:default="1" w:styleId="2">
+  <w:style w:type="table" w:default="1" w:styleId="a1">
     <w:name w:val="Normal Table"/>
+    <w:uiPriority w:val="99"/>
     <w:semiHidden/>
     <w:unhideWhenUsed/>
-    <w:uiPriority w:val="99"/>
     <w:tblPr>
+      <w:tblInd w:w="0" w:type="dxa"/>
       <w:tblCellMar>
         <w:top w:w="0" w:type="dxa"/>
         <w:left w:w="108" w:type="dxa"/>
@@ -2828,6 +4135,405 @@
         <w:right w:w="108" w:type="dxa"/>
       </w:tblCellMar>
     </w:tblPr>
+  </w:style>
+  <w:style w:type="numbering" w:default="1" w:styleId="a2">
+    <w:name w:val="No List"/>
+    <w:uiPriority w:val="99"/>
+    <w:semiHidden/>
+    <w:unhideWhenUsed/>
+  </w:style>
+  <w:style w:type="paragraph" w:styleId="a3">
+    <w:name w:val="header"/>
+    <w:basedOn w:val="a"/>
+    <w:link w:val="Char"/>
+    <w:uiPriority w:val="99"/>
+    <w:unhideWhenUsed/>
+    <w:rsid w:val="00033DF6"/>
+    <w:pPr>
+      <w:pBdr>
+        <w:bottom w:val="single" w:sz="6" w:space="1" w:color="auto"/>
+      </w:pBdr>
+      <w:tabs>
+        <w:tab w:val="center" w:pos="4153"/>
+        <w:tab w:val="right" w:pos="8306"/>
+      </w:tabs>
+      <w:snapToGrid w:val="0"/>
+      <w:jc w:val="center"/>
+    </w:pPr>
+    <w:rPr>
+      <w:sz w:val="18"/>
+      <w:szCs w:val="18"/>
+    </w:rPr>
+  </w:style>
+  <w:style w:type="character" w:customStyle="1" w:styleId="Char">
+    <w:name w:val="页眉 Char"/>
+    <w:basedOn w:val="a0"/>
+    <w:link w:val="a3"/>
+    <w:uiPriority w:val="99"/>
+    <w:rsid w:val="00033DF6"/>
+    <w:rPr>
+      <w:kern w:val="2"/>
+      <w:sz w:val="18"/>
+      <w:szCs w:val="18"/>
+    </w:rPr>
+  </w:style>
+  <w:style w:type="paragraph" w:styleId="a4">
+    <w:name w:val="footer"/>
+    <w:basedOn w:val="a"/>
+    <w:link w:val="Char0"/>
+    <w:uiPriority w:val="99"/>
+    <w:unhideWhenUsed/>
+    <w:rsid w:val="00033DF6"/>
+    <w:pPr>
+      <w:tabs>
+        <w:tab w:val="center" w:pos="4153"/>
+        <w:tab w:val="right" w:pos="8306"/>
+      </w:tabs>
+      <w:snapToGrid w:val="0"/>
+      <w:jc w:val="left"/>
+    </w:pPr>
+    <w:rPr>
+      <w:sz w:val="18"/>
+      <w:szCs w:val="18"/>
+    </w:rPr>
+  </w:style>
+  <w:style w:type="character" w:customStyle="1" w:styleId="Char0">
+    <w:name w:val="页脚 Char"/>
+    <w:basedOn w:val="a0"/>
+    <w:link w:val="a4"/>
+    <w:uiPriority w:val="99"/>
+    <w:rsid w:val="00033DF6"/>
+    <w:rPr>
+      <w:kern w:val="2"/>
+      <w:sz w:val="18"/>
+      <w:szCs w:val="18"/>
+    </w:rPr>
+  </w:style>
+  <w:style w:type="paragraph" w:styleId="a5">
+    <w:name w:val="List Paragraph"/>
+    <w:basedOn w:val="a"/>
+    <w:uiPriority w:val="99"/>
+    <w:unhideWhenUsed/>
+    <w:rsid w:val="00B0563F"/>
+    <w:pPr>
+      <w:ind w:firstLineChars="200" w:firstLine="420"/>
+    </w:pPr>
+  </w:style>
+  <w:style w:type="paragraph" w:styleId="a6">
+    <w:name w:val="Balloon Text"/>
+    <w:basedOn w:val="a"/>
+    <w:link w:val="Char1"/>
+    <w:uiPriority w:val="99"/>
+    <w:semiHidden/>
+    <w:unhideWhenUsed/>
+    <w:rsid w:val="001110C9"/>
+    <w:rPr>
+      <w:sz w:val="18"/>
+      <w:szCs w:val="18"/>
+    </w:rPr>
+  </w:style>
+  <w:style w:type="character" w:customStyle="1" w:styleId="Char1">
+    <w:name w:val="批注框文本 Char"/>
+    <w:basedOn w:val="a0"/>
+    <w:link w:val="a6"/>
+    <w:uiPriority w:val="99"/>
+    <w:semiHidden/>
+    <w:rsid w:val="001110C9"/>
+    <w:rPr>
+      <w:kern w:val="2"/>
+      <w:sz w:val="18"/>
+      <w:szCs w:val="18"/>
+    </w:rPr>
+  </w:style>
+</w:styles>
+</file>
+
+<file path=word/stylesWithEffects.xml><?xml version="1.0" encoding="utf-8"?>
+<w:styles xmlns:wpc="http://schemas.microsoft.com/office/word/2010/wordprocessingCanvas" xmlns:mc="http://schemas.openxmlformats.org/markup-compatibility/2006" xmlns:o="urn:schemas-microsoft-com:office:office" xmlns:r="http://schemas.openxmlformats.org/officeDocument/2006/relationships" xmlns:m="http://schemas.openxmlformats.org/officeDocument/2006/math" xmlns:v="urn:schemas-microsoft-com:vml" xmlns:wp14="http://schemas.microsoft.com/office/word/2010/wordprocessingDrawing" xmlns:wp="http://schemas.openxmlformats.org/drawingml/2006/wordprocessingDrawing" xmlns:w10="urn:schemas-microsoft-com:office:word" xmlns:w="http://schemas.openxmlformats.org/wordprocessingml/2006/main" xmlns:w14="http://schemas.microsoft.com/office/word/2010/wordml" xmlns:wpg="http://schemas.microsoft.com/office/word/2010/wordprocessingGroup" xmlns:wpi="http://schemas.microsoft.com/office/word/2010/wordprocessingInk" xmlns:wne="http://schemas.microsoft.com/office/word/2006/wordml" xmlns:wps="http://schemas.microsoft.com/office/word/2010/wordprocessingShape" mc:Ignorable="w14 wp14">
+  <w:docDefaults>
+    <w:rPrDefault>
+      <w:rPr>
+        <w:rFonts w:asciiTheme="minorHAnsi" w:eastAsiaTheme="minorEastAsia" w:hAnsiTheme="minorHAnsi" w:cstheme="minorBidi"/>
+        <w:lang w:val="en-US" w:eastAsia="zh-CN" w:bidi="ar-SA"/>
+      </w:rPr>
+    </w:rPrDefault>
+    <w:pPrDefault/>
+  </w:docDefaults>
+  <w:latentStyles w:defLockedState="0" w:defUIPriority="99" w:defSemiHidden="1" w:defUnhideWhenUsed="1" w:defQFormat="0" w:count="267">
+    <w:lsdException w:name="Normal" w:semiHidden="0" w:uiPriority="0" w:unhideWhenUsed="0" w:qFormat="1"/>
+    <w:lsdException w:name="heading 1" w:semiHidden="0" w:uiPriority="9" w:unhideWhenUsed="0" w:qFormat="1"/>
+    <w:lsdException w:name="heading 2" w:uiPriority="9" w:qFormat="1"/>
+    <w:lsdException w:name="heading 3" w:uiPriority="9" w:qFormat="1"/>
+    <w:lsdException w:name="heading 4" w:uiPriority="9" w:qFormat="1"/>
+    <w:lsdException w:name="heading 5" w:uiPriority="9" w:qFormat="1"/>
+    <w:lsdException w:name="heading 6" w:uiPriority="9" w:qFormat="1"/>
+    <w:lsdException w:name="heading 7" w:uiPriority="9" w:qFormat="1"/>
+    <w:lsdException w:name="heading 8" w:uiPriority="9" w:qFormat="1"/>
+    <w:lsdException w:name="heading 9" w:uiPriority="9" w:qFormat="1"/>
+    <w:lsdException w:name="toc 1" w:uiPriority="39"/>
+    <w:lsdException w:name="toc 2" w:uiPriority="39"/>
+    <w:lsdException w:name="toc 3" w:uiPriority="39"/>
+    <w:lsdException w:name="toc 4" w:uiPriority="39"/>
+    <w:lsdException w:name="toc 5" w:uiPriority="39"/>
+    <w:lsdException w:name="toc 6" w:uiPriority="39"/>
+    <w:lsdException w:name="toc 7" w:uiPriority="39"/>
+    <w:lsdException w:name="toc 8" w:uiPriority="39"/>
+    <w:lsdException w:name="toc 9" w:uiPriority="39"/>
+    <w:lsdException w:name="caption" w:uiPriority="35" w:qFormat="1"/>
+    <w:lsdException w:name="Title" w:semiHidden="0" w:uiPriority="10" w:unhideWhenUsed="0" w:qFormat="1"/>
+    <w:lsdException w:name="Default Paragraph Font" w:uiPriority="1"/>
+    <w:lsdException w:name="Subtitle" w:semiHidden="0" w:uiPriority="11" w:unhideWhenUsed="0" w:qFormat="1"/>
+    <w:lsdException w:name="Strong" w:semiHidden="0" w:uiPriority="22" w:unhideWhenUsed="0" w:qFormat="1"/>
+    <w:lsdException w:name="Emphasis" w:semiHidden="0" w:uiPriority="20" w:unhideWhenUsed="0" w:qFormat="1"/>
+    <w:lsdException w:name="Table Grid" w:semiHidden="0" w:uiPriority="59" w:unhideWhenUsed="0"/>
+    <w:lsdException w:name="Light Shading" w:semiHidden="0" w:uiPriority="60" w:unhideWhenUsed="0"/>
+    <w:lsdException w:name="Light List" w:semiHidden="0" w:uiPriority="61" w:unhideWhenUsed="0"/>
+    <w:lsdException w:name="Light Grid" w:semiHidden="0" w:uiPriority="62" w:unhideWhenUsed="0"/>
+    <w:lsdException w:name="Medium Shading 1" w:semiHidden="0" w:uiPriority="63" w:unhideWhenUsed="0"/>
+    <w:lsdException w:name="Medium Shading 2" w:semiHidden="0" w:uiPriority="64" w:unhideWhenUsed="0"/>
+    <w:lsdException w:name="Medium List 1" w:semiHidden="0" w:uiPriority="65" w:unhideWhenUsed="0"/>
+    <w:lsdException w:name="Medium List 2" w:semiHidden="0" w:uiPriority="66" w:unhideWhenUsed="0"/>
+    <w:lsdException w:name="Medium Grid 1" w:semiHidden="0" w:uiPriority="67" w:unhideWhenUsed="0"/>
+    <w:lsdException w:name="Medium Grid 2" w:semiHidden="0" w:uiPriority="68" w:unhideWhenUsed="0"/>
+    <w:lsdException w:name="Medium Grid 3" w:semiHidden="0" w:uiPriority="69" w:unhideWhenUsed="0"/>
+    <w:lsdException w:name="Dark List" w:semiHidden="0" w:uiPriority="70" w:unhideWhenUsed="0"/>
+    <w:lsdException w:name="Colorful Shading" w:semiHidden="0" w:uiPriority="71" w:unhideWhenUsed="0"/>
+    <w:lsdException w:name="Colorful List" w:semiHidden="0" w:uiPriority="72" w:unhideWhenUsed="0"/>
+    <w:lsdException w:name="Colorful Grid" w:semiHidden="0" w:uiPriority="73" w:unhideWhenUsed="0"/>
+    <w:lsdException w:name="Light Shading Accent 1" w:semiHidden="0" w:uiPriority="60" w:unhideWhenUsed="0"/>
+    <w:lsdException w:name="Light List Accent 1" w:semiHidden="0" w:uiPriority="61" w:unhideWhenUsed="0"/>
+    <w:lsdException w:name="Light Grid Accent 1" w:semiHidden="0" w:uiPriority="62" w:unhideWhenUsed="0"/>
+    <w:lsdException w:name="Medium Shading 1 Accent 1" w:semiHidden="0" w:uiPriority="63" w:unhideWhenUsed="0"/>
+    <w:lsdException w:name="Medium Shading 2 Accent 1" w:semiHidden="0" w:uiPriority="64" w:unhideWhenUsed="0"/>
+    <w:lsdException w:name="Medium List 1 Accent 1" w:semiHidden="0" w:uiPriority="65" w:unhideWhenUsed="0"/>
+    <w:lsdException w:name="Medium List 2 Accent 1" w:semiHidden="0" w:uiPriority="66" w:unhideWhenUsed="0"/>
+    <w:lsdException w:name="Medium Grid 1 Accent 1" w:semiHidden="0" w:uiPriority="67" w:unhideWhenUsed="0"/>
+    <w:lsdException w:name="Medium Grid 2 Accent 1" w:semiHidden="0" w:uiPriority="68" w:unhideWhenUsed="0"/>
+    <w:lsdException w:name="Medium Grid 3 Accent 1" w:semiHidden="0" w:uiPriority="69" w:unhideWhenUsed="0"/>
+    <w:lsdException w:name="Dark List Accent 1" w:semiHidden="0" w:uiPriority="70" w:unhideWhenUsed="0"/>
+    <w:lsdException w:name="Colorful Shading Accent 1" w:semiHidden="0" w:uiPriority="71" w:unhideWhenUsed="0"/>
+    <w:lsdException w:name="Colorful List Accent 1" w:semiHidden="0" w:uiPriority="72" w:unhideWhenUsed="0"/>
+    <w:lsdException w:name="Colorful Grid Accent 1" w:semiHidden="0" w:uiPriority="73" w:unhideWhenUsed="0"/>
+    <w:lsdException w:name="Light Shading Accent 2" w:semiHidden="0" w:uiPriority="60" w:unhideWhenUsed="0"/>
+    <w:lsdException w:name="Light List Accent 2" w:semiHidden="0" w:uiPriority="61" w:unhideWhenUsed="0"/>
+    <w:lsdException w:name="Light Grid Accent 2" w:semiHidden="0" w:uiPriority="62" w:unhideWhenUsed="0"/>
+    <w:lsdException w:name="Medium Shading 1 Accent 2" w:semiHidden="0" w:uiPriority="63" w:unhideWhenUsed="0"/>
+    <w:lsdException w:name="Medium Shading 2 Accent 2" w:semiHidden="0" w:uiPriority="64" w:unhideWhenUsed="0"/>
+    <w:lsdException w:name="Medium List 1 Accent 2" w:semiHidden="0" w:uiPriority="65" w:unhideWhenUsed="0"/>
+    <w:lsdException w:name="Medium List 2 Accent 2" w:semiHidden="0" w:uiPriority="66" w:unhideWhenUsed="0"/>
+    <w:lsdException w:name="Medium Grid 1 Accent 2" w:semiHidden="0" w:uiPriority="67" w:unhideWhenUsed="0"/>
+    <w:lsdException w:name="Medium Grid 2 Accent 2" w:semiHidden="0" w:uiPriority="68" w:unhideWhenUsed="0"/>
+    <w:lsdException w:name="Medium Grid 3 Accent 2" w:semiHidden="0" w:uiPriority="69" w:unhideWhenUsed="0"/>
+    <w:lsdException w:name="Dark List Accent 2" w:semiHidden="0" w:uiPriority="70" w:unhideWhenUsed="0"/>
+    <w:lsdException w:name="Colorful Shading Accent 2" w:semiHidden="0" w:uiPriority="71" w:unhideWhenUsed="0"/>
+    <w:lsdException w:name="Colorful List Accent 2" w:semiHidden="0" w:uiPriority="72" w:unhideWhenUsed="0"/>
+    <w:lsdException w:name="Colorful Grid Accent 2" w:semiHidden="0" w:uiPriority="73" w:unhideWhenUsed="0"/>
+    <w:lsdException w:name="Light Shading Accent 3" w:semiHidden="0" w:uiPriority="60" w:unhideWhenUsed="0"/>
+    <w:lsdException w:name="Light List Accent 3" w:semiHidden="0" w:uiPriority="61" w:unhideWhenUsed="0"/>
+    <w:lsdException w:name="Light Grid Accent 3" w:semiHidden="0" w:uiPriority="62" w:unhideWhenUsed="0"/>
+    <w:lsdException w:name="Medium Shading 1 Accent 3" w:semiHidden="0" w:uiPriority="63" w:unhideWhenUsed="0"/>
+    <w:lsdException w:name="Medium Shading 2 Accent 3" w:semiHidden="0" w:uiPriority="64" w:unhideWhenUsed="0"/>
+    <w:lsdException w:name="Medium List 1 Accent 3" w:semiHidden="0" w:uiPriority="65" w:unhideWhenUsed="0"/>
+    <w:lsdException w:name="Medium List 2 Accent 3" w:semiHidden="0" w:uiPriority="66" w:unhideWhenUsed="0"/>
+    <w:lsdException w:name="Medium Grid 1 Accent 3" w:semiHidden="0" w:uiPriority="67" w:unhideWhenUsed="0"/>
+    <w:lsdException w:name="Medium Grid 2 Accent 3" w:semiHidden="0" w:uiPriority="68" w:unhideWhenUsed="0"/>
+    <w:lsdException w:name="Medium Grid 3 Accent 3" w:semiHidden="0" w:uiPriority="69" w:unhideWhenUsed="0"/>
+    <w:lsdException w:name="Dark List Accent 3" w:semiHidden="0" w:uiPriority="70" w:unhideWhenUsed="0"/>
+    <w:lsdException w:name="Colorful Shading Accent 3" w:semiHidden="0" w:uiPriority="71" w:unhideWhenUsed="0"/>
+    <w:lsdException w:name="Colorful List Accent 3" w:semiHidden="0" w:uiPriority="72" w:unhideWhenUsed="0"/>
+    <w:lsdException w:name="Colorful Grid Accent 3" w:semiHidden="0" w:uiPriority="73" w:unhideWhenUsed="0"/>
+    <w:lsdException w:name="Light Shading Accent 4" w:semiHidden="0" w:uiPriority="60" w:unhideWhenUsed="0"/>
+    <w:lsdException w:name="Light List Accent 4" w:semiHidden="0" w:uiPriority="61" w:unhideWhenUsed="0"/>
+    <w:lsdException w:name="Light Grid Accent 4" w:semiHidden="0" w:uiPriority="62" w:unhideWhenUsed="0"/>
+    <w:lsdException w:name="Medium Shading 1 Accent 4" w:semiHidden="0" w:uiPriority="63" w:unhideWhenUsed="0"/>
+    <w:lsdException w:name="Medium Shading 2 Accent 4" w:semiHidden="0" w:uiPriority="64" w:unhideWhenUsed="0"/>
+    <w:lsdException w:name="Medium List 1 Accent 4" w:semiHidden="0" w:uiPriority="65" w:unhideWhenUsed="0"/>
+    <w:lsdException w:name="Medium List 2 Accent 4" w:semiHidden="0" w:uiPriority="66" w:unhideWhenUsed="0"/>
+    <w:lsdException w:name="Medium Grid 1 Accent 4" w:semiHidden="0" w:uiPriority="67" w:unhideWhenUsed="0"/>
+    <w:lsdException w:name="Medium Grid 2 Accent 4" w:semiHidden="0" w:uiPriority="68" w:unhideWhenUsed="0"/>
+    <w:lsdException w:name="Medium Grid 3 Accent 4" w:semiHidden="0" w:uiPriority="69" w:unhideWhenUsed="0"/>
+    <w:lsdException w:name="Dark List Accent 4" w:semiHidden="0" w:uiPriority="70" w:unhideWhenUsed="0"/>
+    <w:lsdException w:name="Colorful Shading Accent 4" w:semiHidden="0" w:uiPriority="71" w:unhideWhenUsed="0"/>
+    <w:lsdException w:name="Colorful List Accent 4" w:semiHidden="0" w:uiPriority="72" w:unhideWhenUsed="0"/>
+    <w:lsdException w:name="Colorful Grid Accent 4" w:semiHidden="0" w:uiPriority="73" w:unhideWhenUsed="0"/>
+    <w:lsdException w:name="Light Shading Accent 5" w:semiHidden="0" w:uiPriority="60" w:unhideWhenUsed="0"/>
+    <w:lsdException w:name="Light List Accent 5" w:semiHidden="0" w:uiPriority="61" w:unhideWhenUsed="0"/>
+    <w:lsdException w:name="Light Grid Accent 5" w:semiHidden="0" w:uiPriority="62" w:unhideWhenUsed="0"/>
+    <w:lsdException w:name="Medium Shading 1 Accent 5" w:semiHidden="0" w:uiPriority="63" w:unhideWhenUsed="0"/>
+    <w:lsdException w:name="Medium Shading 2 Accent 5" w:semiHidden="0" w:uiPriority="64" w:unhideWhenUsed="0"/>
+    <w:lsdException w:name="Medium List 1 Accent 5" w:semiHidden="0" w:uiPriority="65" w:unhideWhenUsed="0"/>
+    <w:lsdException w:name="Medium List 2 Accent 5" w:semiHidden="0" w:uiPriority="66" w:unhideWhenUsed="0"/>
+    <w:lsdException w:name="Medium Grid 1 Accent 5" w:semiHidden="0" w:uiPriority="67" w:unhideWhenUsed="0"/>
+    <w:lsdException w:name="Medium Grid 2 Accent 5" w:semiHidden="0" w:uiPriority="68" w:unhideWhenUsed="0"/>
+    <w:lsdException w:name="Medium Grid 3 Accent 5" w:semiHidden="0" w:uiPriority="69" w:unhideWhenUsed="0"/>
+    <w:lsdException w:name="Dark List Accent 5" w:semiHidden="0" w:uiPriority="70" w:unhideWhenUsed="0"/>
+    <w:lsdException w:name="Colorful Shading Accent 5" w:semiHidden="0" w:uiPriority="71" w:unhideWhenUsed="0"/>
+    <w:lsdException w:name="Colorful List Accent 5" w:semiHidden="0" w:uiPriority="72" w:unhideWhenUsed="0"/>
+    <w:lsdException w:name="Colorful Grid Accent 5" w:semiHidden="0" w:uiPriority="73" w:unhideWhenUsed="0"/>
+    <w:lsdException w:name="Light Shading Accent 6" w:semiHidden="0" w:uiPriority="60" w:unhideWhenUsed="0"/>
+    <w:lsdException w:name="Light List Accent 6" w:semiHidden="0" w:uiPriority="61" w:unhideWhenUsed="0"/>
+    <w:lsdException w:name="Light Grid Accent 6" w:semiHidden="0" w:uiPriority="62" w:unhideWhenUsed="0"/>
+    <w:lsdException w:name="Medium Shading 1 Accent 6" w:semiHidden="0" w:uiPriority="63" w:unhideWhenUsed="0"/>
+    <w:lsdException w:name="Medium Shading 2 Accent 6" w:semiHidden="0" w:uiPriority="64" w:unhideWhenUsed="0"/>
+    <w:lsdException w:name="Medium List 1 Accent 6" w:semiHidden="0" w:uiPriority="65" w:unhideWhenUsed="0"/>
+    <w:lsdException w:name="Medium List 2 Accent 6" w:semiHidden="0" w:uiPriority="66" w:unhideWhenUsed="0"/>
+    <w:lsdException w:name="Medium Grid 1 Accent 6" w:semiHidden="0" w:uiPriority="67" w:unhideWhenUsed="0"/>
+    <w:lsdException w:name="Medium Grid 2 Accent 6" w:semiHidden="0" w:uiPriority="68" w:unhideWhenUsed="0"/>
+    <w:lsdException w:name="Medium Grid 3 Accent 6" w:semiHidden="0" w:uiPriority="69" w:unhideWhenUsed="0"/>
+    <w:lsdException w:name="Dark List Accent 6" w:semiHidden="0" w:uiPriority="70" w:unhideWhenUsed="0"/>
+    <w:lsdException w:name="Colorful Shading Accent 6" w:semiHidden="0" w:uiPriority="71" w:unhideWhenUsed="0"/>
+    <w:lsdException w:name="Colorful List Accent 6" w:semiHidden="0" w:uiPriority="72" w:unhideWhenUsed="0"/>
+    <w:lsdException w:name="Colorful Grid Accent 6" w:semiHidden="0" w:uiPriority="73" w:unhideWhenUsed="0"/>
+    <w:lsdException w:name="Subtle Emphasis" w:semiHidden="0" w:uiPriority="19" w:unhideWhenUsed="0" w:qFormat="1"/>
+    <w:lsdException w:name="Intense Emphasis" w:semiHidden="0" w:uiPriority="21" w:unhideWhenUsed="0" w:qFormat="1"/>
+    <w:lsdException w:name="Subtle Reference" w:semiHidden="0" w:uiPriority="31" w:unhideWhenUsed="0" w:qFormat="1"/>
+    <w:lsdException w:name="Intense Reference" w:semiHidden="0" w:uiPriority="32" w:unhideWhenUsed="0" w:qFormat="1"/>
+    <w:lsdException w:name="Book Title" w:semiHidden="0" w:uiPriority="33" w:unhideWhenUsed="0" w:qFormat="1"/>
+    <w:lsdException w:name="Bibliography" w:uiPriority="37"/>
+    <w:lsdException w:name="TOC Heading" w:uiPriority="39" w:qFormat="1"/>
+  </w:latentStyles>
+  <w:style w:type="paragraph" w:default="1" w:styleId="a">
+    <w:name w:val="Normal"/>
+    <w:qFormat/>
+    <w:pPr>
+      <w:widowControl w:val="0"/>
+      <w:jc w:val="both"/>
+    </w:pPr>
+    <w:rPr>
+      <w:kern w:val="2"/>
+      <w:sz w:val="21"/>
+      <w:szCs w:val="22"/>
+    </w:rPr>
+  </w:style>
+  <w:style w:type="character" w:default="1" w:styleId="a0">
+    <w:name w:val="Default Paragraph Font"/>
+    <w:uiPriority w:val="1"/>
+    <w:semiHidden/>
+    <w:unhideWhenUsed/>
+  </w:style>
+  <w:style w:type="table" w:default="1" w:styleId="a1">
+    <w:name w:val="Normal Table"/>
+    <w:uiPriority w:val="99"/>
+    <w:semiHidden/>
+    <w:unhideWhenUsed/>
+    <w:tblPr>
+      <w:tblInd w:w="0" w:type="dxa"/>
+      <w:tblCellMar>
+        <w:top w:w="0" w:type="dxa"/>
+        <w:left w:w="108" w:type="dxa"/>
+        <w:bottom w:w="0" w:type="dxa"/>
+        <w:right w:w="108" w:type="dxa"/>
+      </w:tblCellMar>
+    </w:tblPr>
+  </w:style>
+  <w:style w:type="numbering" w:default="1" w:styleId="a2">
+    <w:name w:val="No List"/>
+    <w:uiPriority w:val="99"/>
+    <w:semiHidden/>
+    <w:unhideWhenUsed/>
+  </w:style>
+  <w:style w:type="paragraph" w:styleId="a3">
+    <w:name w:val="header"/>
+    <w:basedOn w:val="a"/>
+    <w:link w:val="Char"/>
+    <w:uiPriority w:val="99"/>
+    <w:unhideWhenUsed/>
+    <w:rsid w:val="00033DF6"/>
+    <w:pPr>
+      <w:pBdr>
+        <w:bottom w:val="single" w:sz="6" w:space="1" w:color="auto"/>
+      </w:pBdr>
+      <w:tabs>
+        <w:tab w:val="center" w:pos="4153"/>
+        <w:tab w:val="right" w:pos="8306"/>
+      </w:tabs>
+      <w:snapToGrid w:val="0"/>
+      <w:jc w:val="center"/>
+    </w:pPr>
+    <w:rPr>
+      <w:sz w:val="18"/>
+      <w:szCs w:val="18"/>
+    </w:rPr>
+  </w:style>
+  <w:style w:type="character" w:customStyle="1" w:styleId="Char">
+    <w:name w:val="页眉 Char"/>
+    <w:basedOn w:val="a0"/>
+    <w:link w:val="a3"/>
+    <w:uiPriority w:val="99"/>
+    <w:rsid w:val="00033DF6"/>
+    <w:rPr>
+      <w:kern w:val="2"/>
+      <w:sz w:val="18"/>
+      <w:szCs w:val="18"/>
+    </w:rPr>
+  </w:style>
+  <w:style w:type="paragraph" w:styleId="a4">
+    <w:name w:val="footer"/>
+    <w:basedOn w:val="a"/>
+    <w:link w:val="Char0"/>
+    <w:uiPriority w:val="99"/>
+    <w:unhideWhenUsed/>
+    <w:rsid w:val="00033DF6"/>
+    <w:pPr>
+      <w:tabs>
+        <w:tab w:val="center" w:pos="4153"/>
+        <w:tab w:val="right" w:pos="8306"/>
+      </w:tabs>
+      <w:snapToGrid w:val="0"/>
+      <w:jc w:val="left"/>
+    </w:pPr>
+    <w:rPr>
+      <w:sz w:val="18"/>
+      <w:szCs w:val="18"/>
+    </w:rPr>
+  </w:style>
+  <w:style w:type="character" w:customStyle="1" w:styleId="Char0">
+    <w:name w:val="页脚 Char"/>
+    <w:basedOn w:val="a0"/>
+    <w:link w:val="a4"/>
+    <w:uiPriority w:val="99"/>
+    <w:rsid w:val="00033DF6"/>
+    <w:rPr>
+      <w:kern w:val="2"/>
+      <w:sz w:val="18"/>
+      <w:szCs w:val="18"/>
+    </w:rPr>
+  </w:style>
+  <w:style w:type="paragraph" w:styleId="a5">
+    <w:name w:val="List Paragraph"/>
+    <w:basedOn w:val="a"/>
+    <w:uiPriority w:val="99"/>
+    <w:unhideWhenUsed/>
+    <w:rsid w:val="00B0563F"/>
+    <w:pPr>
+      <w:ind w:firstLineChars="200" w:firstLine="420"/>
+    </w:pPr>
+  </w:style>
+  <w:style w:type="paragraph" w:styleId="a6">
+    <w:name w:val="Balloon Text"/>
+    <w:basedOn w:val="a"/>
+    <w:link w:val="Char1"/>
+    <w:uiPriority w:val="99"/>
+    <w:semiHidden/>
+    <w:unhideWhenUsed/>
+    <w:rsid w:val="001110C9"/>
+    <w:rPr>
+      <w:sz w:val="18"/>
+      <w:szCs w:val="18"/>
+    </w:rPr>
+  </w:style>
+  <w:style w:type="character" w:customStyle="1" w:styleId="Char1">
+    <w:name w:val="批注框文本 Char"/>
+    <w:basedOn w:val="a0"/>
+    <w:link w:val="a6"/>
+    <w:uiPriority w:val="99"/>
+    <w:semiHidden/>
+    <w:rsid w:val="001110C9"/>
+    <w:rPr>
+      <w:kern w:val="2"/>
+      <w:sz w:val="18"/>
+      <w:szCs w:val="18"/>
+    </w:rPr>
   </w:style>
 </w:styles>
 </file>
@@ -3113,6 +4819,7 @@
     </a:fmtScheme>
   </a:themeElements>
   <a:objectDefaults/>
+  <a:extraClrSchemeLst/>
 </a:theme>
 </file>
 
